--- a/系统设计报告.docx
+++ b/系统设计报告.docx
@@ -872,7 +872,27 @@
           <w:szCs w:val="21"/>
           <w:lang w:val="en-US" w:eastAsia="zh-CN"/>
         </w:rPr>
-        <w:t>表4-1 超级像素内部信号</w:t>
+        <w:t xml:space="preserve">表4-1 </w:t>
+      </w:r>
+      <w:r>
+        <w:rPr>
+          <w:rFonts w:hint="eastAsia" w:ascii="Times New Roman" w:hAnsi="Times New Roman" w:cs="Times New Roman"/>
+          <w:sz w:val="21"/>
+          <w:szCs w:val="21"/>
+          <w:lang w:val="en-US" w:eastAsia="zh-CN"/>
+        </w:rPr>
+        <w:t>单</w:t>
+      </w:r>
+      <w:bookmarkStart w:id="1" w:name="_GoBack"/>
+      <w:bookmarkEnd w:id="1"/>
+      <w:r>
+        <w:rPr>
+          <w:rFonts w:hint="default" w:ascii="Times New Roman" w:hAnsi="Times New Roman" w:cs="Times New Roman"/>
+          <w:sz w:val="21"/>
+          <w:szCs w:val="21"/>
+          <w:lang w:val="en-US" w:eastAsia="zh-CN"/>
+        </w:rPr>
+        <w:t>像素内部信号</w:t>
       </w:r>
     </w:p>
     <w:tbl>
@@ -910,6 +930,12 @@
             <w:insideH w:val="single" w:color="000000" w:themeColor="text1" w:sz="4" w:space="0"/>
             <w:insideV w:val="single" w:color="000000" w:themeColor="text1" w:sz="4" w:space="0"/>
           </w:tblBorders>
+          <w:tblCellMar>
+            <w:top w:w="0" w:type="dxa"/>
+            <w:left w:w="108" w:type="dxa"/>
+            <w:bottom w:w="0" w:type="dxa"/>
+            <w:right w:w="108" w:type="dxa"/>
+          </w:tblCellMar>
         </w:tblPrEx>
         <w:tc>
           <w:tcPr>
@@ -998,8 +1024,6 @@
               </w:rPr>
               <w:t>clk_gating</w:t>
             </w:r>
-            <w:bookmarkStart w:id="1" w:name="_GoBack"/>
-            <w:bookmarkEnd w:id="1"/>
           </w:p>
         </w:tc>
         <w:tc>
@@ -1477,6 +1501,12 @@
             <w:insideH w:val="single" w:color="000000" w:themeColor="text1" w:sz="4" w:space="0"/>
             <w:insideV w:val="single" w:color="000000" w:themeColor="text1" w:sz="4" w:space="0"/>
           </w:tblBorders>
+          <w:tblCellMar>
+            <w:top w:w="0" w:type="dxa"/>
+            <w:left w:w="108" w:type="dxa"/>
+            <w:bottom w:w="0" w:type="dxa"/>
+            <w:right w:w="108" w:type="dxa"/>
+          </w:tblCellMar>
         </w:tblPrEx>
         <w:tc>
           <w:tcPr>
@@ -1924,15 +1954,7 @@
                 <w:szCs w:val="21"/>
                 <w:lang w:val="en-US" w:eastAsia="zh-CN"/>
               </w:rPr>
-              <w:t>s</w:t>
-            </w:r>
-            <w:r>
-              <w:rPr>
-                <w:rFonts w:hint="default" w:ascii="Times New Roman" w:hAnsi="Times New Roman" w:eastAsia="宋体" w:cs="Times New Roman"/>
-                <w:szCs w:val="21"/>
-                <w:lang w:val="en-US" w:eastAsia="zh-CN"/>
-              </w:rPr>
-              <w:t>hutter</w:t>
+              <w:t>shutter</w:t>
             </w:r>
           </w:p>
         </w:tc>
@@ -3218,25 +3240,7 @@
                 <w:sz w:val="21"/>
                 <w:szCs w:val="21"/>
               </w:rPr>
-              <w:t>TOA(9</w:t>
-            </w:r>
-            <w:r>
-              <w:rPr>
-                <w:rFonts w:hint="default" w:ascii="Times New Roman" w:hAnsi="Times New Roman" w:cs="Times New Roman"/>
-                <w:color w:val="000000"/>
-                <w:sz w:val="21"/>
-                <w:szCs w:val="21"/>
-              </w:rPr>
-              <w:t>bit gray</w:t>
-            </w:r>
-            <w:r>
-              <w:rPr>
-                <w:rFonts w:hint="default" w:ascii="Times New Roman" w:hAnsi="Times New Roman" w:cs="Times New Roman"/>
-                <w:color w:val="000000"/>
-                <w:sz w:val="21"/>
-                <w:szCs w:val="21"/>
-              </w:rPr>
-              <w:t>)</w:t>
+              <w:t>TOA(9bit gray)</w:t>
             </w:r>
           </w:p>
         </w:tc>
@@ -3283,23 +3287,7 @@
                 <w:color w:val="000000"/>
                 <w:szCs w:val="21"/>
               </w:rPr>
-              <w:t>(4</w:t>
-            </w:r>
-            <w:r>
-              <w:rPr>
-                <w:rFonts w:hint="default" w:ascii="Times New Roman" w:hAnsi="Times New Roman" w:cs="Times New Roman"/>
-                <w:color w:val="000000"/>
-                <w:szCs w:val="21"/>
-              </w:rPr>
-              <w:t>bit LFSR</w:t>
-            </w:r>
-            <w:r>
-              <w:rPr>
-                <w:rFonts w:hint="default" w:ascii="Times New Roman" w:hAnsi="Times New Roman" w:cs="Times New Roman"/>
-                <w:color w:val="000000"/>
-                <w:szCs w:val="21"/>
-              </w:rPr>
-              <w:t>)</w:t>
+              <w:t>(4bit LFSR)</w:t>
             </w:r>
           </w:p>
         </w:tc>

--- a/系统设计报告.docx
+++ b/系统设计报告.docx
@@ -883,8 +883,6 @@
         </w:rPr>
         <w:t>单</w:t>
       </w:r>
-      <w:bookmarkStart w:id="1" w:name="_GoBack"/>
-      <w:bookmarkEnd w:id="1"/>
       <w:r>
         <w:rPr>
           <w:rFonts w:hint="default" w:ascii="Times New Roman" w:hAnsi="Times New Roman" w:cs="Times New Roman"/>
@@ -1022,7 +1020,7 @@
                 <w:rFonts w:hint="eastAsia" w:ascii="Times New Roman" w:hAnsi="Times New Roman" w:cs="Times New Roman"/>
                 <w:lang w:val="en-US" w:eastAsia="zh-CN"/>
               </w:rPr>
-              <w:t>clk_gating</w:t>
+              <w:t>clk_gating_single_pixel_40MHz</w:t>
             </w:r>
           </w:p>
         </w:tc>
@@ -1035,13 +1033,15 @@
             <w:pPr>
               <w:rPr>
                 <w:rFonts w:hint="default" w:ascii="Times New Roman" w:hAnsi="Times New Roman" w:eastAsia="宋体" w:cs="Times New Roman"/>
-              </w:rPr>
-            </w:pPr>
-            <w:r>
-              <w:rPr>
-                <w:rFonts w:hint="default" w:ascii="Times New Roman" w:hAnsi="Times New Roman" w:eastAsia="宋体" w:cs="Times New Roman"/>
-              </w:rPr>
-              <w:t>PWELL电压，接-6V</w:t>
+                <w:lang w:val="en-US" w:eastAsia="zh-CN"/>
+              </w:rPr>
+            </w:pPr>
+            <w:r>
+              <w:rPr>
+                <w:rFonts w:hint="eastAsia" w:ascii="Times New Roman" w:hAnsi="Times New Roman" w:cs="Times New Roman"/>
+                <w:lang w:val="en-US" w:eastAsia="zh-CN"/>
+              </w:rPr>
+              <w:t>超级像素管理逻辑传给单像素的40MHz门控时钟</w:t>
             </w:r>
           </w:p>
         </w:tc>
@@ -1078,28 +1078,31 @@
             </w:pPr>
             <w:r>
               <w:rPr>
+                <w:rFonts w:hint="eastAsia" w:ascii="Times New Roman" w:hAnsi="Times New Roman" w:cs="Times New Roman"/>
+                <w:lang w:val="en-US" w:eastAsia="zh-CN"/>
+              </w:rPr>
+              <w:t>clk_gating_single_pixel_640MHz</w:t>
+            </w:r>
+          </w:p>
+        </w:tc>
+        <w:tc>
+          <w:tcPr>
+            <w:tcW w:w="5682" w:type="dxa"/>
+            <w:vAlign w:val="center"/>
+          </w:tcPr>
+          <w:p>
+            <w:pPr>
+              <w:rPr>
                 <w:rFonts w:hint="default" w:ascii="Times New Roman" w:hAnsi="Times New Roman" w:eastAsia="宋体" w:cs="Times New Roman"/>
-              </w:rPr>
-              <w:t>VDDD</w:t>
-            </w:r>
-          </w:p>
-        </w:tc>
-        <w:tc>
-          <w:tcPr>
-            <w:tcW w:w="5682" w:type="dxa"/>
-            <w:vAlign w:val="center"/>
-          </w:tcPr>
-          <w:p>
-            <w:pPr>
-              <w:rPr>
-                <w:rFonts w:hint="default" w:ascii="Times New Roman" w:hAnsi="Times New Roman" w:eastAsia="宋体" w:cs="Times New Roman"/>
-              </w:rPr>
-            </w:pPr>
-            <w:r>
-              <w:rPr>
-                <w:rFonts w:hint="default" w:ascii="Times New Roman" w:hAnsi="Times New Roman" w:eastAsia="宋体" w:cs="Times New Roman"/>
-              </w:rPr>
-              <w:t>PAD环数字电源，3.3V</w:t>
+                <w:lang w:val="en-US" w:eastAsia="zh-CN"/>
+              </w:rPr>
+            </w:pPr>
+            <w:r>
+              <w:rPr>
+                <w:rFonts w:hint="eastAsia" w:ascii="Times New Roman" w:hAnsi="Times New Roman" w:cs="Times New Roman"/>
+                <w:lang w:val="en-US" w:eastAsia="zh-CN"/>
+              </w:rPr>
+              <w:t>VCO给单像素的640M时钟</w:t>
             </w:r>
           </w:p>
         </w:tc>
@@ -1129,35 +1132,39 @@
           <w:p>
             <w:pPr>
               <w:rPr>
-                <w:rFonts w:hint="default" w:ascii="Times New Roman" w:hAnsi="Times New Roman" w:cs="Times New Roman"/>
+                <w:rFonts w:hint="default" w:ascii="Times New Roman" w:hAnsi="Times New Roman" w:eastAsia="宋体" w:cs="Times New Roman"/>
                 <w:b/>
                 <w:szCs w:val="24"/>
-              </w:rPr>
-            </w:pPr>
-            <w:r>
+                <w:lang w:val="en-US" w:eastAsia="zh-CN"/>
+              </w:rPr>
+            </w:pPr>
+            <w:r>
+              <w:rPr>
+                <w:rFonts w:hint="eastAsia" w:ascii="Times New Roman" w:hAnsi="Times New Roman" w:cs="Times New Roman"/>
+                <w:lang w:val="en-US" w:eastAsia="zh-CN"/>
+              </w:rPr>
+              <w:t>hit_pixel</w:t>
+            </w:r>
+          </w:p>
+        </w:tc>
+        <w:tc>
+          <w:tcPr>
+            <w:tcW w:w="5682" w:type="dxa"/>
+            <w:vAlign w:val="center"/>
+          </w:tcPr>
+          <w:p>
+            <w:pPr>
               <w:rPr>
                 <w:rFonts w:hint="default" w:ascii="Times New Roman" w:hAnsi="Times New Roman" w:eastAsia="宋体" w:cs="Times New Roman"/>
-              </w:rPr>
-              <w:t>VSSD</w:t>
-            </w:r>
-          </w:p>
-        </w:tc>
-        <w:tc>
-          <w:tcPr>
-            <w:tcW w:w="5682" w:type="dxa"/>
-            <w:vAlign w:val="center"/>
-          </w:tcPr>
-          <w:p>
-            <w:pPr>
-              <w:rPr>
-                <w:rFonts w:hint="default" w:ascii="Times New Roman" w:hAnsi="Times New Roman" w:eastAsia="宋体" w:cs="Times New Roman"/>
-              </w:rPr>
-            </w:pPr>
-            <w:r>
-              <w:rPr>
-                <w:rFonts w:hint="default" w:ascii="Times New Roman" w:hAnsi="Times New Roman" w:eastAsia="宋体" w:cs="Times New Roman"/>
-              </w:rPr>
-              <w:t>PAD环地，0V</w:t>
+                <w:lang w:val="en-US" w:eastAsia="zh-CN"/>
+              </w:rPr>
+            </w:pPr>
+            <w:r>
+              <w:rPr>
+                <w:rFonts w:hint="eastAsia" w:ascii="Times New Roman" w:hAnsi="Times New Roman" w:cs="Times New Roman"/>
+                <w:lang w:val="en-US" w:eastAsia="zh-CN"/>
+              </w:rPr>
+              <w:t>经过两次同步后的hit信号</w:t>
             </w:r>
           </w:p>
         </w:tc>
@@ -1187,16 +1194,78 @@
           <w:p>
             <w:pPr>
               <w:rPr>
-                <w:rFonts w:hint="default" w:ascii="Times New Roman" w:hAnsi="Times New Roman" w:cs="Times New Roman"/>
+                <w:rFonts w:hint="default" w:ascii="Times New Roman" w:hAnsi="Times New Roman" w:eastAsia="宋体" w:cs="Times New Roman"/>
                 <w:b/>
                 <w:szCs w:val="24"/>
-              </w:rPr>
-            </w:pPr>
-            <w:r>
+                <w:lang w:val="en-US" w:eastAsia="zh-CN"/>
+              </w:rPr>
+            </w:pPr>
+            <w:r>
+              <w:rPr>
+                <w:rFonts w:hint="eastAsia" w:ascii="Times New Roman" w:hAnsi="Times New Roman" w:cs="Times New Roman"/>
+                <w:lang w:val="en-US" w:eastAsia="zh-CN"/>
+              </w:rPr>
+              <w:t>out_flag</w:t>
+            </w:r>
+          </w:p>
+        </w:tc>
+        <w:tc>
+          <w:tcPr>
+            <w:tcW w:w="5682" w:type="dxa"/>
+            <w:vAlign w:val="center"/>
+          </w:tcPr>
+          <w:p>
+            <w:pPr>
               <w:rPr>
                 <w:rFonts w:hint="default" w:ascii="Times New Roman" w:hAnsi="Times New Roman" w:eastAsia="宋体" w:cs="Times New Roman"/>
-              </w:rPr>
-              <w:t>AVSS</w:t>
+                <w:lang w:val="en-US" w:eastAsia="zh-CN"/>
+              </w:rPr>
+            </w:pPr>
+            <w:r>
+              <w:rPr>
+                <w:rFonts w:hint="eastAsia" w:ascii="Times New Roman" w:hAnsi="Times New Roman" w:cs="Times New Roman"/>
+                <w:lang w:val="en-US" w:eastAsia="zh-CN"/>
+              </w:rPr>
+              <w:t>超级像素管理逻辑传给单像素的复位信号</w:t>
+            </w:r>
+          </w:p>
+        </w:tc>
+      </w:tr>
+      <w:tr>
+        <w:tblPrEx>
+          <w:tblBorders>
+            <w:top w:val="single" w:color="000000" w:themeColor="text1" w:sz="4" w:space="0"/>
+            <w:left w:val="single" w:color="000000" w:themeColor="text1" w:sz="4" w:space="0"/>
+            <w:bottom w:val="single" w:color="000000" w:themeColor="text1" w:sz="4" w:space="0"/>
+            <w:right w:val="single" w:color="000000" w:themeColor="text1" w:sz="4" w:space="0"/>
+            <w:insideH w:val="single" w:color="000000" w:themeColor="text1" w:sz="4" w:space="0"/>
+            <w:insideV w:val="single" w:color="000000" w:themeColor="text1" w:sz="4" w:space="0"/>
+          </w:tblBorders>
+          <w:tblCellMar>
+            <w:top w:w="0" w:type="dxa"/>
+            <w:left w:w="108" w:type="dxa"/>
+            <w:bottom w:w="0" w:type="dxa"/>
+            <w:right w:w="108" w:type="dxa"/>
+          </w:tblCellMar>
+        </w:tblPrEx>
+        <w:tc>
+          <w:tcPr>
+            <w:tcW w:w="2840" w:type="dxa"/>
+            <w:vAlign w:val="center"/>
+          </w:tcPr>
+          <w:p>
+            <w:pPr>
+              <w:rPr>
+                <w:rFonts w:hint="default" w:ascii="Times New Roman" w:hAnsi="Times New Roman" w:cs="Times New Roman"/>
+                <w:lang w:val="en-US" w:eastAsia="zh-CN"/>
+              </w:rPr>
+            </w:pPr>
+            <w:r>
+              <w:rPr>
+                <w:rFonts w:hint="eastAsia" w:ascii="Times New Roman" w:hAnsi="Times New Roman" w:cs="Times New Roman"/>
+                <w:lang w:val="en-US" w:eastAsia="zh-CN"/>
+              </w:rPr>
+              <w:t>shutter</w:t>
             </w:r>
           </w:p>
         </w:tc>
@@ -1209,13 +1278,435 @@
             <w:pPr>
               <w:rPr>
                 <w:rFonts w:hint="default" w:ascii="Times New Roman" w:hAnsi="Times New Roman" w:eastAsia="宋体" w:cs="Times New Roman"/>
-              </w:rPr>
-            </w:pPr>
-            <w:r>
+                <w:lang w:val="en-US" w:eastAsia="zh-CN"/>
+              </w:rPr>
+            </w:pPr>
+            <w:r>
+              <w:rPr>
+                <w:rFonts w:hint="eastAsia" w:ascii="Times New Roman" w:hAnsi="Times New Roman" w:cs="Times New Roman"/>
+                <w:lang w:val="en-US" w:eastAsia="zh-CN"/>
+              </w:rPr>
+              <w:t>光子计数模式开启标志</w:t>
+            </w:r>
+          </w:p>
+        </w:tc>
+      </w:tr>
+      <w:tr>
+        <w:tblPrEx>
+          <w:tblBorders>
+            <w:top w:val="single" w:color="000000" w:themeColor="text1" w:sz="4" w:space="0"/>
+            <w:left w:val="single" w:color="000000" w:themeColor="text1" w:sz="4" w:space="0"/>
+            <w:bottom w:val="single" w:color="000000" w:themeColor="text1" w:sz="4" w:space="0"/>
+            <w:right w:val="single" w:color="000000" w:themeColor="text1" w:sz="4" w:space="0"/>
+            <w:insideH w:val="single" w:color="000000" w:themeColor="text1" w:sz="4" w:space="0"/>
+            <w:insideV w:val="single" w:color="000000" w:themeColor="text1" w:sz="4" w:space="0"/>
+          </w:tblBorders>
+          <w:tblCellMar>
+            <w:top w:w="0" w:type="dxa"/>
+            <w:left w:w="108" w:type="dxa"/>
+            <w:bottom w:w="0" w:type="dxa"/>
+            <w:right w:w="108" w:type="dxa"/>
+          </w:tblCellMar>
+        </w:tblPrEx>
+        <w:tc>
+          <w:tcPr>
+            <w:tcW w:w="2840" w:type="dxa"/>
+            <w:vAlign w:val="center"/>
+          </w:tcPr>
+          <w:p>
+            <w:pPr>
+              <w:rPr>
+                <w:rFonts w:hint="default" w:ascii="Times New Roman" w:hAnsi="Times New Roman" w:cs="Times New Roman"/>
+                <w:lang w:val="en-US" w:eastAsia="zh-CN"/>
+              </w:rPr>
+            </w:pPr>
+            <w:r>
+              <w:rPr>
+                <w:rFonts w:hint="eastAsia" w:ascii="Times New Roman" w:hAnsi="Times New Roman" w:cs="Times New Roman"/>
+                <w:lang w:val="en-US" w:eastAsia="zh-CN"/>
+              </w:rPr>
+              <w:t>TimeStamp</w:t>
+            </w:r>
+          </w:p>
+        </w:tc>
+        <w:tc>
+          <w:tcPr>
+            <w:tcW w:w="5682" w:type="dxa"/>
+            <w:vAlign w:val="center"/>
+          </w:tcPr>
+          <w:p>
+            <w:pPr>
+              <w:rPr>
+                <w:rFonts w:hint="eastAsia" w:ascii="Times New Roman" w:hAnsi="Times New Roman" w:eastAsia="宋体" w:cs="Times New Roman"/>
+                <w:lang w:val="en-US" w:eastAsia="zh-CN"/>
+              </w:rPr>
+            </w:pPr>
+            <w:r>
+              <w:rPr>
+                <w:rFonts w:hint="eastAsia" w:ascii="Times New Roman" w:hAnsi="Times New Roman" w:cs="Times New Roman"/>
+                <w:lang w:val="en-US" w:eastAsia="zh-CN"/>
+              </w:rPr>
+              <w:t>时间戳</w:t>
+            </w:r>
+          </w:p>
+        </w:tc>
+      </w:tr>
+      <w:tr>
+        <w:tblPrEx>
+          <w:tblBorders>
+            <w:top w:val="single" w:color="000000" w:themeColor="text1" w:sz="4" w:space="0"/>
+            <w:left w:val="single" w:color="000000" w:themeColor="text1" w:sz="4" w:space="0"/>
+            <w:bottom w:val="single" w:color="000000" w:themeColor="text1" w:sz="4" w:space="0"/>
+            <w:right w:val="single" w:color="000000" w:themeColor="text1" w:sz="4" w:space="0"/>
+            <w:insideH w:val="single" w:color="000000" w:themeColor="text1" w:sz="4" w:space="0"/>
+            <w:insideV w:val="single" w:color="000000" w:themeColor="text1" w:sz="4" w:space="0"/>
+          </w:tblBorders>
+          <w:tblCellMar>
+            <w:top w:w="0" w:type="dxa"/>
+            <w:left w:w="108" w:type="dxa"/>
+            <w:bottom w:w="0" w:type="dxa"/>
+            <w:right w:w="108" w:type="dxa"/>
+          </w:tblCellMar>
+        </w:tblPrEx>
+        <w:tc>
+          <w:tcPr>
+            <w:tcW w:w="2840" w:type="dxa"/>
+            <w:vAlign w:val="center"/>
+          </w:tcPr>
+          <w:p>
+            <w:pPr>
+              <w:rPr>
+                <w:rFonts w:hint="default" w:ascii="Times New Roman" w:hAnsi="Times New Roman" w:cs="Times New Roman"/>
+                <w:lang w:val="en-US" w:eastAsia="zh-CN"/>
+              </w:rPr>
+            </w:pPr>
+            <w:r>
+              <w:rPr>
+                <w:rFonts w:hint="eastAsia" w:ascii="Times New Roman" w:hAnsi="Times New Roman" w:cs="Times New Roman"/>
+                <w:lang w:val="en-US" w:eastAsia="zh-CN"/>
+              </w:rPr>
+              <w:t>hit_pixel_edge</w:t>
+            </w:r>
+          </w:p>
+        </w:tc>
+        <w:tc>
+          <w:tcPr>
+            <w:tcW w:w="5682" w:type="dxa"/>
+            <w:vAlign w:val="center"/>
+          </w:tcPr>
+          <w:p>
+            <w:pPr>
               <w:rPr>
                 <w:rFonts w:hint="default" w:ascii="Times New Roman" w:hAnsi="Times New Roman" w:eastAsia="宋体" w:cs="Times New Roman"/>
-              </w:rPr>
-              <w:t>模拟地，0V</w:t>
+                <w:lang w:val="en-US" w:eastAsia="zh-CN"/>
+              </w:rPr>
+            </w:pPr>
+            <w:r>
+              <w:rPr>
+                <w:rFonts w:hint="eastAsia" w:ascii="Times New Roman" w:hAnsi="Times New Roman" w:cs="Times New Roman"/>
+                <w:lang w:val="en-US" w:eastAsia="zh-CN"/>
+              </w:rPr>
+              <w:t>hit_pixel信号上升沿标志</w:t>
+            </w:r>
+          </w:p>
+        </w:tc>
+      </w:tr>
+      <w:tr>
+        <w:tblPrEx>
+          <w:tblBorders>
+            <w:top w:val="single" w:color="000000" w:themeColor="text1" w:sz="4" w:space="0"/>
+            <w:left w:val="single" w:color="000000" w:themeColor="text1" w:sz="4" w:space="0"/>
+            <w:bottom w:val="single" w:color="000000" w:themeColor="text1" w:sz="4" w:space="0"/>
+            <w:right w:val="single" w:color="000000" w:themeColor="text1" w:sz="4" w:space="0"/>
+            <w:insideH w:val="single" w:color="000000" w:themeColor="text1" w:sz="4" w:space="0"/>
+            <w:insideV w:val="single" w:color="000000" w:themeColor="text1" w:sz="4" w:space="0"/>
+          </w:tblBorders>
+          <w:tblCellMar>
+            <w:top w:w="0" w:type="dxa"/>
+            <w:left w:w="108" w:type="dxa"/>
+            <w:bottom w:w="0" w:type="dxa"/>
+            <w:right w:w="108" w:type="dxa"/>
+          </w:tblCellMar>
+        </w:tblPrEx>
+        <w:tc>
+          <w:tcPr>
+            <w:tcW w:w="2840" w:type="dxa"/>
+            <w:vAlign w:val="center"/>
+          </w:tcPr>
+          <w:p>
+            <w:pPr>
+              <w:rPr>
+                <w:rFonts w:hint="default" w:ascii="Times New Roman" w:hAnsi="Times New Roman" w:cs="Times New Roman"/>
+                <w:lang w:val="en-US" w:eastAsia="zh-CN"/>
+              </w:rPr>
+            </w:pPr>
+            <w:r>
+              <w:rPr>
+                <w:rFonts w:hint="eastAsia" w:ascii="Times New Roman" w:hAnsi="Times New Roman" w:cs="Times New Roman"/>
+                <w:lang w:val="en-US" w:eastAsia="zh-CN"/>
+              </w:rPr>
+              <w:t>hit_or</w:t>
+            </w:r>
+          </w:p>
+        </w:tc>
+        <w:tc>
+          <w:tcPr>
+            <w:tcW w:w="5682" w:type="dxa"/>
+            <w:vAlign w:val="center"/>
+          </w:tcPr>
+          <w:p>
+            <w:pPr>
+              <w:rPr>
+                <w:rFonts w:hint="default" w:ascii="Times New Roman" w:hAnsi="Times New Roman" w:eastAsia="宋体" w:cs="Times New Roman"/>
+                <w:lang w:val="en-US" w:eastAsia="zh-CN"/>
+              </w:rPr>
+            </w:pPr>
+            <w:r>
+              <w:rPr>
+                <w:rFonts w:hint="eastAsia" w:ascii="Times New Roman" w:hAnsi="Times New Roman" w:cs="Times New Roman"/>
+                <w:lang w:val="en-US" w:eastAsia="zh-CN"/>
+              </w:rPr>
+              <w:t>FTOA计数使能信号</w:t>
+            </w:r>
+          </w:p>
+        </w:tc>
+      </w:tr>
+      <w:tr>
+        <w:tblPrEx>
+          <w:tblBorders>
+            <w:top w:val="single" w:color="000000" w:themeColor="text1" w:sz="4" w:space="0"/>
+            <w:left w:val="single" w:color="000000" w:themeColor="text1" w:sz="4" w:space="0"/>
+            <w:bottom w:val="single" w:color="000000" w:themeColor="text1" w:sz="4" w:space="0"/>
+            <w:right w:val="single" w:color="000000" w:themeColor="text1" w:sz="4" w:space="0"/>
+            <w:insideH w:val="single" w:color="000000" w:themeColor="text1" w:sz="4" w:space="0"/>
+            <w:insideV w:val="single" w:color="000000" w:themeColor="text1" w:sz="4" w:space="0"/>
+          </w:tblBorders>
+          <w:tblCellMar>
+            <w:top w:w="0" w:type="dxa"/>
+            <w:left w:w="108" w:type="dxa"/>
+            <w:bottom w:w="0" w:type="dxa"/>
+            <w:right w:w="108" w:type="dxa"/>
+          </w:tblCellMar>
+        </w:tblPrEx>
+        <w:tc>
+          <w:tcPr>
+            <w:tcW w:w="2840" w:type="dxa"/>
+            <w:vAlign w:val="center"/>
+          </w:tcPr>
+          <w:p>
+            <w:pPr>
+              <w:rPr>
+                <w:rFonts w:hint="default" w:ascii="Times New Roman" w:hAnsi="Times New Roman" w:cs="Times New Roman"/>
+                <w:lang w:val="en-US" w:eastAsia="zh-CN"/>
+              </w:rPr>
+            </w:pPr>
+            <w:r>
+              <w:rPr>
+                <w:rFonts w:hint="eastAsia" w:ascii="Times New Roman" w:hAnsi="Times New Roman" w:cs="Times New Roman"/>
+                <w:lang w:val="en-US" w:eastAsia="zh-CN"/>
+              </w:rPr>
+              <w:t>hit_over</w:t>
+            </w:r>
+          </w:p>
+        </w:tc>
+        <w:tc>
+          <w:tcPr>
+            <w:tcW w:w="5682" w:type="dxa"/>
+            <w:vAlign w:val="center"/>
+          </w:tcPr>
+          <w:p>
+            <w:pPr>
+              <w:rPr>
+                <w:rFonts w:hint="default" w:ascii="Times New Roman" w:hAnsi="Times New Roman" w:eastAsia="宋体" w:cs="Times New Roman"/>
+                <w:lang w:val="en-US" w:eastAsia="zh-CN"/>
+              </w:rPr>
+            </w:pPr>
+            <w:r>
+              <w:rPr>
+                <w:rFonts w:hint="eastAsia" w:ascii="Times New Roman" w:hAnsi="Times New Roman" w:cs="Times New Roman"/>
+                <w:lang w:val="en-US" w:eastAsia="zh-CN"/>
+              </w:rPr>
+              <w:t>为高表示击中过程结束</w:t>
+            </w:r>
+          </w:p>
+        </w:tc>
+      </w:tr>
+      <w:tr>
+        <w:tblPrEx>
+          <w:tblBorders>
+            <w:top w:val="single" w:color="000000" w:themeColor="text1" w:sz="4" w:space="0"/>
+            <w:left w:val="single" w:color="000000" w:themeColor="text1" w:sz="4" w:space="0"/>
+            <w:bottom w:val="single" w:color="000000" w:themeColor="text1" w:sz="4" w:space="0"/>
+            <w:right w:val="single" w:color="000000" w:themeColor="text1" w:sz="4" w:space="0"/>
+            <w:insideH w:val="single" w:color="000000" w:themeColor="text1" w:sz="4" w:space="0"/>
+            <w:insideV w:val="single" w:color="000000" w:themeColor="text1" w:sz="4" w:space="0"/>
+          </w:tblBorders>
+          <w:tblCellMar>
+            <w:top w:w="0" w:type="dxa"/>
+            <w:left w:w="108" w:type="dxa"/>
+            <w:bottom w:w="0" w:type="dxa"/>
+            <w:right w:w="108" w:type="dxa"/>
+          </w:tblCellMar>
+        </w:tblPrEx>
+        <w:tc>
+          <w:tcPr>
+            <w:tcW w:w="2840" w:type="dxa"/>
+            <w:vAlign w:val="center"/>
+          </w:tcPr>
+          <w:p>
+            <w:pPr>
+              <w:rPr>
+                <w:rFonts w:hint="default" w:ascii="Times New Roman" w:hAnsi="Times New Roman" w:cs="Times New Roman"/>
+                <w:lang w:val="en-US" w:eastAsia="zh-CN"/>
+              </w:rPr>
+            </w:pPr>
+            <w:r>
+              <w:rPr>
+                <w:rFonts w:hint="eastAsia" w:ascii="Times New Roman" w:hAnsi="Times New Roman" w:cs="Times New Roman"/>
+                <w:lang w:val="en-US" w:eastAsia="zh-CN"/>
+              </w:rPr>
+              <w:t>ToT_data</w:t>
+            </w:r>
+          </w:p>
+        </w:tc>
+        <w:tc>
+          <w:tcPr>
+            <w:tcW w:w="5682" w:type="dxa"/>
+            <w:vAlign w:val="center"/>
+          </w:tcPr>
+          <w:p>
+            <w:pPr>
+              <w:rPr>
+                <w:rFonts w:hint="eastAsia" w:ascii="Times New Roman" w:hAnsi="Times New Roman" w:eastAsia="宋体" w:cs="Times New Roman"/>
+                <w:lang w:val="en-US" w:eastAsia="zh-CN"/>
+              </w:rPr>
+            </w:pPr>
+            <w:r>
+              <w:rPr>
+                <w:rFonts w:hint="eastAsia" w:ascii="Times New Roman" w:hAnsi="Times New Roman" w:cs="Times New Roman"/>
+                <w:lang w:val="en-US" w:eastAsia="zh-CN"/>
+              </w:rPr>
+              <w:t>过阈值时间</w:t>
+            </w:r>
+          </w:p>
+        </w:tc>
+      </w:tr>
+      <w:tr>
+        <w:tblPrEx>
+          <w:tblBorders>
+            <w:top w:val="single" w:color="000000" w:themeColor="text1" w:sz="4" w:space="0"/>
+            <w:left w:val="single" w:color="000000" w:themeColor="text1" w:sz="4" w:space="0"/>
+            <w:bottom w:val="single" w:color="000000" w:themeColor="text1" w:sz="4" w:space="0"/>
+            <w:right w:val="single" w:color="000000" w:themeColor="text1" w:sz="4" w:space="0"/>
+            <w:insideH w:val="single" w:color="000000" w:themeColor="text1" w:sz="4" w:space="0"/>
+            <w:insideV w:val="single" w:color="000000" w:themeColor="text1" w:sz="4" w:space="0"/>
+          </w:tblBorders>
+          <w:tblCellMar>
+            <w:top w:w="0" w:type="dxa"/>
+            <w:left w:w="108" w:type="dxa"/>
+            <w:bottom w:w="0" w:type="dxa"/>
+            <w:right w:w="108" w:type="dxa"/>
+          </w:tblCellMar>
+        </w:tblPrEx>
+        <w:tc>
+          <w:tcPr>
+            <w:tcW w:w="2840" w:type="dxa"/>
+            <w:vAlign w:val="center"/>
+          </w:tcPr>
+          <w:p>
+            <w:pPr>
+              <w:rPr>
+                <w:rFonts w:hint="default" w:ascii="Times New Roman" w:hAnsi="Times New Roman" w:cs="Times New Roman"/>
+                <w:lang w:val="en-US" w:eastAsia="zh-CN"/>
+              </w:rPr>
+            </w:pPr>
+            <w:r>
+              <w:rPr>
+                <w:rFonts w:hint="eastAsia" w:ascii="Times New Roman" w:hAnsi="Times New Roman" w:cs="Times New Roman"/>
+                <w:lang w:val="en-US" w:eastAsia="zh-CN"/>
+              </w:rPr>
+              <w:t>timestamp_hit</w:t>
+            </w:r>
+          </w:p>
+        </w:tc>
+        <w:tc>
+          <w:tcPr>
+            <w:tcW w:w="5682" w:type="dxa"/>
+            <w:vAlign w:val="center"/>
+          </w:tcPr>
+          <w:p>
+            <w:pPr>
+              <w:rPr>
+                <w:rFonts w:hint="default" w:ascii="Times New Roman" w:hAnsi="Times New Roman" w:eastAsia="宋体" w:cs="Times New Roman"/>
+                <w:lang w:val="en-US" w:eastAsia="zh-CN"/>
+              </w:rPr>
+            </w:pPr>
+            <w:r>
+              <w:rPr>
+                <w:rFonts w:hint="eastAsia" w:ascii="Times New Roman" w:hAnsi="Times New Roman" w:cs="Times New Roman"/>
+                <w:lang w:val="en-US" w:eastAsia="zh-CN"/>
+              </w:rPr>
+              <w:t>TOA，到达时间</w:t>
+            </w:r>
+          </w:p>
+        </w:tc>
+      </w:tr>
+      <w:tr>
+        <w:tblPrEx>
+          <w:tblBorders>
+            <w:top w:val="single" w:color="000000" w:themeColor="text1" w:sz="4" w:space="0"/>
+            <w:left w:val="single" w:color="000000" w:themeColor="text1" w:sz="4" w:space="0"/>
+            <w:bottom w:val="single" w:color="000000" w:themeColor="text1" w:sz="4" w:space="0"/>
+            <w:right w:val="single" w:color="000000" w:themeColor="text1" w:sz="4" w:space="0"/>
+            <w:insideH w:val="single" w:color="000000" w:themeColor="text1" w:sz="4" w:space="0"/>
+            <w:insideV w:val="single" w:color="000000" w:themeColor="text1" w:sz="4" w:space="0"/>
+          </w:tblBorders>
+          <w:tblCellMar>
+            <w:top w:w="0" w:type="dxa"/>
+            <w:left w:w="108" w:type="dxa"/>
+            <w:bottom w:w="0" w:type="dxa"/>
+            <w:right w:w="108" w:type="dxa"/>
+          </w:tblCellMar>
+        </w:tblPrEx>
+        <w:tc>
+          <w:tcPr>
+            <w:tcW w:w="2840" w:type="dxa"/>
+            <w:vAlign w:val="center"/>
+          </w:tcPr>
+          <w:p>
+            <w:pPr>
+              <w:rPr>
+                <w:rFonts w:hint="default" w:ascii="Times New Roman" w:hAnsi="Times New Roman" w:cs="Times New Roman"/>
+                <w:lang w:val="en-US" w:eastAsia="zh-CN"/>
+              </w:rPr>
+            </w:pPr>
+            <w:r>
+              <w:rPr>
+                <w:rFonts w:hint="eastAsia" w:ascii="Times New Roman" w:hAnsi="Times New Roman" w:cs="Times New Roman"/>
+                <w:lang w:val="en-US" w:eastAsia="zh-CN"/>
+              </w:rPr>
+              <w:t>FTOA</w:t>
+            </w:r>
+          </w:p>
+        </w:tc>
+        <w:tc>
+          <w:tcPr>
+            <w:tcW w:w="5682" w:type="dxa"/>
+            <w:vAlign w:val="center"/>
+          </w:tcPr>
+          <w:p>
+            <w:pPr>
+              <w:rPr>
+                <w:rFonts w:hint="eastAsia" w:ascii="Times New Roman" w:hAnsi="Times New Roman" w:eastAsia="宋体" w:cs="Times New Roman"/>
+                <w:lang w:val="en-US" w:eastAsia="zh-CN"/>
+              </w:rPr>
+            </w:pPr>
+            <w:r>
+              <w:rPr>
+                <w:rFonts w:hint="eastAsia" w:ascii="Times New Roman" w:hAnsi="Times New Roman" w:cs="Times New Roman"/>
+                <w:lang w:val="en-US" w:eastAsia="zh-CN"/>
+              </w:rPr>
+              <w:t>细量化计时</w:t>
             </w:r>
           </w:p>
         </w:tc>
@@ -1583,34 +2074,36 @@
             <w:pPr>
               <w:rPr>
                 <w:rFonts w:hint="default" w:ascii="Times New Roman" w:hAnsi="Times New Roman" w:cs="Times New Roman"/>
-                <w:b/>
-                <w:szCs w:val="24"/>
-              </w:rPr>
-            </w:pPr>
-            <w:r>
+                <w:lang w:val="en-US" w:eastAsia="zh-CN"/>
+              </w:rPr>
+            </w:pPr>
+            <w:r>
+              <w:rPr>
+                <w:rFonts w:hint="eastAsia" w:ascii="Times New Roman" w:hAnsi="Times New Roman" w:cs="Times New Roman"/>
+                <w:lang w:val="en-US" w:eastAsia="zh-CN"/>
+              </w:rPr>
+              <w:t>clk_40MHz</w:t>
+            </w:r>
+          </w:p>
+        </w:tc>
+        <w:tc>
+          <w:tcPr>
+            <w:tcW w:w="5682" w:type="dxa"/>
+            <w:vAlign w:val="center"/>
+          </w:tcPr>
+          <w:p>
+            <w:pPr>
               <w:rPr>
                 <w:rFonts w:hint="default" w:ascii="Times New Roman" w:hAnsi="Times New Roman" w:eastAsia="宋体" w:cs="Times New Roman"/>
-              </w:rPr>
-              <w:t>PWELL</w:t>
-            </w:r>
-          </w:p>
-        </w:tc>
-        <w:tc>
-          <w:tcPr>
-            <w:tcW w:w="5682" w:type="dxa"/>
-            <w:vAlign w:val="center"/>
-          </w:tcPr>
-          <w:p>
-            <w:pPr>
-              <w:rPr>
-                <w:rFonts w:hint="default" w:ascii="Times New Roman" w:hAnsi="Times New Roman" w:eastAsia="宋体" w:cs="Times New Roman"/>
-              </w:rPr>
-            </w:pPr>
-            <w:r>
-              <w:rPr>
-                <w:rFonts w:hint="default" w:ascii="Times New Roman" w:hAnsi="Times New Roman" w:eastAsia="宋体" w:cs="Times New Roman"/>
-              </w:rPr>
-              <w:t>PWELL电压，接-6V</w:t>
+                <w:lang w:val="en-US" w:eastAsia="zh-CN"/>
+              </w:rPr>
+            </w:pPr>
+            <w:r>
+              <w:rPr>
+                <w:rFonts w:hint="eastAsia" w:ascii="Times New Roman" w:hAnsi="Times New Roman" w:cs="Times New Roman"/>
+                <w:lang w:val="en-US" w:eastAsia="zh-CN"/>
+              </w:rPr>
+              <w:t>40MHz系统时钟</w:t>
             </w:r>
           </w:p>
         </w:tc>
@@ -1640,35 +2133,39 @@
           <w:p>
             <w:pPr>
               <w:rPr>
-                <w:rFonts w:hint="default" w:ascii="Times New Roman" w:hAnsi="Times New Roman" w:cs="Times New Roman"/>
+                <w:rFonts w:hint="default" w:ascii="Times New Roman" w:hAnsi="Times New Roman" w:eastAsia="宋体" w:cs="Times New Roman"/>
                 <w:b/>
                 <w:szCs w:val="24"/>
-              </w:rPr>
-            </w:pPr>
-            <w:r>
+                <w:lang w:val="en-US" w:eastAsia="zh-CN"/>
+              </w:rPr>
+            </w:pPr>
+            <w:r>
+              <w:rPr>
+                <w:rFonts w:hint="eastAsia" w:ascii="Times New Roman" w:hAnsi="Times New Roman" w:cs="Times New Roman"/>
+                <w:lang w:val="en-US" w:eastAsia="zh-CN"/>
+              </w:rPr>
+              <w:t>push_clk</w:t>
+            </w:r>
+          </w:p>
+        </w:tc>
+        <w:tc>
+          <w:tcPr>
+            <w:tcW w:w="5682" w:type="dxa"/>
+            <w:vAlign w:val="center"/>
+          </w:tcPr>
+          <w:p>
+            <w:pPr>
               <w:rPr>
                 <w:rFonts w:hint="default" w:ascii="Times New Roman" w:hAnsi="Times New Roman" w:eastAsia="宋体" w:cs="Times New Roman"/>
-              </w:rPr>
-              <w:t>VDDD</w:t>
-            </w:r>
-          </w:p>
-        </w:tc>
-        <w:tc>
-          <w:tcPr>
-            <w:tcW w:w="5682" w:type="dxa"/>
-            <w:vAlign w:val="center"/>
-          </w:tcPr>
-          <w:p>
-            <w:pPr>
-              <w:rPr>
-                <w:rFonts w:hint="default" w:ascii="Times New Roman" w:hAnsi="Times New Roman" w:eastAsia="宋体" w:cs="Times New Roman"/>
-              </w:rPr>
-            </w:pPr>
-            <w:r>
-              <w:rPr>
-                <w:rFonts w:hint="default" w:ascii="Times New Roman" w:hAnsi="Times New Roman" w:eastAsia="宋体" w:cs="Times New Roman"/>
-              </w:rPr>
-              <w:t>PAD环数字电源，3.3V</w:t>
+                <w:lang w:val="en-US" w:eastAsia="zh-CN"/>
+              </w:rPr>
+            </w:pPr>
+            <w:r>
+              <w:rPr>
+                <w:rFonts w:hint="eastAsia" w:ascii="Times New Roman" w:hAnsi="Times New Roman" w:cs="Times New Roman"/>
+                <w:lang w:val="en-US" w:eastAsia="zh-CN"/>
+              </w:rPr>
+              <w:t>配置时钟</w:t>
             </w:r>
           </w:p>
         </w:tc>
@@ -1698,35 +2195,39 @@
           <w:p>
             <w:pPr>
               <w:rPr>
-                <w:rFonts w:hint="default" w:ascii="Times New Roman" w:hAnsi="Times New Roman" w:cs="Times New Roman"/>
+                <w:rFonts w:hint="default" w:ascii="Times New Roman" w:hAnsi="Times New Roman" w:eastAsia="宋体" w:cs="Times New Roman"/>
                 <w:b/>
                 <w:szCs w:val="24"/>
-              </w:rPr>
-            </w:pPr>
-            <w:r>
+                <w:lang w:val="en-US" w:eastAsia="zh-CN"/>
+              </w:rPr>
+            </w:pPr>
+            <w:r>
+              <w:rPr>
+                <w:rFonts w:hint="eastAsia" w:ascii="Times New Roman" w:hAnsi="Times New Roman" w:cs="Times New Roman"/>
+                <w:lang w:val="en-US" w:eastAsia="zh-CN"/>
+              </w:rPr>
+              <w:t>rst_n</w:t>
+            </w:r>
+          </w:p>
+        </w:tc>
+        <w:tc>
+          <w:tcPr>
+            <w:tcW w:w="5682" w:type="dxa"/>
+            <w:vAlign w:val="center"/>
+          </w:tcPr>
+          <w:p>
+            <w:pPr>
               <w:rPr>
                 <w:rFonts w:hint="default" w:ascii="Times New Roman" w:hAnsi="Times New Roman" w:eastAsia="宋体" w:cs="Times New Roman"/>
-              </w:rPr>
-              <w:t>VSSD</w:t>
-            </w:r>
-          </w:p>
-        </w:tc>
-        <w:tc>
-          <w:tcPr>
-            <w:tcW w:w="5682" w:type="dxa"/>
-            <w:vAlign w:val="center"/>
-          </w:tcPr>
-          <w:p>
-            <w:pPr>
-              <w:rPr>
-                <w:rFonts w:hint="default" w:ascii="Times New Roman" w:hAnsi="Times New Roman" w:eastAsia="宋体" w:cs="Times New Roman"/>
-              </w:rPr>
-            </w:pPr>
-            <w:r>
-              <w:rPr>
-                <w:rFonts w:hint="default" w:ascii="Times New Roman" w:hAnsi="Times New Roman" w:eastAsia="宋体" w:cs="Times New Roman"/>
-              </w:rPr>
-              <w:t>PAD环地，0V</w:t>
+                <w:lang w:val="en-US" w:eastAsia="zh-CN"/>
+              </w:rPr>
+            </w:pPr>
+            <w:r>
+              <w:rPr>
+                <w:rFonts w:hint="eastAsia" w:ascii="Times New Roman" w:hAnsi="Times New Roman" w:cs="Times New Roman"/>
+                <w:lang w:val="en-US" w:eastAsia="zh-CN"/>
+              </w:rPr>
+              <w:t>系统复位</w:t>
             </w:r>
           </w:p>
         </w:tc>
@@ -1756,16 +2257,78 @@
           <w:p>
             <w:pPr>
               <w:rPr>
-                <w:rFonts w:hint="default" w:ascii="Times New Roman" w:hAnsi="Times New Roman" w:cs="Times New Roman"/>
+                <w:rFonts w:hint="default" w:ascii="Times New Roman" w:hAnsi="Times New Roman" w:eastAsia="宋体" w:cs="Times New Roman"/>
                 <w:b/>
                 <w:szCs w:val="24"/>
-              </w:rPr>
-            </w:pPr>
-            <w:r>
+                <w:lang w:val="en-US" w:eastAsia="zh-CN"/>
+              </w:rPr>
+            </w:pPr>
+            <w:r>
+              <w:rPr>
+                <w:rFonts w:hint="eastAsia" w:ascii="Times New Roman" w:hAnsi="Times New Roman" w:cs="Times New Roman"/>
+                <w:lang w:val="en-US" w:eastAsia="zh-CN"/>
+              </w:rPr>
+              <w:t>rst_n_pixel</w:t>
+            </w:r>
+          </w:p>
+        </w:tc>
+        <w:tc>
+          <w:tcPr>
+            <w:tcW w:w="5682" w:type="dxa"/>
+            <w:vAlign w:val="center"/>
+          </w:tcPr>
+          <w:p>
+            <w:pPr>
               <w:rPr>
                 <w:rFonts w:hint="default" w:ascii="Times New Roman" w:hAnsi="Times New Roman" w:eastAsia="宋体" w:cs="Times New Roman"/>
-              </w:rPr>
-              <w:t>AVSS</w:t>
+                <w:lang w:val="en-US" w:eastAsia="zh-CN"/>
+              </w:rPr>
+            </w:pPr>
+            <w:r>
+              <w:rPr>
+                <w:rFonts w:hint="eastAsia" w:ascii="Times New Roman" w:hAnsi="Times New Roman" w:cs="Times New Roman"/>
+                <w:lang w:val="en-US" w:eastAsia="zh-CN"/>
+              </w:rPr>
+              <w:t>像素复位（只有像素复位时不清除DAC信息）</w:t>
+            </w:r>
+          </w:p>
+        </w:tc>
+      </w:tr>
+      <w:tr>
+        <w:tblPrEx>
+          <w:tblBorders>
+            <w:top w:val="single" w:color="000000" w:themeColor="text1" w:sz="4" w:space="0"/>
+            <w:left w:val="single" w:color="000000" w:themeColor="text1" w:sz="4" w:space="0"/>
+            <w:bottom w:val="single" w:color="000000" w:themeColor="text1" w:sz="4" w:space="0"/>
+            <w:right w:val="single" w:color="000000" w:themeColor="text1" w:sz="4" w:space="0"/>
+            <w:insideH w:val="single" w:color="000000" w:themeColor="text1" w:sz="4" w:space="0"/>
+            <w:insideV w:val="single" w:color="000000" w:themeColor="text1" w:sz="4" w:space="0"/>
+          </w:tblBorders>
+          <w:tblCellMar>
+            <w:top w:w="0" w:type="dxa"/>
+            <w:left w:w="108" w:type="dxa"/>
+            <w:bottom w:w="0" w:type="dxa"/>
+            <w:right w:w="108" w:type="dxa"/>
+          </w:tblCellMar>
+        </w:tblPrEx>
+        <w:tc>
+          <w:tcPr>
+            <w:tcW w:w="2840" w:type="dxa"/>
+            <w:vAlign w:val="center"/>
+          </w:tcPr>
+          <w:p>
+            <w:pPr>
+              <w:rPr>
+                <w:rFonts w:hint="default" w:ascii="Times New Roman" w:hAnsi="Times New Roman" w:cs="Times New Roman"/>
+                <w:lang w:val="en-US" w:eastAsia="zh-CN"/>
+              </w:rPr>
+            </w:pPr>
+            <w:r>
+              <w:rPr>
+                <w:rFonts w:hint="eastAsia" w:ascii="Times New Roman" w:hAnsi="Times New Roman" w:cs="Times New Roman"/>
+                <w:lang w:val="en-US" w:eastAsia="zh-CN"/>
+              </w:rPr>
+              <w:t>Dpulse</w:t>
             </w:r>
           </w:p>
         </w:tc>
@@ -1778,13 +2341,1275 @@
             <w:pPr>
               <w:rPr>
                 <w:rFonts w:hint="default" w:ascii="Times New Roman" w:hAnsi="Times New Roman" w:eastAsia="宋体" w:cs="Times New Roman"/>
-              </w:rPr>
-            </w:pPr>
-            <w:r>
-              <w:rPr>
-                <w:rFonts w:hint="default" w:ascii="Times New Roman" w:hAnsi="Times New Roman" w:eastAsia="宋体" w:cs="Times New Roman"/>
-              </w:rPr>
-              <w:t>模拟地，0V</w:t>
+                <w:lang w:val="en-US" w:eastAsia="zh-CN"/>
+              </w:rPr>
+            </w:pPr>
+            <w:r>
+              <w:rPr>
+                <w:rFonts w:hint="eastAsia" w:ascii="Times New Roman" w:hAnsi="Times New Roman" w:cs="Times New Roman"/>
+                <w:lang w:val="en-US" w:eastAsia="zh-CN"/>
+              </w:rPr>
+              <w:t>从pad引入的Dpulse</w:t>
+            </w:r>
+          </w:p>
+        </w:tc>
+      </w:tr>
+      <w:tr>
+        <w:tblPrEx>
+          <w:tblBorders>
+            <w:top w:val="single" w:color="000000" w:themeColor="text1" w:sz="4" w:space="0"/>
+            <w:left w:val="single" w:color="000000" w:themeColor="text1" w:sz="4" w:space="0"/>
+            <w:bottom w:val="single" w:color="000000" w:themeColor="text1" w:sz="4" w:space="0"/>
+            <w:right w:val="single" w:color="000000" w:themeColor="text1" w:sz="4" w:space="0"/>
+            <w:insideH w:val="single" w:color="000000" w:themeColor="text1" w:sz="4" w:space="0"/>
+            <w:insideV w:val="single" w:color="000000" w:themeColor="text1" w:sz="4" w:space="0"/>
+          </w:tblBorders>
+          <w:tblCellMar>
+            <w:top w:w="0" w:type="dxa"/>
+            <w:left w:w="108" w:type="dxa"/>
+            <w:bottom w:w="0" w:type="dxa"/>
+            <w:right w:w="108" w:type="dxa"/>
+          </w:tblCellMar>
+        </w:tblPrEx>
+        <w:tc>
+          <w:tcPr>
+            <w:tcW w:w="2840" w:type="dxa"/>
+            <w:vAlign w:val="center"/>
+          </w:tcPr>
+          <w:p>
+            <w:pPr>
+              <w:rPr>
+                <w:rFonts w:hint="default" w:ascii="Times New Roman" w:hAnsi="Times New Roman" w:cs="Times New Roman"/>
+                <w:lang w:val="en-US" w:eastAsia="zh-CN"/>
+              </w:rPr>
+            </w:pPr>
+            <w:r>
+              <w:rPr>
+                <w:rFonts w:hint="eastAsia" w:ascii="Times New Roman" w:hAnsi="Times New Roman" w:cs="Times New Roman"/>
+                <w:lang w:val="en-US" w:eastAsia="zh-CN"/>
+              </w:rPr>
+              <w:t>hit</w:t>
+            </w:r>
+          </w:p>
+        </w:tc>
+        <w:tc>
+          <w:tcPr>
+            <w:tcW w:w="5682" w:type="dxa"/>
+            <w:vAlign w:val="center"/>
+          </w:tcPr>
+          <w:p>
+            <w:pPr>
+              <w:rPr>
+                <w:rFonts w:hint="default" w:ascii="Times New Roman" w:hAnsi="Times New Roman" w:cs="Times New Roman"/>
+                <w:lang w:val="en-US" w:eastAsia="zh-CN"/>
+              </w:rPr>
+            </w:pPr>
+            <w:r>
+              <w:rPr>
+                <w:rFonts w:hint="eastAsia" w:ascii="Times New Roman" w:hAnsi="Times New Roman" w:cs="Times New Roman"/>
+                <w:lang w:val="en-US" w:eastAsia="zh-CN"/>
+              </w:rPr>
+              <w:t>模拟前端传来的击中信号</w:t>
+            </w:r>
+          </w:p>
+        </w:tc>
+      </w:tr>
+      <w:tr>
+        <w:tblPrEx>
+          <w:tblBorders>
+            <w:top w:val="single" w:color="000000" w:themeColor="text1" w:sz="4" w:space="0"/>
+            <w:left w:val="single" w:color="000000" w:themeColor="text1" w:sz="4" w:space="0"/>
+            <w:bottom w:val="single" w:color="000000" w:themeColor="text1" w:sz="4" w:space="0"/>
+            <w:right w:val="single" w:color="000000" w:themeColor="text1" w:sz="4" w:space="0"/>
+            <w:insideH w:val="single" w:color="000000" w:themeColor="text1" w:sz="4" w:space="0"/>
+            <w:insideV w:val="single" w:color="000000" w:themeColor="text1" w:sz="4" w:space="0"/>
+          </w:tblBorders>
+          <w:tblCellMar>
+            <w:top w:w="0" w:type="dxa"/>
+            <w:left w:w="108" w:type="dxa"/>
+            <w:bottom w:w="0" w:type="dxa"/>
+            <w:right w:w="108" w:type="dxa"/>
+          </w:tblCellMar>
+        </w:tblPrEx>
+        <w:tc>
+          <w:tcPr>
+            <w:tcW w:w="2840" w:type="dxa"/>
+            <w:vAlign w:val="center"/>
+          </w:tcPr>
+          <w:p>
+            <w:pPr>
+              <w:rPr>
+                <w:rFonts w:hint="default" w:ascii="Times New Roman" w:hAnsi="Times New Roman" w:cs="Times New Roman"/>
+                <w:lang w:val="en-US" w:eastAsia="zh-CN"/>
+              </w:rPr>
+            </w:pPr>
+            <w:r>
+              <w:rPr>
+                <w:rFonts w:hint="eastAsia" w:ascii="Times New Roman" w:hAnsi="Times New Roman" w:cs="Times New Roman"/>
+                <w:lang w:val="en-US" w:eastAsia="zh-CN"/>
+              </w:rPr>
+              <w:t>hit_over</w:t>
+            </w:r>
+          </w:p>
+        </w:tc>
+        <w:tc>
+          <w:tcPr>
+            <w:tcW w:w="5682" w:type="dxa"/>
+            <w:vAlign w:val="center"/>
+          </w:tcPr>
+          <w:p>
+            <w:pPr>
+              <w:rPr>
+                <w:rFonts w:hint="default" w:ascii="Times New Roman" w:hAnsi="Times New Roman" w:cs="Times New Roman"/>
+                <w:lang w:val="en-US" w:eastAsia="zh-CN"/>
+              </w:rPr>
+            </w:pPr>
+            <w:r>
+              <w:rPr>
+                <w:rFonts w:hint="eastAsia" w:ascii="Times New Roman" w:hAnsi="Times New Roman" w:cs="Times New Roman"/>
+                <w:lang w:val="en-US" w:eastAsia="zh-CN"/>
+              </w:rPr>
+              <w:t>单像素数据记录结束信号</w:t>
+            </w:r>
+          </w:p>
+        </w:tc>
+      </w:tr>
+      <w:tr>
+        <w:tblPrEx>
+          <w:tblBorders>
+            <w:top w:val="single" w:color="000000" w:themeColor="text1" w:sz="4" w:space="0"/>
+            <w:left w:val="single" w:color="000000" w:themeColor="text1" w:sz="4" w:space="0"/>
+            <w:bottom w:val="single" w:color="000000" w:themeColor="text1" w:sz="4" w:space="0"/>
+            <w:right w:val="single" w:color="000000" w:themeColor="text1" w:sz="4" w:space="0"/>
+            <w:insideH w:val="single" w:color="000000" w:themeColor="text1" w:sz="4" w:space="0"/>
+            <w:insideV w:val="single" w:color="000000" w:themeColor="text1" w:sz="4" w:space="0"/>
+          </w:tblBorders>
+          <w:tblCellMar>
+            <w:top w:w="0" w:type="dxa"/>
+            <w:left w:w="108" w:type="dxa"/>
+            <w:bottom w:w="0" w:type="dxa"/>
+            <w:right w:w="108" w:type="dxa"/>
+          </w:tblCellMar>
+        </w:tblPrEx>
+        <w:tc>
+          <w:tcPr>
+            <w:tcW w:w="2840" w:type="dxa"/>
+            <w:vAlign w:val="center"/>
+          </w:tcPr>
+          <w:p>
+            <w:pPr>
+              <w:rPr>
+                <w:rFonts w:hint="default" w:ascii="Times New Roman" w:hAnsi="Times New Roman" w:cs="Times New Roman"/>
+                <w:lang w:val="en-US" w:eastAsia="zh-CN"/>
+              </w:rPr>
+            </w:pPr>
+            <w:r>
+              <w:rPr>
+                <w:rFonts w:hint="eastAsia" w:ascii="Times New Roman" w:hAnsi="Times New Roman" w:cs="Times New Roman"/>
+                <w:lang w:val="en-US" w:eastAsia="zh-CN"/>
+              </w:rPr>
+              <w:t>shutter</w:t>
+            </w:r>
+          </w:p>
+        </w:tc>
+        <w:tc>
+          <w:tcPr>
+            <w:tcW w:w="5682" w:type="dxa"/>
+            <w:vAlign w:val="center"/>
+          </w:tcPr>
+          <w:p>
+            <w:pPr>
+              <w:rPr>
+                <w:rFonts w:hint="default" w:ascii="Times New Roman" w:hAnsi="Times New Roman" w:cs="Times New Roman"/>
+                <w:lang w:val="en-US" w:eastAsia="zh-CN"/>
+              </w:rPr>
+            </w:pPr>
+            <w:r>
+              <w:rPr>
+                <w:rFonts w:hint="eastAsia" w:ascii="Times New Roman" w:hAnsi="Times New Roman" w:cs="Times New Roman"/>
+                <w:lang w:val="en-US" w:eastAsia="zh-CN"/>
+              </w:rPr>
+              <w:t>光子计数模式使能</w:t>
+            </w:r>
+          </w:p>
+        </w:tc>
+      </w:tr>
+      <w:tr>
+        <w:tblPrEx>
+          <w:tblBorders>
+            <w:top w:val="single" w:color="000000" w:themeColor="text1" w:sz="4" w:space="0"/>
+            <w:left w:val="single" w:color="000000" w:themeColor="text1" w:sz="4" w:space="0"/>
+            <w:bottom w:val="single" w:color="000000" w:themeColor="text1" w:sz="4" w:space="0"/>
+            <w:right w:val="single" w:color="000000" w:themeColor="text1" w:sz="4" w:space="0"/>
+            <w:insideH w:val="single" w:color="000000" w:themeColor="text1" w:sz="4" w:space="0"/>
+            <w:insideV w:val="single" w:color="000000" w:themeColor="text1" w:sz="4" w:space="0"/>
+          </w:tblBorders>
+          <w:tblCellMar>
+            <w:top w:w="0" w:type="dxa"/>
+            <w:left w:w="108" w:type="dxa"/>
+            <w:bottom w:w="0" w:type="dxa"/>
+            <w:right w:w="108" w:type="dxa"/>
+          </w:tblCellMar>
+        </w:tblPrEx>
+        <w:tc>
+          <w:tcPr>
+            <w:tcW w:w="2840" w:type="dxa"/>
+            <w:vAlign w:val="center"/>
+          </w:tcPr>
+          <w:p>
+            <w:pPr>
+              <w:rPr>
+                <w:rFonts w:hint="default" w:ascii="Times New Roman" w:hAnsi="Times New Roman" w:cs="Times New Roman"/>
+                <w:lang w:val="en-US" w:eastAsia="zh-CN"/>
+              </w:rPr>
+            </w:pPr>
+            <w:r>
+              <w:rPr>
+                <w:rFonts w:hint="eastAsia" w:ascii="Times New Roman" w:hAnsi="Times New Roman" w:cs="Times New Roman"/>
+                <w:lang w:val="en-US" w:eastAsia="zh-CN"/>
+              </w:rPr>
+              <w:t>mode</w:t>
+            </w:r>
+          </w:p>
+        </w:tc>
+        <w:tc>
+          <w:tcPr>
+            <w:tcW w:w="5682" w:type="dxa"/>
+            <w:vAlign w:val="center"/>
+          </w:tcPr>
+          <w:p>
+            <w:pPr>
+              <w:rPr>
+                <w:rFonts w:hint="default" w:ascii="Times New Roman" w:hAnsi="Times New Roman" w:cs="Times New Roman"/>
+                <w:lang w:val="en-US" w:eastAsia="zh-CN"/>
+              </w:rPr>
+            </w:pPr>
+            <w:r>
+              <w:rPr>
+                <w:rFonts w:hint="eastAsia" w:ascii="Times New Roman" w:hAnsi="Times New Roman" w:cs="Times New Roman"/>
+                <w:lang w:val="en-US" w:eastAsia="zh-CN"/>
+              </w:rPr>
+              <w:t>粒子径迹追踪/光子计数模式切换开关</w:t>
+            </w:r>
+          </w:p>
+        </w:tc>
+      </w:tr>
+      <w:tr>
+        <w:tblPrEx>
+          <w:tblBorders>
+            <w:top w:val="single" w:color="000000" w:themeColor="text1" w:sz="4" w:space="0"/>
+            <w:left w:val="single" w:color="000000" w:themeColor="text1" w:sz="4" w:space="0"/>
+            <w:bottom w:val="single" w:color="000000" w:themeColor="text1" w:sz="4" w:space="0"/>
+            <w:right w:val="single" w:color="000000" w:themeColor="text1" w:sz="4" w:space="0"/>
+            <w:insideH w:val="single" w:color="000000" w:themeColor="text1" w:sz="4" w:space="0"/>
+            <w:insideV w:val="single" w:color="000000" w:themeColor="text1" w:sz="4" w:space="0"/>
+          </w:tblBorders>
+          <w:tblCellMar>
+            <w:top w:w="0" w:type="dxa"/>
+            <w:left w:w="108" w:type="dxa"/>
+            <w:bottom w:w="0" w:type="dxa"/>
+            <w:right w:w="108" w:type="dxa"/>
+          </w:tblCellMar>
+        </w:tblPrEx>
+        <w:tc>
+          <w:tcPr>
+            <w:tcW w:w="2840" w:type="dxa"/>
+            <w:vAlign w:val="center"/>
+          </w:tcPr>
+          <w:p>
+            <w:pPr>
+              <w:rPr>
+                <w:rFonts w:hint="default" w:ascii="Times New Roman" w:hAnsi="Times New Roman" w:cs="Times New Roman"/>
+                <w:lang w:val="en-US" w:eastAsia="zh-CN"/>
+              </w:rPr>
+            </w:pPr>
+            <w:r>
+              <w:rPr>
+                <w:rFonts w:hint="eastAsia" w:ascii="Times New Roman" w:hAnsi="Times New Roman" w:cs="Times New Roman"/>
+                <w:lang w:val="en-US" w:eastAsia="zh-CN"/>
+              </w:rPr>
+              <w:t>config_info</w:t>
+            </w:r>
+          </w:p>
+        </w:tc>
+        <w:tc>
+          <w:tcPr>
+            <w:tcW w:w="5682" w:type="dxa"/>
+            <w:vAlign w:val="center"/>
+          </w:tcPr>
+          <w:p>
+            <w:pPr>
+              <w:rPr>
+                <w:rFonts w:hint="default" w:ascii="Times New Roman" w:hAnsi="Times New Roman" w:cs="Times New Roman"/>
+                <w:lang w:val="en-US" w:eastAsia="zh-CN"/>
+              </w:rPr>
+            </w:pPr>
+            <w:r>
+              <w:rPr>
+                <w:rFonts w:hint="eastAsia" w:ascii="Times New Roman" w:hAnsi="Times New Roman" w:cs="Times New Roman"/>
+                <w:lang w:val="en-US" w:eastAsia="zh-CN"/>
+              </w:rPr>
+              <w:t>配置信息，其中包括4位DAC信息，1位Mask和1位Dpulse_en</w:t>
+            </w:r>
+          </w:p>
+        </w:tc>
+      </w:tr>
+      <w:tr>
+        <w:tblPrEx>
+          <w:tblBorders>
+            <w:top w:val="single" w:color="000000" w:themeColor="text1" w:sz="4" w:space="0"/>
+            <w:left w:val="single" w:color="000000" w:themeColor="text1" w:sz="4" w:space="0"/>
+            <w:bottom w:val="single" w:color="000000" w:themeColor="text1" w:sz="4" w:space="0"/>
+            <w:right w:val="single" w:color="000000" w:themeColor="text1" w:sz="4" w:space="0"/>
+            <w:insideH w:val="single" w:color="000000" w:themeColor="text1" w:sz="4" w:space="0"/>
+            <w:insideV w:val="single" w:color="000000" w:themeColor="text1" w:sz="4" w:space="0"/>
+          </w:tblBorders>
+          <w:tblCellMar>
+            <w:top w:w="0" w:type="dxa"/>
+            <w:left w:w="108" w:type="dxa"/>
+            <w:bottom w:w="0" w:type="dxa"/>
+            <w:right w:w="108" w:type="dxa"/>
+          </w:tblCellMar>
+        </w:tblPrEx>
+        <w:tc>
+          <w:tcPr>
+            <w:tcW w:w="2840" w:type="dxa"/>
+            <w:vAlign w:val="center"/>
+          </w:tcPr>
+          <w:p>
+            <w:pPr>
+              <w:rPr>
+                <w:rFonts w:hint="default" w:ascii="Times New Roman" w:hAnsi="Times New Roman" w:cs="Times New Roman"/>
+                <w:lang w:val="en-US" w:eastAsia="zh-CN"/>
+              </w:rPr>
+            </w:pPr>
+            <w:r>
+              <w:rPr>
+                <w:rFonts w:hint="eastAsia" w:ascii="Times New Roman" w:hAnsi="Times New Roman" w:cs="Times New Roman"/>
+                <w:lang w:val="en-US" w:eastAsia="zh-CN"/>
+              </w:rPr>
+              <w:t>ToT_data</w:t>
+            </w:r>
+          </w:p>
+        </w:tc>
+        <w:tc>
+          <w:tcPr>
+            <w:tcW w:w="5682" w:type="dxa"/>
+            <w:vAlign w:val="center"/>
+          </w:tcPr>
+          <w:p>
+            <w:pPr>
+              <w:rPr>
+                <w:rFonts w:hint="default" w:ascii="Times New Roman" w:hAnsi="Times New Roman" w:cs="Times New Roman"/>
+                <w:lang w:val="en-US" w:eastAsia="zh-CN"/>
+              </w:rPr>
+            </w:pPr>
+            <w:r>
+              <w:rPr>
+                <w:rFonts w:hint="eastAsia" w:ascii="Times New Roman" w:hAnsi="Times New Roman" w:cs="Times New Roman"/>
+                <w:lang w:val="en-US" w:eastAsia="zh-CN"/>
+              </w:rPr>
+              <w:t>单像素传来的ToT信息</w:t>
+            </w:r>
+          </w:p>
+        </w:tc>
+      </w:tr>
+      <w:tr>
+        <w:tblPrEx>
+          <w:tblBorders>
+            <w:top w:val="single" w:color="000000" w:themeColor="text1" w:sz="4" w:space="0"/>
+            <w:left w:val="single" w:color="000000" w:themeColor="text1" w:sz="4" w:space="0"/>
+            <w:bottom w:val="single" w:color="000000" w:themeColor="text1" w:sz="4" w:space="0"/>
+            <w:right w:val="single" w:color="000000" w:themeColor="text1" w:sz="4" w:space="0"/>
+            <w:insideH w:val="single" w:color="000000" w:themeColor="text1" w:sz="4" w:space="0"/>
+            <w:insideV w:val="single" w:color="000000" w:themeColor="text1" w:sz="4" w:space="0"/>
+          </w:tblBorders>
+          <w:tblCellMar>
+            <w:top w:w="0" w:type="dxa"/>
+            <w:left w:w="108" w:type="dxa"/>
+            <w:bottom w:w="0" w:type="dxa"/>
+            <w:right w:w="108" w:type="dxa"/>
+          </w:tblCellMar>
+        </w:tblPrEx>
+        <w:tc>
+          <w:tcPr>
+            <w:tcW w:w="2840" w:type="dxa"/>
+            <w:vAlign w:val="center"/>
+          </w:tcPr>
+          <w:p>
+            <w:pPr>
+              <w:rPr>
+                <w:rFonts w:hint="default" w:ascii="Times New Roman" w:hAnsi="Times New Roman" w:cs="Times New Roman"/>
+                <w:lang w:val="en-US" w:eastAsia="zh-CN"/>
+              </w:rPr>
+            </w:pPr>
+            <w:r>
+              <w:rPr>
+                <w:rFonts w:hint="eastAsia" w:ascii="Times New Roman" w:hAnsi="Times New Roman" w:cs="Times New Roman"/>
+                <w:lang w:val="en-US" w:eastAsia="zh-CN"/>
+              </w:rPr>
+              <w:t>timestamp_hit</w:t>
+            </w:r>
+          </w:p>
+        </w:tc>
+        <w:tc>
+          <w:tcPr>
+            <w:tcW w:w="5682" w:type="dxa"/>
+            <w:vAlign w:val="center"/>
+          </w:tcPr>
+          <w:p>
+            <w:pPr>
+              <w:rPr>
+                <w:rFonts w:hint="default" w:ascii="Times New Roman" w:hAnsi="Times New Roman" w:cs="Times New Roman"/>
+                <w:lang w:val="en-US" w:eastAsia="zh-CN"/>
+              </w:rPr>
+            </w:pPr>
+            <w:r>
+              <w:rPr>
+                <w:rFonts w:hint="eastAsia" w:ascii="Times New Roman" w:hAnsi="Times New Roman" w:cs="Times New Roman"/>
+                <w:lang w:val="en-US" w:eastAsia="zh-CN"/>
+              </w:rPr>
+              <w:t>单像素传来的TOA信息</w:t>
+            </w:r>
+          </w:p>
+        </w:tc>
+      </w:tr>
+      <w:tr>
+        <w:tblPrEx>
+          <w:tblBorders>
+            <w:top w:val="single" w:color="000000" w:themeColor="text1" w:sz="4" w:space="0"/>
+            <w:left w:val="single" w:color="000000" w:themeColor="text1" w:sz="4" w:space="0"/>
+            <w:bottom w:val="single" w:color="000000" w:themeColor="text1" w:sz="4" w:space="0"/>
+            <w:right w:val="single" w:color="000000" w:themeColor="text1" w:sz="4" w:space="0"/>
+            <w:insideH w:val="single" w:color="000000" w:themeColor="text1" w:sz="4" w:space="0"/>
+            <w:insideV w:val="single" w:color="000000" w:themeColor="text1" w:sz="4" w:space="0"/>
+          </w:tblBorders>
+          <w:tblCellMar>
+            <w:top w:w="0" w:type="dxa"/>
+            <w:left w:w="108" w:type="dxa"/>
+            <w:bottom w:w="0" w:type="dxa"/>
+            <w:right w:w="108" w:type="dxa"/>
+          </w:tblCellMar>
+        </w:tblPrEx>
+        <w:tc>
+          <w:tcPr>
+            <w:tcW w:w="2840" w:type="dxa"/>
+            <w:vAlign w:val="center"/>
+          </w:tcPr>
+          <w:p>
+            <w:pPr>
+              <w:rPr>
+                <w:rFonts w:hint="default" w:ascii="Times New Roman" w:hAnsi="Times New Roman" w:cs="Times New Roman"/>
+                <w:lang w:val="en-US" w:eastAsia="zh-CN"/>
+              </w:rPr>
+            </w:pPr>
+            <w:r>
+              <w:rPr>
+                <w:rFonts w:hint="eastAsia" w:ascii="Times New Roman" w:hAnsi="Times New Roman" w:cs="Times New Roman"/>
+                <w:lang w:val="en-US" w:eastAsia="zh-CN"/>
+              </w:rPr>
+              <w:t>FTOA</w:t>
+            </w:r>
+          </w:p>
+        </w:tc>
+        <w:tc>
+          <w:tcPr>
+            <w:tcW w:w="5682" w:type="dxa"/>
+            <w:vAlign w:val="center"/>
+          </w:tcPr>
+          <w:p>
+            <w:pPr>
+              <w:rPr>
+                <w:rFonts w:hint="default" w:ascii="Times New Roman" w:hAnsi="Times New Roman" w:cs="Times New Roman"/>
+                <w:lang w:val="en-US" w:eastAsia="zh-CN"/>
+              </w:rPr>
+            </w:pPr>
+            <w:r>
+              <w:rPr>
+                <w:rFonts w:hint="eastAsia" w:ascii="Times New Roman" w:hAnsi="Times New Roman" w:cs="Times New Roman"/>
+                <w:lang w:val="en-US" w:eastAsia="zh-CN"/>
+              </w:rPr>
+              <w:t>单像素传来的FTOA信息</w:t>
+            </w:r>
+          </w:p>
+        </w:tc>
+      </w:tr>
+      <w:tr>
+        <w:tblPrEx>
+          <w:tblBorders>
+            <w:top w:val="single" w:color="000000" w:themeColor="text1" w:sz="4" w:space="0"/>
+            <w:left w:val="single" w:color="000000" w:themeColor="text1" w:sz="4" w:space="0"/>
+            <w:bottom w:val="single" w:color="000000" w:themeColor="text1" w:sz="4" w:space="0"/>
+            <w:right w:val="single" w:color="000000" w:themeColor="text1" w:sz="4" w:space="0"/>
+            <w:insideH w:val="single" w:color="000000" w:themeColor="text1" w:sz="4" w:space="0"/>
+            <w:insideV w:val="single" w:color="000000" w:themeColor="text1" w:sz="4" w:space="0"/>
+          </w:tblBorders>
+          <w:tblCellMar>
+            <w:top w:w="0" w:type="dxa"/>
+            <w:left w:w="108" w:type="dxa"/>
+            <w:bottom w:w="0" w:type="dxa"/>
+            <w:right w:w="108" w:type="dxa"/>
+          </w:tblCellMar>
+        </w:tblPrEx>
+        <w:tc>
+          <w:tcPr>
+            <w:tcW w:w="2840" w:type="dxa"/>
+            <w:vAlign w:val="center"/>
+          </w:tcPr>
+          <w:p>
+            <w:pPr>
+              <w:rPr>
+                <w:rFonts w:hint="default" w:ascii="Times New Roman" w:hAnsi="Times New Roman" w:cs="Times New Roman"/>
+                <w:lang w:val="en-US" w:eastAsia="zh-CN"/>
+              </w:rPr>
+            </w:pPr>
+            <w:r>
+              <w:rPr>
+                <w:rFonts w:hint="eastAsia" w:ascii="Times New Roman" w:hAnsi="Times New Roman" w:cs="Times New Roman"/>
+                <w:lang w:val="en-US" w:eastAsia="zh-CN"/>
+              </w:rPr>
+              <w:t>addr_col</w:t>
+            </w:r>
+          </w:p>
+        </w:tc>
+        <w:tc>
+          <w:tcPr>
+            <w:tcW w:w="5682" w:type="dxa"/>
+            <w:vAlign w:val="center"/>
+          </w:tcPr>
+          <w:p>
+            <w:pPr>
+              <w:rPr>
+                <w:rFonts w:hint="default" w:ascii="Times New Roman" w:hAnsi="Times New Roman" w:cs="Times New Roman"/>
+                <w:lang w:val="en-US" w:eastAsia="zh-CN"/>
+              </w:rPr>
+            </w:pPr>
+            <w:r>
+              <w:rPr>
+                <w:rFonts w:hint="eastAsia" w:ascii="Times New Roman" w:hAnsi="Times New Roman" w:cs="Times New Roman"/>
+                <w:lang w:val="en-US" w:eastAsia="zh-CN"/>
+              </w:rPr>
+              <w:t>该超级像素在双列中的位置</w:t>
+            </w:r>
+          </w:p>
+        </w:tc>
+      </w:tr>
+      <w:tr>
+        <w:tblPrEx>
+          <w:tblBorders>
+            <w:top w:val="single" w:color="000000" w:themeColor="text1" w:sz="4" w:space="0"/>
+            <w:left w:val="single" w:color="000000" w:themeColor="text1" w:sz="4" w:space="0"/>
+            <w:bottom w:val="single" w:color="000000" w:themeColor="text1" w:sz="4" w:space="0"/>
+            <w:right w:val="single" w:color="000000" w:themeColor="text1" w:sz="4" w:space="0"/>
+            <w:insideH w:val="single" w:color="000000" w:themeColor="text1" w:sz="4" w:space="0"/>
+            <w:insideV w:val="single" w:color="000000" w:themeColor="text1" w:sz="4" w:space="0"/>
+          </w:tblBorders>
+          <w:tblCellMar>
+            <w:top w:w="0" w:type="dxa"/>
+            <w:left w:w="108" w:type="dxa"/>
+            <w:bottom w:w="0" w:type="dxa"/>
+            <w:right w:w="108" w:type="dxa"/>
+          </w:tblCellMar>
+        </w:tblPrEx>
+        <w:tc>
+          <w:tcPr>
+            <w:tcW w:w="2840" w:type="dxa"/>
+            <w:vAlign w:val="center"/>
+          </w:tcPr>
+          <w:p>
+            <w:pPr>
+              <w:rPr>
+                <w:rFonts w:hint="default" w:ascii="Times New Roman" w:hAnsi="Times New Roman" w:cs="Times New Roman"/>
+                <w:lang w:val="en-US" w:eastAsia="zh-CN"/>
+              </w:rPr>
+            </w:pPr>
+            <w:r>
+              <w:rPr>
+                <w:rFonts w:hint="eastAsia" w:ascii="Times New Roman" w:hAnsi="Times New Roman" w:cs="Times New Roman"/>
+                <w:lang w:val="en-US" w:eastAsia="zh-CN"/>
+              </w:rPr>
+              <w:t>shake_hands_next</w:t>
+            </w:r>
+          </w:p>
+        </w:tc>
+        <w:tc>
+          <w:tcPr>
+            <w:tcW w:w="5682" w:type="dxa"/>
+            <w:vAlign w:val="center"/>
+          </w:tcPr>
+          <w:p>
+            <w:pPr>
+              <w:rPr>
+                <w:rFonts w:hint="default" w:ascii="Times New Roman" w:hAnsi="Times New Roman" w:cs="Times New Roman"/>
+                <w:lang w:val="en-US" w:eastAsia="zh-CN"/>
+              </w:rPr>
+            </w:pPr>
+            <w:r>
+              <w:rPr>
+                <w:rFonts w:hint="eastAsia" w:ascii="Times New Roman" w:hAnsi="Times New Roman" w:cs="Times New Roman"/>
+                <w:lang w:val="en-US" w:eastAsia="zh-CN"/>
+              </w:rPr>
+              <w:t>握手协议，由下一级超级像素仲裁器发出</w:t>
+            </w:r>
+          </w:p>
+        </w:tc>
+      </w:tr>
+      <w:tr>
+        <w:tblPrEx>
+          <w:tblBorders>
+            <w:top w:val="single" w:color="000000" w:themeColor="text1" w:sz="4" w:space="0"/>
+            <w:left w:val="single" w:color="000000" w:themeColor="text1" w:sz="4" w:space="0"/>
+            <w:bottom w:val="single" w:color="000000" w:themeColor="text1" w:sz="4" w:space="0"/>
+            <w:right w:val="single" w:color="000000" w:themeColor="text1" w:sz="4" w:space="0"/>
+            <w:insideH w:val="single" w:color="000000" w:themeColor="text1" w:sz="4" w:space="0"/>
+            <w:insideV w:val="single" w:color="000000" w:themeColor="text1" w:sz="4" w:space="0"/>
+          </w:tblBorders>
+          <w:tblCellMar>
+            <w:top w:w="0" w:type="dxa"/>
+            <w:left w:w="108" w:type="dxa"/>
+            <w:bottom w:w="0" w:type="dxa"/>
+            <w:right w:w="108" w:type="dxa"/>
+          </w:tblCellMar>
+        </w:tblPrEx>
+        <w:tc>
+          <w:tcPr>
+            <w:tcW w:w="2840" w:type="dxa"/>
+            <w:vAlign w:val="center"/>
+          </w:tcPr>
+          <w:p>
+            <w:pPr>
+              <w:rPr>
+                <w:rFonts w:hint="default" w:ascii="Times New Roman" w:hAnsi="Times New Roman" w:cs="Times New Roman"/>
+                <w:lang w:val="en-US" w:eastAsia="zh-CN"/>
+              </w:rPr>
+            </w:pPr>
+            <w:r>
+              <w:rPr>
+                <w:rFonts w:hint="eastAsia" w:ascii="Times New Roman" w:hAnsi="Times New Roman" w:cs="Times New Roman"/>
+                <w:lang w:val="en-US" w:eastAsia="zh-CN"/>
+              </w:rPr>
+              <w:t>hit_pixel</w:t>
+            </w:r>
+          </w:p>
+        </w:tc>
+        <w:tc>
+          <w:tcPr>
+            <w:tcW w:w="5682" w:type="dxa"/>
+            <w:vAlign w:val="center"/>
+          </w:tcPr>
+          <w:p>
+            <w:pPr>
+              <w:rPr>
+                <w:rFonts w:hint="default" w:ascii="Times New Roman" w:hAnsi="Times New Roman" w:cs="Times New Roman"/>
+                <w:lang w:val="en-US" w:eastAsia="zh-CN"/>
+              </w:rPr>
+            </w:pPr>
+            <w:r>
+              <w:rPr>
+                <w:rFonts w:hint="eastAsia" w:ascii="Times New Roman" w:hAnsi="Times New Roman" w:cs="Times New Roman"/>
+                <w:lang w:val="en-US" w:eastAsia="zh-CN"/>
+              </w:rPr>
+              <w:t>两次同步之后的hit信号</w:t>
+            </w:r>
+          </w:p>
+        </w:tc>
+      </w:tr>
+      <w:tr>
+        <w:tblPrEx>
+          <w:tblBorders>
+            <w:top w:val="single" w:color="000000" w:themeColor="text1" w:sz="4" w:space="0"/>
+            <w:left w:val="single" w:color="000000" w:themeColor="text1" w:sz="4" w:space="0"/>
+            <w:bottom w:val="single" w:color="000000" w:themeColor="text1" w:sz="4" w:space="0"/>
+            <w:right w:val="single" w:color="000000" w:themeColor="text1" w:sz="4" w:space="0"/>
+            <w:insideH w:val="single" w:color="000000" w:themeColor="text1" w:sz="4" w:space="0"/>
+            <w:insideV w:val="single" w:color="000000" w:themeColor="text1" w:sz="4" w:space="0"/>
+          </w:tblBorders>
+          <w:tblCellMar>
+            <w:top w:w="0" w:type="dxa"/>
+            <w:left w:w="108" w:type="dxa"/>
+            <w:bottom w:w="0" w:type="dxa"/>
+            <w:right w:w="108" w:type="dxa"/>
+          </w:tblCellMar>
+        </w:tblPrEx>
+        <w:tc>
+          <w:tcPr>
+            <w:tcW w:w="2840" w:type="dxa"/>
+            <w:vAlign w:val="center"/>
+          </w:tcPr>
+          <w:p>
+            <w:pPr>
+              <w:rPr>
+                <w:rFonts w:hint="default" w:ascii="Times New Roman" w:hAnsi="Times New Roman" w:cs="Times New Roman"/>
+                <w:lang w:val="en-US" w:eastAsia="zh-CN"/>
+              </w:rPr>
+            </w:pPr>
+            <w:r>
+              <w:rPr>
+                <w:rFonts w:hint="eastAsia" w:ascii="Times New Roman" w:hAnsi="Times New Roman" w:cs="Times New Roman"/>
+                <w:lang w:val="en-US" w:eastAsia="zh-CN"/>
+              </w:rPr>
+              <w:t>hit_or_super_pixel</w:t>
+            </w:r>
+          </w:p>
+        </w:tc>
+        <w:tc>
+          <w:tcPr>
+            <w:tcW w:w="5682" w:type="dxa"/>
+            <w:vAlign w:val="center"/>
+          </w:tcPr>
+          <w:p>
+            <w:pPr>
+              <w:rPr>
+                <w:rFonts w:hint="default" w:ascii="Times New Roman" w:hAnsi="Times New Roman" w:cs="Times New Roman"/>
+                <w:lang w:val="en-US" w:eastAsia="zh-CN"/>
+              </w:rPr>
+            </w:pPr>
+            <w:r>
+              <w:rPr>
+                <w:rFonts w:hint="eastAsia" w:ascii="Times New Roman" w:hAnsi="Times New Roman" w:cs="Times New Roman"/>
+                <w:lang w:val="en-US" w:eastAsia="zh-CN"/>
+              </w:rPr>
+              <w:t>8位单像素hit_or经过或运算传到VCO的信号</w:t>
+            </w:r>
+          </w:p>
+        </w:tc>
+      </w:tr>
+      <w:tr>
+        <w:tblPrEx>
+          <w:tblBorders>
+            <w:top w:val="single" w:color="000000" w:themeColor="text1" w:sz="4" w:space="0"/>
+            <w:left w:val="single" w:color="000000" w:themeColor="text1" w:sz="4" w:space="0"/>
+            <w:bottom w:val="single" w:color="000000" w:themeColor="text1" w:sz="4" w:space="0"/>
+            <w:right w:val="single" w:color="000000" w:themeColor="text1" w:sz="4" w:space="0"/>
+            <w:insideH w:val="single" w:color="000000" w:themeColor="text1" w:sz="4" w:space="0"/>
+            <w:insideV w:val="single" w:color="000000" w:themeColor="text1" w:sz="4" w:space="0"/>
+          </w:tblBorders>
+          <w:tblCellMar>
+            <w:top w:w="0" w:type="dxa"/>
+            <w:left w:w="108" w:type="dxa"/>
+            <w:bottom w:w="0" w:type="dxa"/>
+            <w:right w:w="108" w:type="dxa"/>
+          </w:tblCellMar>
+        </w:tblPrEx>
+        <w:tc>
+          <w:tcPr>
+            <w:tcW w:w="2840" w:type="dxa"/>
+            <w:vAlign w:val="center"/>
+          </w:tcPr>
+          <w:p>
+            <w:pPr>
+              <w:rPr>
+                <w:rFonts w:hint="default" w:ascii="Times New Roman" w:hAnsi="Times New Roman" w:cs="Times New Roman"/>
+                <w:lang w:val="en-US" w:eastAsia="zh-CN"/>
+              </w:rPr>
+            </w:pPr>
+            <w:r>
+              <w:rPr>
+                <w:rFonts w:hint="eastAsia" w:ascii="Times New Roman" w:hAnsi="Times New Roman" w:cs="Times New Roman"/>
+                <w:lang w:val="en-US" w:eastAsia="zh-CN"/>
+              </w:rPr>
+              <w:t>next_config_info</w:t>
+            </w:r>
+          </w:p>
+        </w:tc>
+        <w:tc>
+          <w:tcPr>
+            <w:tcW w:w="5682" w:type="dxa"/>
+            <w:vAlign w:val="center"/>
+          </w:tcPr>
+          <w:p>
+            <w:pPr>
+              <w:rPr>
+                <w:rFonts w:hint="default" w:ascii="Times New Roman" w:hAnsi="Times New Roman" w:cs="Times New Roman"/>
+                <w:lang w:val="en-US" w:eastAsia="zh-CN"/>
+              </w:rPr>
+            </w:pPr>
+            <w:r>
+              <w:rPr>
+                <w:rFonts w:hint="eastAsia" w:ascii="Times New Roman" w:hAnsi="Times New Roman" w:cs="Times New Roman"/>
+                <w:lang w:val="en-US" w:eastAsia="zh-CN"/>
+              </w:rPr>
+              <w:t>传到下个超级像素的配置信息</w:t>
+            </w:r>
+          </w:p>
+        </w:tc>
+      </w:tr>
+      <w:tr>
+        <w:tblPrEx>
+          <w:tblBorders>
+            <w:top w:val="single" w:color="000000" w:themeColor="text1" w:sz="4" w:space="0"/>
+            <w:left w:val="single" w:color="000000" w:themeColor="text1" w:sz="4" w:space="0"/>
+            <w:bottom w:val="single" w:color="000000" w:themeColor="text1" w:sz="4" w:space="0"/>
+            <w:right w:val="single" w:color="000000" w:themeColor="text1" w:sz="4" w:space="0"/>
+            <w:insideH w:val="single" w:color="000000" w:themeColor="text1" w:sz="4" w:space="0"/>
+            <w:insideV w:val="single" w:color="000000" w:themeColor="text1" w:sz="4" w:space="0"/>
+          </w:tblBorders>
+          <w:tblCellMar>
+            <w:top w:w="0" w:type="dxa"/>
+            <w:left w:w="108" w:type="dxa"/>
+            <w:bottom w:w="0" w:type="dxa"/>
+            <w:right w:w="108" w:type="dxa"/>
+          </w:tblCellMar>
+        </w:tblPrEx>
+        <w:tc>
+          <w:tcPr>
+            <w:tcW w:w="2840" w:type="dxa"/>
+            <w:vAlign w:val="center"/>
+          </w:tcPr>
+          <w:p>
+            <w:pPr>
+              <w:rPr>
+                <w:rFonts w:hint="default" w:ascii="Times New Roman" w:hAnsi="Times New Roman" w:cs="Times New Roman"/>
+                <w:lang w:val="en-US" w:eastAsia="zh-CN"/>
+              </w:rPr>
+            </w:pPr>
+            <w:r>
+              <w:rPr>
+                <w:rFonts w:hint="eastAsia" w:ascii="Times New Roman" w:hAnsi="Times New Roman" w:cs="Times New Roman"/>
+                <w:lang w:val="en-US" w:eastAsia="zh-CN"/>
+              </w:rPr>
+              <w:t>arbiter_data</w:t>
+            </w:r>
+          </w:p>
+        </w:tc>
+        <w:tc>
+          <w:tcPr>
+            <w:tcW w:w="5682" w:type="dxa"/>
+            <w:vAlign w:val="center"/>
+          </w:tcPr>
+          <w:p>
+            <w:pPr>
+              <w:rPr>
+                <w:rFonts w:hint="default" w:ascii="Times New Roman" w:hAnsi="Times New Roman" w:cs="Times New Roman"/>
+                <w:lang w:val="en-US" w:eastAsia="zh-CN"/>
+              </w:rPr>
+            </w:pPr>
+            <w:r>
+              <w:rPr>
+                <w:rFonts w:hint="eastAsia" w:ascii="Times New Roman" w:hAnsi="Times New Roman" w:cs="Times New Roman"/>
+                <w:lang w:val="en-US" w:eastAsia="zh-CN"/>
+              </w:rPr>
+              <w:t>仲裁数据</w:t>
+            </w:r>
+          </w:p>
+        </w:tc>
+      </w:tr>
+      <w:tr>
+        <w:tblPrEx>
+          <w:tblBorders>
+            <w:top w:val="single" w:color="000000" w:themeColor="text1" w:sz="4" w:space="0"/>
+            <w:left w:val="single" w:color="000000" w:themeColor="text1" w:sz="4" w:space="0"/>
+            <w:bottom w:val="single" w:color="000000" w:themeColor="text1" w:sz="4" w:space="0"/>
+            <w:right w:val="single" w:color="000000" w:themeColor="text1" w:sz="4" w:space="0"/>
+            <w:insideH w:val="single" w:color="000000" w:themeColor="text1" w:sz="4" w:space="0"/>
+            <w:insideV w:val="single" w:color="000000" w:themeColor="text1" w:sz="4" w:space="0"/>
+          </w:tblBorders>
+          <w:tblCellMar>
+            <w:top w:w="0" w:type="dxa"/>
+            <w:left w:w="108" w:type="dxa"/>
+            <w:bottom w:w="0" w:type="dxa"/>
+            <w:right w:w="108" w:type="dxa"/>
+          </w:tblCellMar>
+        </w:tblPrEx>
+        <w:tc>
+          <w:tcPr>
+            <w:tcW w:w="2840" w:type="dxa"/>
+            <w:vAlign w:val="center"/>
+          </w:tcPr>
+          <w:p>
+            <w:pPr>
+              <w:rPr>
+                <w:rFonts w:hint="default" w:ascii="Times New Roman" w:hAnsi="Times New Roman" w:cs="Times New Roman"/>
+                <w:lang w:val="en-US" w:eastAsia="zh-CN"/>
+              </w:rPr>
+            </w:pPr>
+            <w:r>
+              <w:rPr>
+                <w:rFonts w:hint="eastAsia" w:ascii="Times New Roman" w:hAnsi="Times New Roman" w:cs="Times New Roman"/>
+                <w:lang w:val="en-US" w:eastAsia="zh-CN"/>
+              </w:rPr>
+              <w:t>clk_gating_single_pixel_40MHz</w:t>
+            </w:r>
+          </w:p>
+        </w:tc>
+        <w:tc>
+          <w:tcPr>
+            <w:tcW w:w="5682" w:type="dxa"/>
+            <w:vAlign w:val="center"/>
+          </w:tcPr>
+          <w:p>
+            <w:pPr>
+              <w:rPr>
+                <w:rFonts w:hint="default" w:ascii="Times New Roman" w:hAnsi="Times New Roman" w:cs="Times New Roman"/>
+                <w:lang w:val="en-US" w:eastAsia="zh-CN"/>
+              </w:rPr>
+            </w:pPr>
+            <w:r>
+              <w:rPr>
+                <w:rFonts w:hint="eastAsia" w:ascii="Times New Roman" w:hAnsi="Times New Roman" w:cs="Times New Roman"/>
+                <w:lang w:val="en-US" w:eastAsia="zh-CN"/>
+              </w:rPr>
+              <w:t>传到单像素中的40MHz门控</w:t>
+            </w:r>
+          </w:p>
+        </w:tc>
+      </w:tr>
+      <w:tr>
+        <w:tblPrEx>
+          <w:tblBorders>
+            <w:top w:val="single" w:color="000000" w:themeColor="text1" w:sz="4" w:space="0"/>
+            <w:left w:val="single" w:color="000000" w:themeColor="text1" w:sz="4" w:space="0"/>
+            <w:bottom w:val="single" w:color="000000" w:themeColor="text1" w:sz="4" w:space="0"/>
+            <w:right w:val="single" w:color="000000" w:themeColor="text1" w:sz="4" w:space="0"/>
+            <w:insideH w:val="single" w:color="000000" w:themeColor="text1" w:sz="4" w:space="0"/>
+            <w:insideV w:val="single" w:color="000000" w:themeColor="text1" w:sz="4" w:space="0"/>
+          </w:tblBorders>
+          <w:tblCellMar>
+            <w:top w:w="0" w:type="dxa"/>
+            <w:left w:w="108" w:type="dxa"/>
+            <w:bottom w:w="0" w:type="dxa"/>
+            <w:right w:w="108" w:type="dxa"/>
+          </w:tblCellMar>
+        </w:tblPrEx>
+        <w:tc>
+          <w:tcPr>
+            <w:tcW w:w="2840" w:type="dxa"/>
+            <w:vAlign w:val="center"/>
+          </w:tcPr>
+          <w:p>
+            <w:pPr>
+              <w:rPr>
+                <w:rFonts w:hint="default" w:ascii="Times New Roman" w:hAnsi="Times New Roman" w:cs="Times New Roman"/>
+                <w:lang w:val="en-US" w:eastAsia="zh-CN"/>
+              </w:rPr>
+            </w:pPr>
+            <w:r>
+              <w:rPr>
+                <w:rFonts w:hint="eastAsia" w:ascii="Times New Roman" w:hAnsi="Times New Roman" w:cs="Times New Roman"/>
+                <w:lang w:val="en-US" w:eastAsia="zh-CN"/>
+              </w:rPr>
+              <w:t>shake_hands_last</w:t>
+            </w:r>
+          </w:p>
+        </w:tc>
+        <w:tc>
+          <w:tcPr>
+            <w:tcW w:w="5682" w:type="dxa"/>
+            <w:vAlign w:val="center"/>
+          </w:tcPr>
+          <w:p>
+            <w:pPr>
+              <w:rPr>
+                <w:rFonts w:hint="default" w:ascii="Times New Roman" w:hAnsi="Times New Roman" w:cs="Times New Roman"/>
+                <w:lang w:val="en-US" w:eastAsia="zh-CN"/>
+              </w:rPr>
+            </w:pPr>
+            <w:r>
+              <w:rPr>
+                <w:rFonts w:hint="eastAsia" w:ascii="Times New Roman" w:hAnsi="Times New Roman" w:cs="Times New Roman"/>
+                <w:lang w:val="en-US" w:eastAsia="zh-CN"/>
+              </w:rPr>
+              <w:t>发给上一级超级像素的握手信息</w:t>
+            </w:r>
+          </w:p>
+        </w:tc>
+      </w:tr>
+      <w:tr>
+        <w:tblPrEx>
+          <w:tblBorders>
+            <w:top w:val="single" w:color="000000" w:themeColor="text1" w:sz="4" w:space="0"/>
+            <w:left w:val="single" w:color="000000" w:themeColor="text1" w:sz="4" w:space="0"/>
+            <w:bottom w:val="single" w:color="000000" w:themeColor="text1" w:sz="4" w:space="0"/>
+            <w:right w:val="single" w:color="000000" w:themeColor="text1" w:sz="4" w:space="0"/>
+            <w:insideH w:val="single" w:color="000000" w:themeColor="text1" w:sz="4" w:space="0"/>
+            <w:insideV w:val="single" w:color="000000" w:themeColor="text1" w:sz="4" w:space="0"/>
+          </w:tblBorders>
+          <w:tblCellMar>
+            <w:top w:w="0" w:type="dxa"/>
+            <w:left w:w="108" w:type="dxa"/>
+            <w:bottom w:w="0" w:type="dxa"/>
+            <w:right w:w="108" w:type="dxa"/>
+          </w:tblCellMar>
+        </w:tblPrEx>
+        <w:tc>
+          <w:tcPr>
+            <w:tcW w:w="2840" w:type="dxa"/>
+            <w:vAlign w:val="center"/>
+          </w:tcPr>
+          <w:p>
+            <w:pPr>
+              <w:rPr>
+                <w:rFonts w:hint="default" w:ascii="Times New Roman" w:hAnsi="Times New Roman" w:cs="Times New Roman"/>
+                <w:lang w:val="en-US" w:eastAsia="zh-CN"/>
+              </w:rPr>
+            </w:pPr>
+            <w:r>
+              <w:rPr>
+                <w:rFonts w:hint="eastAsia" w:ascii="Times New Roman" w:hAnsi="Times New Roman" w:cs="Times New Roman"/>
+                <w:lang w:val="en-US" w:eastAsia="zh-CN"/>
+              </w:rPr>
+              <w:t>out_flag</w:t>
+            </w:r>
+          </w:p>
+        </w:tc>
+        <w:tc>
+          <w:tcPr>
+            <w:tcW w:w="5682" w:type="dxa"/>
+            <w:vAlign w:val="center"/>
+          </w:tcPr>
+          <w:p>
+            <w:pPr>
+              <w:rPr>
+                <w:rFonts w:hint="default" w:ascii="Times New Roman" w:hAnsi="Times New Roman" w:cs="Times New Roman"/>
+                <w:lang w:val="en-US" w:eastAsia="zh-CN"/>
+              </w:rPr>
+            </w:pPr>
+            <w:r>
+              <w:rPr>
+                <w:rFonts w:hint="eastAsia" w:ascii="Times New Roman" w:hAnsi="Times New Roman" w:cs="Times New Roman"/>
+                <w:lang w:val="en-US" w:eastAsia="zh-CN"/>
+              </w:rPr>
+              <w:t>告知单像素复位的信号</w:t>
+            </w:r>
+          </w:p>
+        </w:tc>
+      </w:tr>
+      <w:tr>
+        <w:tblPrEx>
+          <w:tblBorders>
+            <w:top w:val="single" w:color="000000" w:themeColor="text1" w:sz="4" w:space="0"/>
+            <w:left w:val="single" w:color="000000" w:themeColor="text1" w:sz="4" w:space="0"/>
+            <w:bottom w:val="single" w:color="000000" w:themeColor="text1" w:sz="4" w:space="0"/>
+            <w:right w:val="single" w:color="000000" w:themeColor="text1" w:sz="4" w:space="0"/>
+            <w:insideH w:val="single" w:color="000000" w:themeColor="text1" w:sz="4" w:space="0"/>
+            <w:insideV w:val="single" w:color="000000" w:themeColor="text1" w:sz="4" w:space="0"/>
+          </w:tblBorders>
+          <w:tblCellMar>
+            <w:top w:w="0" w:type="dxa"/>
+            <w:left w:w="108" w:type="dxa"/>
+            <w:bottom w:w="0" w:type="dxa"/>
+            <w:right w:w="108" w:type="dxa"/>
+          </w:tblCellMar>
+        </w:tblPrEx>
+        <w:tc>
+          <w:tcPr>
+            <w:tcW w:w="2840" w:type="dxa"/>
+            <w:vAlign w:val="center"/>
+          </w:tcPr>
+          <w:p>
+            <w:pPr>
+              <w:rPr>
+                <w:rFonts w:hint="default" w:ascii="Times New Roman" w:hAnsi="Times New Roman" w:cs="Times New Roman"/>
+                <w:lang w:val="en-US" w:eastAsia="zh-CN"/>
+              </w:rPr>
+            </w:pPr>
+            <w:r>
+              <w:rPr>
+                <w:rFonts w:hint="eastAsia" w:ascii="Times New Roman" w:hAnsi="Times New Roman" w:cs="Times New Roman"/>
+                <w:lang w:val="en-US" w:eastAsia="zh-CN"/>
+              </w:rPr>
+              <w:t>shutter_temp</w:t>
+            </w:r>
+          </w:p>
+        </w:tc>
+        <w:tc>
+          <w:tcPr>
+            <w:tcW w:w="5682" w:type="dxa"/>
+            <w:vAlign w:val="center"/>
+          </w:tcPr>
+          <w:p>
+            <w:pPr>
+              <w:rPr>
+                <w:rFonts w:hint="default" w:ascii="Times New Roman" w:hAnsi="Times New Roman" w:cs="Times New Roman"/>
+                <w:lang w:val="en-US" w:eastAsia="zh-CN"/>
+              </w:rPr>
+            </w:pPr>
+            <w:r>
+              <w:rPr>
+                <w:rFonts w:hint="eastAsia" w:ascii="Times New Roman" w:hAnsi="Times New Roman" w:cs="Times New Roman"/>
+                <w:lang w:val="en-US" w:eastAsia="zh-CN"/>
+              </w:rPr>
+              <w:t>经过同步后的shutter信号，传给单像素中</w:t>
+            </w:r>
+          </w:p>
+        </w:tc>
+      </w:tr>
+      <w:tr>
+        <w:tblPrEx>
+          <w:tblBorders>
+            <w:top w:val="single" w:color="000000" w:themeColor="text1" w:sz="4" w:space="0"/>
+            <w:left w:val="single" w:color="000000" w:themeColor="text1" w:sz="4" w:space="0"/>
+            <w:bottom w:val="single" w:color="000000" w:themeColor="text1" w:sz="4" w:space="0"/>
+            <w:right w:val="single" w:color="000000" w:themeColor="text1" w:sz="4" w:space="0"/>
+            <w:insideH w:val="single" w:color="000000" w:themeColor="text1" w:sz="4" w:space="0"/>
+            <w:insideV w:val="single" w:color="000000" w:themeColor="text1" w:sz="4" w:space="0"/>
+          </w:tblBorders>
+          <w:tblCellMar>
+            <w:top w:w="0" w:type="dxa"/>
+            <w:left w:w="108" w:type="dxa"/>
+            <w:bottom w:w="0" w:type="dxa"/>
+            <w:right w:w="108" w:type="dxa"/>
+          </w:tblCellMar>
+        </w:tblPrEx>
+        <w:tc>
+          <w:tcPr>
+            <w:tcW w:w="2840" w:type="dxa"/>
+            <w:vAlign w:val="center"/>
+          </w:tcPr>
+          <w:p>
+            <w:pPr>
+              <w:rPr>
+                <w:rFonts w:hint="default" w:ascii="Times New Roman" w:hAnsi="Times New Roman" w:cs="Times New Roman"/>
+                <w:lang w:val="en-US" w:eastAsia="zh-CN"/>
+              </w:rPr>
+            </w:pPr>
+            <w:r>
+              <w:rPr>
+                <w:rFonts w:hint="eastAsia" w:ascii="Times New Roman" w:hAnsi="Times New Roman" w:cs="Times New Roman"/>
+                <w:lang w:val="en-US" w:eastAsia="zh-CN"/>
+              </w:rPr>
+              <w:t>config_DAC</w:t>
+            </w:r>
+          </w:p>
+        </w:tc>
+        <w:tc>
+          <w:tcPr>
+            <w:tcW w:w="5682" w:type="dxa"/>
+            <w:vAlign w:val="center"/>
+          </w:tcPr>
+          <w:p>
+            <w:pPr>
+              <w:rPr>
+                <w:rFonts w:hint="default" w:ascii="Times New Roman" w:hAnsi="Times New Roman" w:cs="Times New Roman"/>
+                <w:lang w:val="en-US" w:eastAsia="zh-CN"/>
+              </w:rPr>
+            </w:pPr>
+            <w:r>
+              <w:rPr>
+                <w:rFonts w:hint="eastAsia" w:ascii="Times New Roman" w:hAnsi="Times New Roman" w:cs="Times New Roman"/>
+                <w:lang w:val="en-US" w:eastAsia="zh-CN"/>
+              </w:rPr>
+              <w:t>单像素的DAC配置信息</w:t>
+            </w:r>
+          </w:p>
+        </w:tc>
+      </w:tr>
+      <w:tr>
+        <w:tblPrEx>
+          <w:tblBorders>
+            <w:top w:val="single" w:color="000000" w:themeColor="text1" w:sz="4" w:space="0"/>
+            <w:left w:val="single" w:color="000000" w:themeColor="text1" w:sz="4" w:space="0"/>
+            <w:bottom w:val="single" w:color="000000" w:themeColor="text1" w:sz="4" w:space="0"/>
+            <w:right w:val="single" w:color="000000" w:themeColor="text1" w:sz="4" w:space="0"/>
+            <w:insideH w:val="single" w:color="000000" w:themeColor="text1" w:sz="4" w:space="0"/>
+            <w:insideV w:val="single" w:color="000000" w:themeColor="text1" w:sz="4" w:space="0"/>
+          </w:tblBorders>
+          <w:tblCellMar>
+            <w:top w:w="0" w:type="dxa"/>
+            <w:left w:w="108" w:type="dxa"/>
+            <w:bottom w:w="0" w:type="dxa"/>
+            <w:right w:w="108" w:type="dxa"/>
+          </w:tblCellMar>
+        </w:tblPrEx>
+        <w:tc>
+          <w:tcPr>
+            <w:tcW w:w="2840" w:type="dxa"/>
+            <w:vAlign w:val="center"/>
+          </w:tcPr>
+          <w:p>
+            <w:pPr>
+              <w:rPr>
+                <w:rFonts w:hint="default" w:ascii="Times New Roman" w:hAnsi="Times New Roman" w:cs="Times New Roman"/>
+                <w:lang w:val="en-US" w:eastAsia="zh-CN"/>
+              </w:rPr>
+            </w:pPr>
+            <w:r>
+              <w:rPr>
+                <w:rFonts w:hint="eastAsia" w:ascii="Times New Roman" w:hAnsi="Times New Roman" w:cs="Times New Roman"/>
+                <w:lang w:val="en-US" w:eastAsia="zh-CN"/>
+              </w:rPr>
+              <w:t>hit_or</w:t>
+            </w:r>
+          </w:p>
+        </w:tc>
+        <w:tc>
+          <w:tcPr>
+            <w:tcW w:w="5682" w:type="dxa"/>
+            <w:vAlign w:val="center"/>
+          </w:tcPr>
+          <w:p>
+            <w:pPr>
+              <w:rPr>
+                <w:rFonts w:hint="default" w:ascii="Times New Roman" w:hAnsi="Times New Roman" w:cs="Times New Roman"/>
+                <w:lang w:val="en-US" w:eastAsia="zh-CN"/>
+              </w:rPr>
+            </w:pPr>
+            <w:r>
+              <w:rPr>
+                <w:rFonts w:hint="eastAsia" w:ascii="Times New Roman" w:hAnsi="Times New Roman" w:cs="Times New Roman"/>
+                <w:lang w:val="en-US" w:eastAsia="zh-CN"/>
+              </w:rPr>
+              <w:t>传给单像素的hit_or</w:t>
+            </w:r>
+          </w:p>
+        </w:tc>
+      </w:tr>
+      <w:tr>
+        <w:tblPrEx>
+          <w:tblBorders>
+            <w:top w:val="single" w:color="000000" w:themeColor="text1" w:sz="4" w:space="0"/>
+            <w:left w:val="single" w:color="000000" w:themeColor="text1" w:sz="4" w:space="0"/>
+            <w:bottom w:val="single" w:color="000000" w:themeColor="text1" w:sz="4" w:space="0"/>
+            <w:right w:val="single" w:color="000000" w:themeColor="text1" w:sz="4" w:space="0"/>
+            <w:insideH w:val="single" w:color="000000" w:themeColor="text1" w:sz="4" w:space="0"/>
+            <w:insideV w:val="single" w:color="000000" w:themeColor="text1" w:sz="4" w:space="0"/>
+          </w:tblBorders>
+          <w:tblCellMar>
+            <w:top w:w="0" w:type="dxa"/>
+            <w:left w:w="108" w:type="dxa"/>
+            <w:bottom w:w="0" w:type="dxa"/>
+            <w:right w:w="108" w:type="dxa"/>
+          </w:tblCellMar>
+        </w:tblPrEx>
+        <w:tc>
+          <w:tcPr>
+            <w:tcW w:w="2840" w:type="dxa"/>
+            <w:vAlign w:val="center"/>
+          </w:tcPr>
+          <w:p>
+            <w:pPr>
+              <w:rPr>
+                <w:rFonts w:hint="default" w:ascii="Times New Roman" w:hAnsi="Times New Roman" w:cs="Times New Roman"/>
+                <w:lang w:val="en-US" w:eastAsia="zh-CN"/>
+              </w:rPr>
+            </w:pPr>
+            <w:r>
+              <w:rPr>
+                <w:rFonts w:hint="eastAsia" w:ascii="Times New Roman" w:hAnsi="Times New Roman" w:cs="Times New Roman"/>
+                <w:lang w:val="en-US" w:eastAsia="zh-CN"/>
+              </w:rPr>
+              <w:t>hit_pixel_edge</w:t>
+            </w:r>
+          </w:p>
+        </w:tc>
+        <w:tc>
+          <w:tcPr>
+            <w:tcW w:w="5682" w:type="dxa"/>
+            <w:vAlign w:val="center"/>
+          </w:tcPr>
+          <w:p>
+            <w:pPr>
+              <w:rPr>
+                <w:rFonts w:hint="default" w:ascii="Times New Roman" w:hAnsi="Times New Roman" w:cs="Times New Roman"/>
+                <w:lang w:val="en-US" w:eastAsia="zh-CN"/>
+              </w:rPr>
+            </w:pPr>
+            <w:r>
+              <w:rPr>
+                <w:rFonts w:hint="eastAsia" w:ascii="Times New Roman" w:hAnsi="Times New Roman" w:cs="Times New Roman"/>
+                <w:lang w:val="en-US" w:eastAsia="zh-CN"/>
+              </w:rPr>
+              <w:t>hit_pixel上升沿检测</w:t>
             </w:r>
           </w:p>
         </w:tc>
@@ -3154,64 +4979,10 @@
               <w:textAlignment w:val="auto"/>
               <w:rPr>
                 <w:rFonts w:hint="default" w:ascii="Times New Roman" w:hAnsi="Times New Roman" w:eastAsia="宋体" w:cs="Times New Roman"/>
-                <w:szCs w:val="21"/>
-              </w:rPr>
-            </w:pPr>
-            <w:r>
-              <w:rPr>
-                <w:rFonts w:hint="default" w:ascii="Times New Roman" w:hAnsi="Times New Roman" w:eastAsia="宋体" w:cs="Times New Roman"/>
-                <w:szCs w:val="21"/>
-              </w:rPr>
-              <w:t>粒子追踪模式</w:t>
-            </w:r>
-          </w:p>
-          <w:p>
-            <w:pPr>
-              <w:keepNext w:val="0"/>
-              <w:keepLines w:val="0"/>
-              <w:pageBreakBefore w:val="0"/>
-              <w:widowControl w:val="0"/>
-              <w:kinsoku/>
-              <w:wordWrap/>
-              <w:overflowPunct/>
-              <w:topLinePunct w:val="0"/>
-              <w:autoSpaceDE/>
-              <w:autoSpaceDN/>
-              <w:bidi w:val="0"/>
-              <w:adjustRightInd/>
-              <w:snapToGrid/>
-              <w:spacing w:line="240" w:lineRule="auto"/>
-              <w:jc w:val="center"/>
-              <w:textAlignment w:val="auto"/>
-              <w:rPr>
-                <w:rFonts w:hint="default" w:ascii="Times New Roman" w:hAnsi="Times New Roman" w:eastAsia="宋体" w:cs="Times New Roman"/>
                 <w:color w:val="auto"/>
                 <w:lang w:val="en-US" w:eastAsia="zh-CN"/>
               </w:rPr>
             </w:pPr>
-            <w:r>
-              <w:rPr>
-                <w:rFonts w:hint="default" w:ascii="Times New Roman" w:hAnsi="Times New Roman" w:eastAsia="宋体" w:cs="Times New Roman"/>
-                <w:szCs w:val="21"/>
-                <w:lang w:val="en-US" w:eastAsia="zh-CN"/>
-              </w:rPr>
-              <w:t>(T</w:t>
-            </w:r>
-            <w:r>
-              <w:rPr>
-                <w:rFonts w:hint="default" w:ascii="Times New Roman" w:hAnsi="Times New Roman" w:eastAsia="宋体" w:cs="Times New Roman"/>
-                <w:szCs w:val="21"/>
-              </w:rPr>
-              <w:t>OT</w:t>
-            </w:r>
-            <w:r>
-              <w:rPr>
-                <w:rFonts w:hint="default" w:ascii="Times New Roman" w:hAnsi="Times New Roman" w:eastAsia="宋体" w:cs="Times New Roman"/>
-                <w:szCs w:val="21"/>
-                <w:lang w:val="en-US" w:eastAsia="zh-CN"/>
-              </w:rPr>
-              <w:t>)</w:t>
-            </w:r>
           </w:p>
         </w:tc>
         <w:tc>
@@ -3287,7 +5058,24 @@
                 <w:color w:val="000000"/>
                 <w:szCs w:val="21"/>
               </w:rPr>
-              <w:t>(4bit LFSR)</w:t>
+              <w:t>(</w:t>
+            </w:r>
+            <w:r>
+              <w:rPr>
+                <w:rFonts w:hint="eastAsia" w:ascii="Times New Roman" w:hAnsi="Times New Roman" w:cs="Times New Roman"/>
+                <w:color w:val="000000"/>
+                <w:szCs w:val="21"/>
+                <w:lang w:val="en-US" w:eastAsia="zh-CN"/>
+              </w:rPr>
+              <w:t>5</w:t>
+            </w:r>
+            <w:r>
+              <w:rPr>
+                <w:rFonts w:hint="default" w:ascii="Times New Roman" w:hAnsi="Times New Roman" w:cs="Times New Roman"/>
+                <w:color w:val="000000"/>
+                <w:szCs w:val="21"/>
+              </w:rPr>
+              <w:t>bit LFSR)</w:t>
             </w:r>
           </w:p>
         </w:tc>
@@ -3721,6 +5509,2783 @@
         </w:rPr>
         <w:t>超级像素总体框图</w:t>
       </w:r>
+    </w:p>
+    <w:p>
+      <w:pPr>
+        <w:numPr>
+          <w:ilvl w:val="0"/>
+          <w:numId w:val="0"/>
+        </w:numPr>
+        <w:spacing w:line="360" w:lineRule="auto"/>
+        <w:rPr>
+          <w:rFonts w:hint="default" w:ascii="Times New Roman" w:hAnsi="Times New Roman" w:cs="Times New Roman"/>
+          <w:sz w:val="24"/>
+          <w:lang w:val="en-US" w:eastAsia="zh-CN"/>
+        </w:rPr>
+      </w:pPr>
+      <w:r>
+        <w:rPr>
+          <w:rFonts w:hint="default" w:ascii="Times New Roman" w:hAnsi="Times New Roman" w:cs="Times New Roman"/>
+          <w:sz w:val="24"/>
+          <w:lang w:val="en-US" w:eastAsia="zh-CN"/>
+        </w:rPr>
+        <w:t>4.</w:t>
+      </w:r>
+      <w:r>
+        <w:rPr>
+          <w:rFonts w:hint="eastAsia" w:ascii="Times New Roman" w:hAnsi="Times New Roman" w:cs="Times New Roman"/>
+          <w:sz w:val="24"/>
+          <w:lang w:val="en-US" w:eastAsia="zh-CN"/>
+        </w:rPr>
+        <w:t>2外围电路</w:t>
+      </w:r>
+    </w:p>
+    <w:p>
+      <w:pPr>
+        <w:numPr>
+          <w:ilvl w:val="0"/>
+          <w:numId w:val="0"/>
+        </w:numPr>
+        <w:spacing w:line="360" w:lineRule="auto"/>
+        <w:ind w:firstLine="420" w:firstLineChars="0"/>
+        <w:rPr>
+          <w:rFonts w:hint="eastAsia" w:ascii="Times New Roman" w:hAnsi="Times New Roman" w:cs="Times New Roman"/>
+          <w:sz w:val="24"/>
+          <w:lang w:val="en-US" w:eastAsia="zh-CN"/>
+        </w:rPr>
+      </w:pPr>
+      <w:r>
+        <w:rPr>
+          <w:rFonts w:hint="default" w:ascii="Times New Roman" w:hAnsi="Times New Roman" w:cs="Times New Roman"/>
+          <w:sz w:val="24"/>
+          <w:lang w:val="en-US" w:eastAsia="zh-CN"/>
+        </w:rPr>
+        <w:t>4.</w:t>
+      </w:r>
+      <w:r>
+        <w:rPr>
+          <w:rFonts w:hint="eastAsia" w:ascii="Times New Roman" w:hAnsi="Times New Roman" w:cs="Times New Roman"/>
+          <w:sz w:val="24"/>
+          <w:lang w:val="en-US" w:eastAsia="zh-CN"/>
+        </w:rPr>
+        <w:t>2</w:t>
+      </w:r>
+      <w:r>
+        <w:rPr>
+          <w:rFonts w:hint="default" w:ascii="Times New Roman" w:hAnsi="Times New Roman" w:cs="Times New Roman"/>
+          <w:sz w:val="24"/>
+          <w:lang w:val="en-US" w:eastAsia="zh-CN"/>
+        </w:rPr>
+        <w:t>.1</w:t>
+      </w:r>
+      <w:r>
+        <w:rPr>
+          <w:rFonts w:hint="eastAsia" w:ascii="Times New Roman" w:hAnsi="Times New Roman" w:cs="Times New Roman"/>
+          <w:sz w:val="24"/>
+          <w:lang w:val="en-US" w:eastAsia="zh-CN"/>
+        </w:rPr>
+        <w:t>像素阵列拥塞控制电路</w:t>
+      </w:r>
+    </w:p>
+    <w:p>
+      <w:pPr>
+        <w:numPr>
+          <w:ilvl w:val="0"/>
+          <w:numId w:val="0"/>
+        </w:numPr>
+        <w:spacing w:line="360" w:lineRule="auto"/>
+        <w:ind w:firstLine="420" w:firstLineChars="0"/>
+        <w:rPr>
+          <w:rFonts w:hint="eastAsia" w:ascii="Times New Roman" w:hAnsi="Times New Roman" w:cs="Times New Roman"/>
+          <w:sz w:val="24"/>
+          <w:lang w:val="en-US" w:eastAsia="zh-CN"/>
+        </w:rPr>
+      </w:pPr>
+      <w:r>
+        <w:rPr>
+          <w:rFonts w:hint="eastAsia" w:ascii="Times New Roman" w:hAnsi="Times New Roman" w:cs="Times New Roman"/>
+          <w:sz w:val="24"/>
+          <w:lang w:val="en-US" w:eastAsia="zh-CN"/>
+        </w:rPr>
+        <w:t>一个拥塞缓解控制电路column_pixel_peri连接两个双列，其中主要包括三个部分，分别是EOC列尾数据处理模块、FIFO和拥塞缓解处理模块。</w:t>
+      </w:r>
+    </w:p>
+    <w:p>
+      <w:pPr>
+        <w:numPr>
+          <w:ilvl w:val="0"/>
+          <w:numId w:val="0"/>
+        </w:numPr>
+        <w:spacing w:line="360" w:lineRule="auto"/>
+        <w:ind w:firstLine="420" w:firstLineChars="0"/>
+        <w:rPr>
+          <w:rFonts w:hint="eastAsia" w:ascii="Times New Roman" w:hAnsi="Times New Roman" w:cs="Times New Roman"/>
+          <w:sz w:val="24"/>
+          <w:lang w:val="en-US" w:eastAsia="zh-CN"/>
+        </w:rPr>
+      </w:pPr>
+      <w:r>
+        <w:rPr>
+          <w:rFonts w:hint="eastAsia" w:ascii="Times New Roman" w:hAnsi="Times New Roman" w:cs="Times New Roman"/>
+          <w:sz w:val="24"/>
+          <w:lang w:val="en-US" w:eastAsia="zh-CN"/>
+        </w:rPr>
+        <w:t>拥塞缓解处理模块dealing_with_congestion负责对双列中传出来的数据进行拥塞控制，选择其中一列的数据进行传输，并在数据末尾加上一位表示是左双列还是右双列，左为0，右为1。之后数据传到EOC中附加两位地址信息表示是哪两个双列的数据，得到完整的28位数据然后传到FIFO中。EOC还负责为像素阵列提供时间戳计数器、握手信息、配置时钟和FIFO写使能等。我们使用的FIFO是宽28bit，深度为2的同步FIFO，FIFO与二级仲裁进行连接。</w:t>
+      </w:r>
+    </w:p>
+    <w:p>
+      <w:pPr>
+        <w:numPr>
+          <w:ilvl w:val="0"/>
+          <w:numId w:val="0"/>
+        </w:numPr>
+        <w:spacing w:line="360" w:lineRule="auto"/>
+        <w:ind w:firstLine="420" w:firstLineChars="0"/>
+        <w:rPr>
+          <w:rFonts w:hint="eastAsia" w:ascii="Times New Roman" w:hAnsi="Times New Roman" w:cs="Times New Roman"/>
+          <w:sz w:val="24"/>
+          <w:lang w:val="en-US" w:eastAsia="zh-CN"/>
+        </w:rPr>
+      </w:pPr>
+      <w:r>
+        <w:rPr>
+          <w:rFonts w:hint="eastAsia" w:ascii="Times New Roman" w:hAnsi="Times New Roman" w:cs="Times New Roman"/>
+          <w:sz w:val="24"/>
+          <w:lang w:val="en-US" w:eastAsia="zh-CN"/>
+        </w:rPr>
+        <w:t>二级仲裁data_route_merge_proc连接两个拥塞缓解控制电路，对这两个节点不断进行循环仲裁，选择一个节点并从其FIFO中取出数据进行输出。</w:t>
+      </w:r>
+    </w:p>
+    <w:p>
+      <w:pPr>
+        <w:numPr>
+          <w:ilvl w:val="0"/>
+          <w:numId w:val="0"/>
+        </w:numPr>
+        <w:spacing w:line="360" w:lineRule="auto"/>
+        <w:ind w:firstLine="420" w:firstLineChars="0"/>
+        <w:rPr>
+          <w:rFonts w:hint="default" w:ascii="Times New Roman" w:hAnsi="Times New Roman" w:cs="Times New Roman"/>
+          <w:sz w:val="24"/>
+          <w:lang w:val="en-US" w:eastAsia="zh-CN"/>
+        </w:rPr>
+      </w:pPr>
+      <w:r>
+        <w:rPr>
+          <w:rFonts w:hint="eastAsia" w:ascii="Times New Roman" w:hAnsi="Times New Roman" w:cs="Times New Roman"/>
+          <w:sz w:val="24"/>
+          <w:lang w:val="en-US" w:eastAsia="zh-CN"/>
+        </w:rPr>
+        <w:t>data_route_merge_proc输出的最终的28位数据进入PIS中，PIS模块负责将这并行的28位数据转化成串行最终从数字顶层输出，vliad_out用来表示有效数据，route_data_proc用来输出数据。当valid_out为高时表示数据线包括这一时刻和之后的共28个时钟周期的值就是最终输出的有效数据。</w:t>
+      </w:r>
+    </w:p>
+    <w:p>
+      <w:pPr>
+        <w:numPr>
+          <w:ilvl w:val="0"/>
+          <w:numId w:val="0"/>
+        </w:numPr>
+        <w:spacing w:line="360" w:lineRule="auto"/>
+      </w:pPr>
+      <w:r>
+        <w:drawing>
+          <wp:inline distT="0" distB="0" distL="114300" distR="114300">
+            <wp:extent cx="5271135" cy="271145"/>
+            <wp:effectExtent l="0" t="0" r="5715" b="14605"/>
+            <wp:docPr id="1" name="图片 1"/>
+            <wp:cNvGraphicFramePr>
+              <a:graphicFrameLocks xmlns:a="http://schemas.openxmlformats.org/drawingml/2006/main" noChangeAspect="1"/>
+            </wp:cNvGraphicFramePr>
+            <a:graphic xmlns:a="http://schemas.openxmlformats.org/drawingml/2006/main">
+              <a:graphicData uri="http://schemas.openxmlformats.org/drawingml/2006/picture">
+                <pic:pic xmlns:pic="http://schemas.openxmlformats.org/drawingml/2006/picture">
+                  <pic:nvPicPr>
+                    <pic:cNvPr id="1" name="图片 1"/>
+                    <pic:cNvPicPr>
+                      <a:picLocks noChangeAspect="1"/>
+                    </pic:cNvPicPr>
+                  </pic:nvPicPr>
+                  <pic:blipFill>
+                    <a:blip r:embed="rId14"/>
+                    <a:stretch>
+                      <a:fillRect/>
+                    </a:stretch>
+                  </pic:blipFill>
+                  <pic:spPr>
+                    <a:xfrm>
+                      <a:off x="0" y="0"/>
+                      <a:ext cx="5271135" cy="271145"/>
+                    </a:xfrm>
+                    <a:prstGeom prst="rect">
+                      <a:avLst/>
+                    </a:prstGeom>
+                    <a:noFill/>
+                    <a:ln>
+                      <a:noFill/>
+                    </a:ln>
+                  </pic:spPr>
+                </pic:pic>
+              </a:graphicData>
+            </a:graphic>
+          </wp:inline>
+        </w:drawing>
+      </w:r>
+    </w:p>
+    <w:p>
+      <w:pPr>
+        <w:numPr>
+          <w:ilvl w:val="0"/>
+          <w:numId w:val="0"/>
+        </w:numPr>
+        <w:spacing w:line="360" w:lineRule="auto"/>
+        <w:jc w:val="center"/>
+        <w:rPr>
+          <w:rFonts w:hint="eastAsia" w:ascii="Times New Roman" w:hAnsi="Times New Roman" w:cs="Times New Roman"/>
+          <w:sz w:val="21"/>
+          <w:szCs w:val="21"/>
+          <w:lang w:val="en-US" w:eastAsia="zh-CN"/>
+        </w:rPr>
+      </w:pPr>
+      <w:r>
+        <w:rPr>
+          <w:rFonts w:hint="default" w:ascii="Times New Roman" w:hAnsi="Times New Roman" w:cs="Times New Roman"/>
+          <w:lang w:val="en-US" w:eastAsia="zh-CN"/>
+        </w:rPr>
+        <w:t>图4-</w:t>
+      </w:r>
+      <w:r>
+        <w:rPr>
+          <w:rFonts w:hint="eastAsia" w:ascii="Times New Roman" w:hAnsi="Times New Roman" w:cs="Times New Roman"/>
+          <w:lang w:val="en-US" w:eastAsia="zh-CN"/>
+        </w:rPr>
+        <w:t>9</w:t>
+      </w:r>
+      <w:r>
+        <w:rPr>
+          <w:rFonts w:hint="default" w:ascii="Times New Roman" w:hAnsi="Times New Roman" w:cs="Times New Roman"/>
+          <w:lang w:val="en-US" w:eastAsia="zh-CN"/>
+        </w:rPr>
+        <w:t xml:space="preserve"> </w:t>
+      </w:r>
+      <w:r>
+        <w:rPr>
+          <w:rFonts w:hint="eastAsia" w:ascii="Times New Roman" w:hAnsi="Times New Roman" w:cs="Times New Roman"/>
+          <w:sz w:val="21"/>
+          <w:szCs w:val="21"/>
+          <w:lang w:val="en-US" w:eastAsia="zh-CN"/>
+        </w:rPr>
+        <w:t>PIS模块时序图</w:t>
+      </w:r>
+    </w:p>
+    <w:p>
+      <w:pPr>
+        <w:numPr>
+          <w:ilvl w:val="0"/>
+          <w:numId w:val="0"/>
+        </w:numPr>
+        <w:spacing w:line="360" w:lineRule="auto"/>
+        <w:jc w:val="center"/>
+      </w:pPr>
+      <w:r>
+        <w:drawing>
+          <wp:inline distT="0" distB="0" distL="114300" distR="114300">
+            <wp:extent cx="5269230" cy="1844040"/>
+            <wp:effectExtent l="0" t="0" r="7620" b="3810"/>
+            <wp:docPr id="2" name="图片 2"/>
+            <wp:cNvGraphicFramePr>
+              <a:graphicFrameLocks xmlns:a="http://schemas.openxmlformats.org/drawingml/2006/main" noChangeAspect="1"/>
+            </wp:cNvGraphicFramePr>
+            <a:graphic xmlns:a="http://schemas.openxmlformats.org/drawingml/2006/main">
+              <a:graphicData uri="http://schemas.openxmlformats.org/drawingml/2006/picture">
+                <pic:pic xmlns:pic="http://schemas.openxmlformats.org/drawingml/2006/picture">
+                  <pic:nvPicPr>
+                    <pic:cNvPr id="2" name="图片 2"/>
+                    <pic:cNvPicPr>
+                      <a:picLocks noChangeAspect="1"/>
+                    </pic:cNvPicPr>
+                  </pic:nvPicPr>
+                  <pic:blipFill>
+                    <a:blip r:embed="rId15"/>
+                    <a:stretch>
+                      <a:fillRect/>
+                    </a:stretch>
+                  </pic:blipFill>
+                  <pic:spPr>
+                    <a:xfrm>
+                      <a:off x="0" y="0"/>
+                      <a:ext cx="5269230" cy="1844040"/>
+                    </a:xfrm>
+                    <a:prstGeom prst="rect">
+                      <a:avLst/>
+                    </a:prstGeom>
+                    <a:noFill/>
+                    <a:ln>
+                      <a:noFill/>
+                    </a:ln>
+                  </pic:spPr>
+                </pic:pic>
+              </a:graphicData>
+            </a:graphic>
+          </wp:inline>
+        </w:drawing>
+      </w:r>
+    </w:p>
+    <w:p>
+      <w:pPr>
+        <w:numPr>
+          <w:ilvl w:val="0"/>
+          <w:numId w:val="0"/>
+        </w:numPr>
+        <w:spacing w:line="360" w:lineRule="auto"/>
+        <w:jc w:val="center"/>
+        <w:rPr>
+          <w:rFonts w:hint="eastAsia" w:ascii="Times New Roman" w:hAnsi="Times New Roman" w:cs="Times New Roman"/>
+          <w:sz w:val="21"/>
+          <w:szCs w:val="21"/>
+          <w:lang w:val="en-US" w:eastAsia="zh-CN"/>
+        </w:rPr>
+      </w:pPr>
+      <w:r>
+        <w:rPr>
+          <w:rFonts w:hint="default" w:ascii="Times New Roman" w:hAnsi="Times New Roman" w:cs="Times New Roman"/>
+          <w:lang w:val="en-US" w:eastAsia="zh-CN"/>
+        </w:rPr>
+        <w:t>图4-</w:t>
+      </w:r>
+      <w:r>
+        <w:rPr>
+          <w:rFonts w:hint="eastAsia" w:ascii="Times New Roman" w:hAnsi="Times New Roman" w:cs="Times New Roman"/>
+          <w:lang w:val="en-US" w:eastAsia="zh-CN"/>
+        </w:rPr>
+        <w:t>10</w:t>
+      </w:r>
+      <w:r>
+        <w:rPr>
+          <w:rFonts w:hint="default" w:ascii="Times New Roman" w:hAnsi="Times New Roman" w:cs="Times New Roman"/>
+          <w:lang w:val="en-US" w:eastAsia="zh-CN"/>
+        </w:rPr>
+        <w:t xml:space="preserve"> </w:t>
+      </w:r>
+      <w:r>
+        <w:rPr>
+          <w:rFonts w:hint="eastAsia" w:ascii="Times New Roman" w:hAnsi="Times New Roman" w:cs="Times New Roman"/>
+          <w:sz w:val="21"/>
+          <w:szCs w:val="21"/>
+          <w:lang w:val="en-US" w:eastAsia="zh-CN"/>
+        </w:rPr>
+        <w:t>循环仲裁与数据输出时序图</w:t>
+      </w:r>
+    </w:p>
+    <w:p>
+      <w:pPr>
+        <w:numPr>
+          <w:ilvl w:val="0"/>
+          <w:numId w:val="0"/>
+        </w:numPr>
+        <w:spacing w:line="360" w:lineRule="auto"/>
+        <w:ind w:firstLine="420" w:firstLineChars="0"/>
+        <w:rPr>
+          <w:rFonts w:hint="eastAsia" w:ascii="Times New Roman" w:hAnsi="Times New Roman" w:cs="Times New Roman"/>
+          <w:sz w:val="24"/>
+          <w:lang w:val="en-US" w:eastAsia="zh-CN"/>
+        </w:rPr>
+      </w:pPr>
+      <w:r>
+        <w:rPr>
+          <w:rFonts w:hint="default" w:ascii="Times New Roman" w:hAnsi="Times New Roman" w:cs="Times New Roman"/>
+          <w:sz w:val="24"/>
+          <w:lang w:val="en-US" w:eastAsia="zh-CN"/>
+        </w:rPr>
+        <w:t>4.</w:t>
+      </w:r>
+      <w:r>
+        <w:rPr>
+          <w:rFonts w:hint="eastAsia" w:ascii="Times New Roman" w:hAnsi="Times New Roman" w:cs="Times New Roman"/>
+          <w:sz w:val="24"/>
+          <w:lang w:val="en-US" w:eastAsia="zh-CN"/>
+        </w:rPr>
+        <w:t>2</w:t>
+      </w:r>
+      <w:r>
+        <w:rPr>
+          <w:rFonts w:hint="default" w:ascii="Times New Roman" w:hAnsi="Times New Roman" w:cs="Times New Roman"/>
+          <w:sz w:val="24"/>
+          <w:lang w:val="en-US" w:eastAsia="zh-CN"/>
+        </w:rPr>
+        <w:t>.</w:t>
+      </w:r>
+      <w:r>
+        <w:rPr>
+          <w:rFonts w:hint="eastAsia" w:ascii="Times New Roman" w:hAnsi="Times New Roman" w:cs="Times New Roman"/>
+          <w:sz w:val="24"/>
+          <w:lang w:val="en-US" w:eastAsia="zh-CN"/>
+        </w:rPr>
+        <w:t xml:space="preserve">2SPI配置电路 </w:t>
+      </w:r>
+    </w:p>
+    <w:p>
+      <w:pPr>
+        <w:numPr>
+          <w:ilvl w:val="0"/>
+          <w:numId w:val="0"/>
+        </w:numPr>
+        <w:spacing w:line="360" w:lineRule="auto"/>
+        <w:ind w:firstLine="420" w:firstLineChars="0"/>
+        <w:rPr>
+          <w:rFonts w:hint="eastAsia" w:ascii="Times New Roman" w:hAnsi="Times New Roman" w:cs="Times New Roman"/>
+          <w:sz w:val="24"/>
+          <w:lang w:val="en-US" w:eastAsia="zh-CN"/>
+        </w:rPr>
+      </w:pPr>
+      <w:r>
+        <w:rPr>
+          <w:rFonts w:hint="eastAsia" w:ascii="Times New Roman" w:hAnsi="Times New Roman" w:cs="Times New Roman"/>
+          <w:sz w:val="24"/>
+          <w:lang w:val="en-US" w:eastAsia="zh-CN"/>
+        </w:rPr>
+        <w:t>从主机输入的数据经过in_out_clear模块更新下时序输入到spi_data_trans中，该模块包含spi_interface和ctrl_register，spi_interface是用来和主机进行通信的接口，从主机收到的信息经过接口写到ctrl_register寄存器堆中，然后通过寄存器堆中的信息对电路进行配置。</w:t>
+      </w:r>
+    </w:p>
+    <w:p>
+      <w:pPr>
+        <w:numPr>
+          <w:ilvl w:val="0"/>
+          <w:numId w:val="0"/>
+        </w:numPr>
+        <w:spacing w:line="360" w:lineRule="auto"/>
+        <w:ind w:firstLine="420" w:firstLineChars="0"/>
+        <w:rPr>
+          <w:rFonts w:hint="eastAsia" w:ascii="Times New Roman" w:hAnsi="Times New Roman" w:cs="Times New Roman"/>
+          <w:sz w:val="24"/>
+          <w:lang w:val="en-US" w:eastAsia="zh-CN"/>
+        </w:rPr>
+      </w:pPr>
+      <w:r>
+        <w:rPr>
+          <w:rFonts w:hint="eastAsia" w:ascii="Times New Roman" w:hAnsi="Times New Roman" w:cs="Times New Roman"/>
+          <w:sz w:val="24"/>
+          <w:lang w:val="en-US" w:eastAsia="zh-CN"/>
+        </w:rPr>
+        <w:t>像素配置有两种方式，一种是外部配置，一种是SPI配置。外部配置的能力十分有限，仅作为备用方式，如果想精确配置还是需要通过SPI进行。</w:t>
+      </w:r>
+    </w:p>
+    <w:p>
+      <w:pPr>
+        <w:numPr>
+          <w:ilvl w:val="0"/>
+          <w:numId w:val="0"/>
+        </w:numPr>
+        <w:spacing w:line="360" w:lineRule="auto"/>
+        <w:jc w:val="center"/>
+        <w:rPr>
+          <w:rFonts w:hint="default" w:ascii="Times New Roman" w:hAnsi="Times New Roman" w:cs="Times New Roman"/>
+          <w:sz w:val="24"/>
+          <w:lang w:val="en-US" w:eastAsia="zh-CN"/>
+        </w:rPr>
+      </w:pPr>
+      <w:r>
+        <w:rPr>
+          <w:rFonts w:hint="default" w:ascii="Times New Roman" w:hAnsi="Times New Roman" w:cs="Times New Roman" w:eastAsiaTheme="minorEastAsia"/>
+          <w:sz w:val="21"/>
+          <w:szCs w:val="21"/>
+          <w:lang w:val="en-US" w:eastAsia="zh-CN"/>
+        </w:rPr>
+        <w:t>表4-</w:t>
+      </w:r>
+      <w:r>
+        <w:rPr>
+          <w:rFonts w:hint="eastAsia" w:ascii="Times New Roman" w:hAnsi="Times New Roman" w:cs="Times New Roman" w:eastAsiaTheme="minorEastAsia"/>
+          <w:sz w:val="21"/>
+          <w:szCs w:val="21"/>
+          <w:lang w:val="en-US" w:eastAsia="zh-CN"/>
+        </w:rPr>
+        <w:t>5</w:t>
+      </w:r>
+      <w:r>
+        <w:rPr>
+          <w:rFonts w:hint="default" w:ascii="Times New Roman" w:hAnsi="Times New Roman" w:cs="Times New Roman" w:eastAsiaTheme="minorEastAsia"/>
+          <w:sz w:val="21"/>
+          <w:szCs w:val="21"/>
+          <w:lang w:val="en-US" w:eastAsia="zh-CN"/>
+        </w:rPr>
+        <w:t xml:space="preserve"> </w:t>
+      </w:r>
+      <w:r>
+        <w:rPr>
+          <w:rFonts w:hint="eastAsia" w:ascii="Times New Roman" w:hAnsi="Times New Roman" w:cs="Times New Roman" w:eastAsiaTheme="minorEastAsia"/>
+          <w:sz w:val="21"/>
+          <w:szCs w:val="21"/>
+          <w:lang w:val="en-US" w:eastAsia="zh-CN"/>
+        </w:rPr>
+        <w:t>寄存器堆配置</w:t>
+      </w:r>
+    </w:p>
+    <w:tbl>
+      <w:tblPr>
+        <w:tblStyle w:val="9"/>
+        <w:tblW w:w="9286" w:type="dxa"/>
+        <w:jc w:val="center"/>
+        <w:tblBorders>
+          <w:top w:val="single" w:color="auto" w:sz="12" w:space="0"/>
+          <w:left w:val="none" w:color="auto" w:sz="0" w:space="0"/>
+          <w:bottom w:val="single" w:color="auto" w:sz="8" w:space="0"/>
+          <w:right w:val="none" w:color="auto" w:sz="0" w:space="0"/>
+          <w:insideH w:val="single" w:color="auto" w:sz="8" w:space="0"/>
+          <w:insideV w:val="none" w:color="auto" w:sz="0" w:space="0"/>
+        </w:tblBorders>
+        <w:tblLayout w:type="fixed"/>
+        <w:tblCellMar>
+          <w:top w:w="0" w:type="dxa"/>
+          <w:left w:w="108" w:type="dxa"/>
+          <w:bottom w:w="0" w:type="dxa"/>
+          <w:right w:w="108" w:type="dxa"/>
+        </w:tblCellMar>
+      </w:tblPr>
+      <w:tblGrid>
+        <w:gridCol w:w="709"/>
+        <w:gridCol w:w="660"/>
+        <w:gridCol w:w="856"/>
+        <w:gridCol w:w="1097"/>
+        <w:gridCol w:w="911"/>
+        <w:gridCol w:w="923"/>
+        <w:gridCol w:w="169"/>
+        <w:gridCol w:w="1170"/>
+        <w:gridCol w:w="957"/>
+        <w:gridCol w:w="977"/>
+        <w:gridCol w:w="857"/>
+      </w:tblGrid>
+      <w:tr>
+        <w:tblPrEx>
+          <w:tblBorders>
+            <w:top w:val="single" w:color="auto" w:sz="12" w:space="0"/>
+            <w:left w:val="none" w:color="auto" w:sz="0" w:space="0"/>
+            <w:bottom w:val="single" w:color="auto" w:sz="8" w:space="0"/>
+            <w:right w:val="none" w:color="auto" w:sz="0" w:space="0"/>
+            <w:insideH w:val="single" w:color="auto" w:sz="8" w:space="0"/>
+            <w:insideV w:val="none" w:color="auto" w:sz="0" w:space="0"/>
+          </w:tblBorders>
+          <w:tblCellMar>
+            <w:top w:w="0" w:type="dxa"/>
+            <w:left w:w="108" w:type="dxa"/>
+            <w:bottom w:w="0" w:type="dxa"/>
+            <w:right w:w="108" w:type="dxa"/>
+          </w:tblCellMar>
+        </w:tblPrEx>
+        <w:trPr>
+          <w:trHeight w:val="358" w:hRule="atLeast"/>
+          <w:jc w:val="center"/>
+        </w:trPr>
+        <w:tc>
+          <w:tcPr>
+            <w:tcW w:w="709" w:type="dxa"/>
+            <w:tcBorders>
+              <w:tl2br w:val="nil"/>
+              <w:tr2bl w:val="nil"/>
+            </w:tcBorders>
+            <w:vAlign w:val="center"/>
+          </w:tcPr>
+          <w:p>
+            <w:pPr>
+              <w:widowControl/>
+              <w:spacing w:before="100" w:beforeAutospacing="1" w:after="100" w:afterAutospacing="1" w:line="400" w:lineRule="exact"/>
+              <w:jc w:val="center"/>
+              <w:rPr>
+                <w:rFonts w:ascii="宋体" w:hAnsi="宋体" w:eastAsia="宋体" w:cs="宋体"/>
+                <w:kern w:val="0"/>
+                <w:sz w:val="21"/>
+                <w:szCs w:val="21"/>
+                <w:lang w:val="en-US" w:eastAsia="zh-CN" w:bidi="ar-SA"/>
+              </w:rPr>
+            </w:pPr>
+            <w:r>
+              <w:rPr>
+                <w:rFonts w:hint="eastAsia" w:ascii="宋体" w:hAnsi="宋体" w:eastAsia="宋体" w:cs="宋体"/>
+                <w:kern w:val="0"/>
+                <w:sz w:val="21"/>
+                <w:szCs w:val="21"/>
+                <w:lang w:val="en-US" w:eastAsia="zh-CN" w:bidi="ar"/>
+              </w:rPr>
+              <w:t>名称</w:t>
+            </w:r>
+          </w:p>
+        </w:tc>
+        <w:tc>
+          <w:tcPr>
+            <w:tcW w:w="660" w:type="dxa"/>
+            <w:tcBorders>
+              <w:tl2br w:val="nil"/>
+              <w:tr2bl w:val="nil"/>
+            </w:tcBorders>
+            <w:vAlign w:val="center"/>
+          </w:tcPr>
+          <w:p>
+            <w:pPr>
+              <w:widowControl/>
+              <w:spacing w:before="100" w:beforeAutospacing="1" w:after="100" w:afterAutospacing="1" w:line="400" w:lineRule="exact"/>
+              <w:jc w:val="center"/>
+              <w:rPr>
+                <w:rFonts w:ascii="宋体" w:hAnsi="宋体" w:eastAsia="宋体" w:cs="宋体"/>
+                <w:kern w:val="0"/>
+                <w:sz w:val="21"/>
+                <w:szCs w:val="21"/>
+                <w:lang w:val="en-US" w:eastAsia="zh-CN" w:bidi="ar-SA"/>
+              </w:rPr>
+            </w:pPr>
+            <w:r>
+              <w:rPr>
+                <w:rFonts w:hint="eastAsia" w:ascii="宋体" w:hAnsi="宋体" w:eastAsia="宋体" w:cs="宋体"/>
+                <w:color w:val="000000"/>
+                <w:kern w:val="0"/>
+                <w:sz w:val="21"/>
+                <w:szCs w:val="21"/>
+                <w:lang w:val="en-US" w:eastAsia="zh-CN" w:bidi="ar-SA"/>
+              </w:rPr>
+              <w:t>地址</w:t>
+            </w:r>
+          </w:p>
+        </w:tc>
+        <w:tc>
+          <w:tcPr>
+            <w:tcW w:w="856" w:type="dxa"/>
+            <w:tcBorders>
+              <w:tl2br w:val="nil"/>
+              <w:tr2bl w:val="nil"/>
+            </w:tcBorders>
+            <w:vAlign w:val="center"/>
+          </w:tcPr>
+          <w:p>
+            <w:pPr>
+              <w:widowControl/>
+              <w:spacing w:before="100" w:beforeAutospacing="1" w:after="100" w:afterAutospacing="1" w:line="400" w:lineRule="exact"/>
+              <w:jc w:val="center"/>
+              <w:rPr>
+                <w:rFonts w:ascii="Times New Roman" w:hAnsi="Times New Roman" w:eastAsia="宋体" w:cs="Times New Roman"/>
+                <w:kern w:val="0"/>
+                <w:sz w:val="21"/>
+                <w:szCs w:val="21"/>
+                <w:lang w:val="en-US" w:eastAsia="zh-CN" w:bidi="ar-SA"/>
+              </w:rPr>
+            </w:pPr>
+            <w:r>
+              <w:rPr>
+                <w:rFonts w:ascii="Times New Roman" w:hAnsi="Times New Roman" w:eastAsia="宋体" w:cs="Times New Roman"/>
+                <w:color w:val="000000"/>
+                <w:kern w:val="0"/>
+                <w:sz w:val="21"/>
+                <w:szCs w:val="21"/>
+                <w:lang w:val="en-US" w:eastAsia="zh-CN" w:bidi="ar-SA"/>
+              </w:rPr>
+              <w:t>Bit7</w:t>
+            </w:r>
+          </w:p>
+        </w:tc>
+        <w:tc>
+          <w:tcPr>
+            <w:tcW w:w="1097" w:type="dxa"/>
+            <w:tcBorders>
+              <w:tl2br w:val="nil"/>
+              <w:tr2bl w:val="nil"/>
+            </w:tcBorders>
+            <w:vAlign w:val="center"/>
+          </w:tcPr>
+          <w:p>
+            <w:pPr>
+              <w:widowControl/>
+              <w:spacing w:before="100" w:beforeAutospacing="1" w:after="100" w:afterAutospacing="1" w:line="400" w:lineRule="exact"/>
+              <w:jc w:val="center"/>
+              <w:rPr>
+                <w:rFonts w:ascii="Times New Roman" w:hAnsi="Times New Roman" w:eastAsia="宋体" w:cs="Times New Roman"/>
+                <w:kern w:val="0"/>
+                <w:sz w:val="21"/>
+                <w:szCs w:val="21"/>
+                <w:lang w:val="en-US" w:eastAsia="zh-CN" w:bidi="ar-SA"/>
+              </w:rPr>
+            </w:pPr>
+            <w:r>
+              <w:rPr>
+                <w:rFonts w:ascii="Times New Roman" w:hAnsi="Times New Roman" w:eastAsia="宋体" w:cs="Times New Roman"/>
+                <w:color w:val="000000"/>
+                <w:kern w:val="0"/>
+                <w:sz w:val="21"/>
+                <w:szCs w:val="21"/>
+                <w:lang w:val="en-US" w:eastAsia="zh-CN" w:bidi="ar-SA"/>
+              </w:rPr>
+              <w:t>Bit6</w:t>
+            </w:r>
+          </w:p>
+        </w:tc>
+        <w:tc>
+          <w:tcPr>
+            <w:tcW w:w="911" w:type="dxa"/>
+            <w:tcBorders>
+              <w:tl2br w:val="nil"/>
+              <w:tr2bl w:val="nil"/>
+            </w:tcBorders>
+            <w:vAlign w:val="center"/>
+          </w:tcPr>
+          <w:p>
+            <w:pPr>
+              <w:widowControl/>
+              <w:spacing w:before="100" w:beforeAutospacing="1" w:after="100" w:afterAutospacing="1" w:line="400" w:lineRule="exact"/>
+              <w:jc w:val="center"/>
+              <w:rPr>
+                <w:rFonts w:ascii="Times New Roman" w:hAnsi="Times New Roman" w:eastAsia="宋体" w:cs="Times New Roman"/>
+                <w:kern w:val="0"/>
+                <w:sz w:val="21"/>
+                <w:szCs w:val="21"/>
+                <w:lang w:val="en-US" w:eastAsia="zh-CN" w:bidi="ar-SA"/>
+              </w:rPr>
+            </w:pPr>
+            <w:r>
+              <w:rPr>
+                <w:rFonts w:ascii="Times New Roman" w:hAnsi="Times New Roman" w:eastAsia="宋体" w:cs="Times New Roman"/>
+                <w:color w:val="000000"/>
+                <w:kern w:val="0"/>
+                <w:sz w:val="21"/>
+                <w:szCs w:val="21"/>
+                <w:lang w:val="en-US" w:eastAsia="zh-CN" w:bidi="ar-SA"/>
+              </w:rPr>
+              <w:t>Bit5</w:t>
+            </w:r>
+          </w:p>
+        </w:tc>
+        <w:tc>
+          <w:tcPr>
+            <w:tcW w:w="923" w:type="dxa"/>
+            <w:tcBorders>
+              <w:tl2br w:val="nil"/>
+              <w:tr2bl w:val="nil"/>
+            </w:tcBorders>
+            <w:vAlign w:val="center"/>
+          </w:tcPr>
+          <w:p>
+            <w:pPr>
+              <w:widowControl/>
+              <w:spacing w:before="100" w:beforeAutospacing="1" w:after="100" w:afterAutospacing="1" w:line="400" w:lineRule="exact"/>
+              <w:jc w:val="center"/>
+              <w:rPr>
+                <w:rFonts w:ascii="Times New Roman" w:hAnsi="Times New Roman" w:eastAsia="宋体" w:cs="Times New Roman"/>
+                <w:kern w:val="0"/>
+                <w:sz w:val="21"/>
+                <w:szCs w:val="21"/>
+                <w:lang w:val="en-US" w:eastAsia="zh-CN" w:bidi="ar-SA"/>
+              </w:rPr>
+            </w:pPr>
+            <w:r>
+              <w:rPr>
+                <w:rFonts w:ascii="Times New Roman" w:hAnsi="Times New Roman" w:eastAsia="宋体" w:cs="Times New Roman"/>
+                <w:color w:val="000000"/>
+                <w:kern w:val="0"/>
+                <w:sz w:val="21"/>
+                <w:szCs w:val="21"/>
+                <w:lang w:val="en-US" w:eastAsia="zh-CN" w:bidi="ar-SA"/>
+              </w:rPr>
+              <w:t>Bit4</w:t>
+            </w:r>
+          </w:p>
+        </w:tc>
+        <w:tc>
+          <w:tcPr>
+            <w:tcW w:w="1339" w:type="dxa"/>
+            <w:gridSpan w:val="2"/>
+            <w:tcBorders>
+              <w:tl2br w:val="nil"/>
+              <w:tr2bl w:val="nil"/>
+            </w:tcBorders>
+            <w:vAlign w:val="center"/>
+          </w:tcPr>
+          <w:p>
+            <w:pPr>
+              <w:widowControl/>
+              <w:spacing w:before="100" w:beforeAutospacing="1" w:after="100" w:afterAutospacing="1" w:line="400" w:lineRule="exact"/>
+              <w:jc w:val="center"/>
+              <w:rPr>
+                <w:rFonts w:ascii="Times New Roman" w:hAnsi="Times New Roman" w:eastAsia="宋体" w:cs="Times New Roman"/>
+                <w:kern w:val="0"/>
+                <w:sz w:val="21"/>
+                <w:szCs w:val="21"/>
+                <w:lang w:val="en-US" w:eastAsia="zh-CN" w:bidi="ar-SA"/>
+              </w:rPr>
+            </w:pPr>
+            <w:r>
+              <w:rPr>
+                <w:rFonts w:ascii="Times New Roman" w:hAnsi="Times New Roman" w:eastAsia="宋体" w:cs="Times New Roman"/>
+                <w:color w:val="000000"/>
+                <w:kern w:val="0"/>
+                <w:sz w:val="21"/>
+                <w:szCs w:val="21"/>
+                <w:lang w:val="en-US" w:eastAsia="zh-CN" w:bidi="ar-SA"/>
+              </w:rPr>
+              <w:t>Bit3</w:t>
+            </w:r>
+          </w:p>
+        </w:tc>
+        <w:tc>
+          <w:tcPr>
+            <w:tcW w:w="957" w:type="dxa"/>
+            <w:tcBorders>
+              <w:tl2br w:val="nil"/>
+              <w:tr2bl w:val="nil"/>
+            </w:tcBorders>
+            <w:vAlign w:val="center"/>
+          </w:tcPr>
+          <w:p>
+            <w:pPr>
+              <w:widowControl/>
+              <w:spacing w:before="100" w:beforeAutospacing="1" w:after="100" w:afterAutospacing="1" w:line="400" w:lineRule="exact"/>
+              <w:jc w:val="center"/>
+              <w:rPr>
+                <w:rFonts w:ascii="Times New Roman" w:hAnsi="Times New Roman" w:eastAsia="宋体" w:cs="Times New Roman"/>
+                <w:kern w:val="0"/>
+                <w:sz w:val="21"/>
+                <w:szCs w:val="21"/>
+                <w:lang w:val="en-US" w:eastAsia="zh-CN" w:bidi="ar-SA"/>
+              </w:rPr>
+            </w:pPr>
+            <w:r>
+              <w:rPr>
+                <w:rFonts w:ascii="Times New Roman" w:hAnsi="Times New Roman" w:eastAsia="宋体" w:cs="Times New Roman"/>
+                <w:color w:val="000000"/>
+                <w:kern w:val="0"/>
+                <w:sz w:val="21"/>
+                <w:szCs w:val="21"/>
+                <w:lang w:val="en-US" w:eastAsia="zh-CN" w:bidi="ar-SA"/>
+              </w:rPr>
+              <w:t>Bit2</w:t>
+            </w:r>
+          </w:p>
+        </w:tc>
+        <w:tc>
+          <w:tcPr>
+            <w:tcW w:w="977" w:type="dxa"/>
+            <w:tcBorders>
+              <w:tl2br w:val="nil"/>
+              <w:tr2bl w:val="nil"/>
+            </w:tcBorders>
+            <w:vAlign w:val="center"/>
+          </w:tcPr>
+          <w:p>
+            <w:pPr>
+              <w:widowControl/>
+              <w:spacing w:before="100" w:beforeAutospacing="1" w:after="100" w:afterAutospacing="1" w:line="400" w:lineRule="exact"/>
+              <w:jc w:val="center"/>
+              <w:rPr>
+                <w:rFonts w:ascii="Times New Roman" w:hAnsi="Times New Roman" w:eastAsia="宋体" w:cs="Times New Roman"/>
+                <w:kern w:val="0"/>
+                <w:sz w:val="21"/>
+                <w:szCs w:val="21"/>
+                <w:lang w:val="en-US" w:eastAsia="zh-CN" w:bidi="ar-SA"/>
+              </w:rPr>
+            </w:pPr>
+            <w:r>
+              <w:rPr>
+                <w:rFonts w:ascii="Times New Roman" w:hAnsi="Times New Roman" w:eastAsia="宋体" w:cs="Times New Roman"/>
+                <w:color w:val="000000"/>
+                <w:kern w:val="0"/>
+                <w:sz w:val="21"/>
+                <w:szCs w:val="21"/>
+                <w:lang w:val="en-US" w:eastAsia="zh-CN" w:bidi="ar-SA"/>
+              </w:rPr>
+              <w:t>Bit1</w:t>
+            </w:r>
+          </w:p>
+        </w:tc>
+        <w:tc>
+          <w:tcPr>
+            <w:tcW w:w="857" w:type="dxa"/>
+            <w:tcBorders>
+              <w:tl2br w:val="nil"/>
+              <w:tr2bl w:val="nil"/>
+            </w:tcBorders>
+            <w:vAlign w:val="center"/>
+          </w:tcPr>
+          <w:p>
+            <w:pPr>
+              <w:widowControl/>
+              <w:spacing w:before="100" w:beforeAutospacing="1" w:after="100" w:afterAutospacing="1" w:line="400" w:lineRule="exact"/>
+              <w:jc w:val="center"/>
+              <w:rPr>
+                <w:rFonts w:ascii="Times New Roman" w:hAnsi="Times New Roman" w:eastAsia="宋体" w:cs="Times New Roman"/>
+                <w:kern w:val="0"/>
+                <w:sz w:val="21"/>
+                <w:szCs w:val="21"/>
+                <w:lang w:val="en-US" w:eastAsia="zh-CN" w:bidi="ar-SA"/>
+              </w:rPr>
+            </w:pPr>
+            <w:r>
+              <w:rPr>
+                <w:rFonts w:ascii="Times New Roman" w:hAnsi="Times New Roman" w:eastAsia="宋体" w:cs="Times New Roman"/>
+                <w:color w:val="000000"/>
+                <w:kern w:val="0"/>
+                <w:sz w:val="21"/>
+                <w:szCs w:val="21"/>
+                <w:lang w:val="en-US" w:eastAsia="zh-CN" w:bidi="ar-SA"/>
+              </w:rPr>
+              <w:t>Bit0</w:t>
+            </w:r>
+          </w:p>
+        </w:tc>
+      </w:tr>
+      <w:tr>
+        <w:tblPrEx>
+          <w:tblBorders>
+            <w:top w:val="single" w:color="auto" w:sz="12" w:space="0"/>
+            <w:left w:val="none" w:color="auto" w:sz="0" w:space="0"/>
+            <w:bottom w:val="single" w:color="auto" w:sz="8" w:space="0"/>
+            <w:right w:val="none" w:color="auto" w:sz="0" w:space="0"/>
+            <w:insideH w:val="single" w:color="auto" w:sz="8" w:space="0"/>
+            <w:insideV w:val="none" w:color="auto" w:sz="0" w:space="0"/>
+          </w:tblBorders>
+          <w:tblCellMar>
+            <w:top w:w="0" w:type="dxa"/>
+            <w:left w:w="108" w:type="dxa"/>
+            <w:bottom w:w="0" w:type="dxa"/>
+            <w:right w:w="108" w:type="dxa"/>
+          </w:tblCellMar>
+        </w:tblPrEx>
+        <w:trPr>
+          <w:trHeight w:val="373" w:hRule="atLeast"/>
+          <w:jc w:val="center"/>
+        </w:trPr>
+        <w:tc>
+          <w:tcPr>
+            <w:tcW w:w="709" w:type="dxa"/>
+            <w:tcBorders>
+              <w:top w:val="nil"/>
+              <w:bottom w:val="nil"/>
+            </w:tcBorders>
+            <w:vAlign w:val="center"/>
+          </w:tcPr>
+          <w:p>
+            <w:pPr>
+              <w:widowControl/>
+              <w:spacing w:before="100" w:beforeAutospacing="1" w:after="100" w:afterAutospacing="1" w:line="400" w:lineRule="exact"/>
+              <w:jc w:val="center"/>
+              <w:rPr>
+                <w:rFonts w:ascii="Times New Roman" w:hAnsi="Times New Roman" w:eastAsia="宋体" w:cs="Times New Roman"/>
+                <w:kern w:val="0"/>
+                <w:sz w:val="21"/>
+                <w:szCs w:val="21"/>
+                <w:lang w:val="en-US" w:eastAsia="zh-CN" w:bidi="ar"/>
+              </w:rPr>
+            </w:pPr>
+            <w:r>
+              <w:rPr>
+                <w:rFonts w:ascii="Times New Roman" w:hAnsi="Times New Roman" w:eastAsia="宋体" w:cs="Times New Roman"/>
+                <w:color w:val="000000"/>
+                <w:kern w:val="0"/>
+                <w:sz w:val="21"/>
+                <w:szCs w:val="21"/>
+                <w:lang w:val="en-US" w:eastAsia="zh-CN" w:bidi="ar-SA"/>
+              </w:rPr>
+              <w:t>Reg0</w:t>
+            </w:r>
+          </w:p>
+        </w:tc>
+        <w:tc>
+          <w:tcPr>
+            <w:tcW w:w="660" w:type="dxa"/>
+            <w:tcBorders>
+              <w:top w:val="nil"/>
+              <w:bottom w:val="nil"/>
+            </w:tcBorders>
+            <w:vAlign w:val="center"/>
+          </w:tcPr>
+          <w:p>
+            <w:pPr>
+              <w:widowControl/>
+              <w:spacing w:before="100" w:beforeAutospacing="1" w:after="100" w:afterAutospacing="1" w:line="400" w:lineRule="exact"/>
+              <w:jc w:val="center"/>
+              <w:rPr>
+                <w:rFonts w:ascii="Times New Roman" w:hAnsi="Times New Roman" w:eastAsia="宋体" w:cs="Times New Roman"/>
+                <w:kern w:val="0"/>
+                <w:sz w:val="21"/>
+                <w:szCs w:val="21"/>
+                <w:lang w:val="en-US" w:eastAsia="zh-CN" w:bidi="ar"/>
+              </w:rPr>
+            </w:pPr>
+            <w:r>
+              <w:rPr>
+                <w:rFonts w:ascii="Times New Roman" w:hAnsi="Times New Roman" w:eastAsia="宋体" w:cs="Times New Roman"/>
+                <w:color w:val="000000"/>
+                <w:kern w:val="0"/>
+                <w:sz w:val="21"/>
+                <w:szCs w:val="21"/>
+                <w:lang w:val="en-US" w:eastAsia="zh-CN" w:bidi="ar-SA"/>
+              </w:rPr>
+              <w:t>3</w:t>
+            </w:r>
+            <w:r>
+              <w:rPr>
+                <w:rFonts w:hint="eastAsia" w:ascii="Times New Roman" w:hAnsi="Times New Roman" w:eastAsia="宋体" w:cs="Times New Roman"/>
+                <w:color w:val="000000"/>
+                <w:kern w:val="0"/>
+                <w:sz w:val="21"/>
+                <w:szCs w:val="21"/>
+                <w:lang w:val="en-US" w:eastAsia="zh-CN" w:bidi="ar-SA"/>
+              </w:rPr>
+              <w:t>’</w:t>
+            </w:r>
+            <w:r>
+              <w:rPr>
+                <w:rFonts w:ascii="Times New Roman" w:hAnsi="Times New Roman" w:eastAsia="宋体" w:cs="Times New Roman"/>
+                <w:color w:val="000000"/>
+                <w:kern w:val="0"/>
+                <w:sz w:val="21"/>
+                <w:szCs w:val="21"/>
+                <w:lang w:val="en-US" w:eastAsia="zh-CN" w:bidi="ar-SA"/>
+              </w:rPr>
+              <w:t>d0</w:t>
+            </w:r>
+          </w:p>
+        </w:tc>
+        <w:tc>
+          <w:tcPr>
+            <w:tcW w:w="856" w:type="dxa"/>
+            <w:tcBorders>
+              <w:top w:val="nil"/>
+              <w:bottom w:val="nil"/>
+            </w:tcBorders>
+            <w:vAlign w:val="center"/>
+          </w:tcPr>
+          <w:p>
+            <w:pPr>
+              <w:widowControl/>
+              <w:spacing w:before="100" w:beforeAutospacing="1" w:after="100" w:afterAutospacing="1" w:line="400" w:lineRule="exact"/>
+              <w:jc w:val="center"/>
+              <w:rPr>
+                <w:rFonts w:hint="default" w:ascii="Times New Roman" w:hAnsi="Times New Roman" w:eastAsia="宋体" w:cs="Times New Roman"/>
+                <w:kern w:val="0"/>
+                <w:sz w:val="21"/>
+                <w:szCs w:val="21"/>
+                <w:lang w:val="en-US" w:eastAsia="zh-CN" w:bidi="ar"/>
+              </w:rPr>
+            </w:pPr>
+            <w:r>
+              <w:rPr>
+                <w:rFonts w:hint="eastAsia" w:ascii="Times New Roman" w:hAnsi="Times New Roman" w:eastAsia="宋体" w:cs="Times New Roman"/>
+                <w:color w:val="000000"/>
+                <w:kern w:val="0"/>
+                <w:sz w:val="21"/>
+                <w:szCs w:val="21"/>
+                <w:lang w:val="en-US" w:eastAsia="zh-CN" w:bidi="ar-SA"/>
+              </w:rPr>
+              <w:t>Apulse_en</w:t>
+            </w:r>
+          </w:p>
+        </w:tc>
+        <w:tc>
+          <w:tcPr>
+            <w:tcW w:w="1097" w:type="dxa"/>
+            <w:tcBorders>
+              <w:top w:val="nil"/>
+              <w:bottom w:val="nil"/>
+            </w:tcBorders>
+            <w:vAlign w:val="center"/>
+          </w:tcPr>
+          <w:p>
+            <w:pPr>
+              <w:widowControl/>
+              <w:spacing w:before="100" w:beforeAutospacing="1" w:after="100" w:afterAutospacing="1" w:line="400" w:lineRule="exact"/>
+              <w:jc w:val="center"/>
+              <w:rPr>
+                <w:rFonts w:hint="default" w:ascii="Times New Roman" w:hAnsi="Times New Roman" w:eastAsia="宋体" w:cs="Times New Roman"/>
+                <w:kern w:val="0"/>
+                <w:sz w:val="21"/>
+                <w:szCs w:val="21"/>
+                <w:lang w:val="en-US" w:eastAsia="zh-CN" w:bidi="ar"/>
+              </w:rPr>
+            </w:pPr>
+            <w:r>
+              <w:rPr>
+                <w:rFonts w:ascii="Times New Roman" w:hAnsi="Times New Roman" w:eastAsia="宋体" w:cs="Times New Roman"/>
+                <w:color w:val="000000"/>
+                <w:kern w:val="0"/>
+                <w:sz w:val="21"/>
+                <w:szCs w:val="21"/>
+                <w:lang w:val="en-US" w:eastAsia="zh-CN" w:bidi="ar-SA"/>
+              </w:rPr>
+              <w:t>shake_</w:t>
+            </w:r>
+            <w:r>
+              <w:rPr>
+                <w:rFonts w:hint="eastAsia" w:ascii="Times New Roman" w:hAnsi="Times New Roman" w:eastAsia="宋体" w:cs="Times New Roman"/>
+                <w:color w:val="000000"/>
+                <w:kern w:val="0"/>
+                <w:sz w:val="21"/>
+                <w:szCs w:val="21"/>
+                <w:lang w:val="en-US" w:eastAsia="zh-CN" w:bidi="ar-SA"/>
+              </w:rPr>
+              <w:t xml:space="preserve"> </w:t>
+            </w:r>
+            <w:r>
+              <w:rPr>
+                <w:rFonts w:ascii="Times New Roman" w:hAnsi="Times New Roman" w:eastAsia="宋体" w:cs="Times New Roman"/>
+                <w:color w:val="000000"/>
+                <w:kern w:val="0"/>
+                <w:sz w:val="21"/>
+                <w:szCs w:val="21"/>
+                <w:lang w:val="en-US" w:eastAsia="zh-CN" w:bidi="ar-SA"/>
+              </w:rPr>
+              <w:t>hands_col</w:t>
+            </w:r>
+          </w:p>
+        </w:tc>
+        <w:tc>
+          <w:tcPr>
+            <w:tcW w:w="911" w:type="dxa"/>
+            <w:tcBorders>
+              <w:top w:val="nil"/>
+              <w:bottom w:val="nil"/>
+            </w:tcBorders>
+            <w:vAlign w:val="center"/>
+          </w:tcPr>
+          <w:p>
+            <w:pPr>
+              <w:widowControl/>
+              <w:spacing w:before="100" w:beforeAutospacing="1" w:after="100" w:afterAutospacing="1" w:line="400" w:lineRule="exact"/>
+              <w:jc w:val="center"/>
+              <w:rPr>
+                <w:rFonts w:hint="default" w:ascii="Times New Roman" w:hAnsi="Times New Roman" w:eastAsia="宋体" w:cs="Times New Roman"/>
+                <w:kern w:val="0"/>
+                <w:sz w:val="21"/>
+                <w:szCs w:val="21"/>
+                <w:lang w:val="en-US" w:eastAsia="zh-CN" w:bidi="ar"/>
+              </w:rPr>
+            </w:pPr>
+            <w:r>
+              <w:rPr>
+                <w:rFonts w:hint="eastAsia" w:ascii="Times New Roman" w:hAnsi="Times New Roman" w:eastAsia="宋体" w:cs="Times New Roman"/>
+                <w:color w:val="000000"/>
+                <w:kern w:val="0"/>
+                <w:sz w:val="21"/>
+                <w:szCs w:val="21"/>
+                <w:lang w:val="en-US" w:eastAsia="zh-CN" w:bidi="ar-SA"/>
+              </w:rPr>
+              <w:t>shutter</w:t>
+            </w:r>
+          </w:p>
+        </w:tc>
+        <w:tc>
+          <w:tcPr>
+            <w:tcW w:w="923" w:type="dxa"/>
+            <w:tcBorders>
+              <w:top w:val="nil"/>
+              <w:bottom w:val="nil"/>
+            </w:tcBorders>
+            <w:vAlign w:val="center"/>
+          </w:tcPr>
+          <w:p>
+            <w:pPr>
+              <w:widowControl/>
+              <w:spacing w:before="100" w:beforeAutospacing="1" w:after="100" w:afterAutospacing="1" w:line="400" w:lineRule="exact"/>
+              <w:jc w:val="center"/>
+              <w:rPr>
+                <w:rFonts w:hint="default" w:ascii="Times New Roman" w:hAnsi="Times New Roman" w:eastAsia="宋体" w:cs="Times New Roman"/>
+                <w:kern w:val="0"/>
+                <w:sz w:val="21"/>
+                <w:szCs w:val="21"/>
+                <w:lang w:val="en-US" w:eastAsia="zh-CN" w:bidi="ar"/>
+              </w:rPr>
+            </w:pPr>
+            <w:r>
+              <w:rPr>
+                <w:rFonts w:hint="eastAsia" w:ascii="Times New Roman" w:hAnsi="Times New Roman" w:eastAsia="宋体" w:cs="Times New Roman"/>
+                <w:color w:val="000000"/>
+                <w:kern w:val="0"/>
+                <w:sz w:val="21"/>
+                <w:szCs w:val="21"/>
+                <w:lang w:val="en-US" w:eastAsia="zh-CN" w:bidi="ar-SA"/>
+              </w:rPr>
+              <w:t>mode</w:t>
+            </w:r>
+          </w:p>
+        </w:tc>
+        <w:tc>
+          <w:tcPr>
+            <w:tcW w:w="1339" w:type="dxa"/>
+            <w:gridSpan w:val="2"/>
+            <w:tcBorders>
+              <w:top w:val="nil"/>
+              <w:bottom w:val="nil"/>
+            </w:tcBorders>
+            <w:vAlign w:val="center"/>
+          </w:tcPr>
+          <w:p>
+            <w:pPr>
+              <w:widowControl/>
+              <w:spacing w:before="100" w:beforeAutospacing="1" w:after="100" w:afterAutospacing="1" w:line="400" w:lineRule="exact"/>
+              <w:jc w:val="center"/>
+              <w:rPr>
+                <w:rFonts w:hint="default" w:ascii="Times New Roman" w:hAnsi="Times New Roman" w:eastAsia="宋体" w:cs="Times New Roman"/>
+                <w:kern w:val="0"/>
+                <w:sz w:val="21"/>
+                <w:szCs w:val="21"/>
+                <w:lang w:val="en-US" w:eastAsia="zh-CN" w:bidi="ar"/>
+              </w:rPr>
+            </w:pPr>
+            <w:r>
+              <w:rPr>
+                <w:rFonts w:hint="eastAsia" w:ascii="Times New Roman" w:hAnsi="Times New Roman" w:eastAsia="宋体" w:cs="Times New Roman"/>
+                <w:color w:val="000000"/>
+                <w:kern w:val="0"/>
+                <w:sz w:val="21"/>
+                <w:szCs w:val="21"/>
+                <w:lang w:val="en-US" w:eastAsia="zh-CN" w:bidi="ar-SA"/>
+              </w:rPr>
+              <w:t>rst_n_pixel</w:t>
+            </w:r>
+          </w:p>
+        </w:tc>
+        <w:tc>
+          <w:tcPr>
+            <w:tcW w:w="957" w:type="dxa"/>
+            <w:tcBorders>
+              <w:top w:val="nil"/>
+              <w:bottom w:val="nil"/>
+            </w:tcBorders>
+            <w:vAlign w:val="center"/>
+          </w:tcPr>
+          <w:p>
+            <w:pPr>
+              <w:widowControl/>
+              <w:spacing w:before="100" w:beforeAutospacing="1" w:after="100" w:afterAutospacing="1"/>
+              <w:jc w:val="center"/>
+              <w:rPr>
+                <w:rFonts w:hint="default" w:ascii="Times New Roman" w:hAnsi="Times New Roman" w:eastAsia="宋体" w:cs="Times New Roman"/>
+                <w:kern w:val="0"/>
+                <w:sz w:val="21"/>
+                <w:szCs w:val="21"/>
+                <w:lang w:val="en-US" w:eastAsia="zh-CN" w:bidi="ar"/>
+              </w:rPr>
+            </w:pPr>
+            <w:r>
+              <w:rPr>
+                <w:rFonts w:hint="eastAsia" w:ascii="Times New Roman" w:hAnsi="Times New Roman" w:eastAsia="宋体" w:cs="Times New Roman"/>
+                <w:color w:val="000000"/>
+                <w:kern w:val="0"/>
+                <w:sz w:val="21"/>
+                <w:szCs w:val="21"/>
+                <w:lang w:val="en-US" w:eastAsia="zh-CN" w:bidi="ar-SA"/>
+              </w:rPr>
+              <w:t>1</w:t>
+            </w:r>
+            <w:r>
+              <w:rPr>
+                <w:rFonts w:hint="default" w:ascii="Times New Roman" w:hAnsi="Times New Roman" w:eastAsia="宋体" w:cs="Times New Roman"/>
+                <w:color w:val="000000"/>
+                <w:kern w:val="0"/>
+                <w:sz w:val="21"/>
+                <w:szCs w:val="21"/>
+                <w:lang w:val="en-US" w:eastAsia="zh-CN" w:bidi="ar-SA"/>
+              </w:rPr>
+              <w:t>’</w:t>
+            </w:r>
+            <w:r>
+              <w:rPr>
+                <w:rFonts w:hint="eastAsia" w:ascii="Times New Roman" w:hAnsi="Times New Roman" w:eastAsia="宋体" w:cs="Times New Roman"/>
+                <w:color w:val="000000"/>
+                <w:kern w:val="0"/>
+                <w:sz w:val="21"/>
+                <w:szCs w:val="21"/>
+                <w:lang w:val="en-US" w:eastAsia="zh-CN" w:bidi="ar-SA"/>
+              </w:rPr>
+              <w:t>b0</w:t>
+            </w:r>
+          </w:p>
+        </w:tc>
+        <w:tc>
+          <w:tcPr>
+            <w:tcW w:w="977" w:type="dxa"/>
+            <w:tcBorders>
+              <w:top w:val="nil"/>
+              <w:bottom w:val="nil"/>
+            </w:tcBorders>
+            <w:vAlign w:val="center"/>
+          </w:tcPr>
+          <w:p>
+            <w:pPr>
+              <w:widowControl/>
+              <w:spacing w:before="100" w:beforeAutospacing="1" w:after="100" w:afterAutospacing="1" w:line="400" w:lineRule="exact"/>
+              <w:jc w:val="center"/>
+              <w:rPr>
+                <w:rFonts w:ascii="Times New Roman" w:hAnsi="Times New Roman" w:eastAsia="宋体" w:cs="Times New Roman"/>
+                <w:kern w:val="0"/>
+                <w:sz w:val="21"/>
+                <w:szCs w:val="21"/>
+                <w:lang w:val="en-US" w:eastAsia="zh-CN" w:bidi="ar"/>
+              </w:rPr>
+            </w:pPr>
+            <w:r>
+              <w:rPr>
+                <w:rFonts w:hint="eastAsia" w:ascii="Times New Roman" w:hAnsi="Times New Roman" w:eastAsia="宋体" w:cs="Times New Roman"/>
+                <w:color w:val="000000"/>
+                <w:kern w:val="0"/>
+                <w:sz w:val="21"/>
+                <w:szCs w:val="21"/>
+                <w:lang w:val="en-US" w:eastAsia="zh-CN" w:bidi="ar-SA"/>
+              </w:rPr>
+              <w:t>1</w:t>
+            </w:r>
+            <w:r>
+              <w:rPr>
+                <w:rFonts w:hint="default" w:ascii="Times New Roman" w:hAnsi="Times New Roman" w:eastAsia="宋体" w:cs="Times New Roman"/>
+                <w:color w:val="000000"/>
+                <w:kern w:val="0"/>
+                <w:sz w:val="21"/>
+                <w:szCs w:val="21"/>
+                <w:lang w:val="en-US" w:eastAsia="zh-CN" w:bidi="ar-SA"/>
+              </w:rPr>
+              <w:t>’</w:t>
+            </w:r>
+            <w:r>
+              <w:rPr>
+                <w:rFonts w:hint="eastAsia" w:ascii="Times New Roman" w:hAnsi="Times New Roman" w:eastAsia="宋体" w:cs="Times New Roman"/>
+                <w:color w:val="000000"/>
+                <w:kern w:val="0"/>
+                <w:sz w:val="21"/>
+                <w:szCs w:val="21"/>
+                <w:lang w:val="en-US" w:eastAsia="zh-CN" w:bidi="ar-SA"/>
+              </w:rPr>
+              <w:t>b0</w:t>
+            </w:r>
+          </w:p>
+        </w:tc>
+        <w:tc>
+          <w:tcPr>
+            <w:tcW w:w="857" w:type="dxa"/>
+            <w:tcBorders>
+              <w:top w:val="nil"/>
+              <w:bottom w:val="nil"/>
+            </w:tcBorders>
+            <w:vAlign w:val="center"/>
+          </w:tcPr>
+          <w:p>
+            <w:pPr>
+              <w:widowControl/>
+              <w:spacing w:before="100" w:beforeAutospacing="1" w:after="100" w:afterAutospacing="1" w:line="400" w:lineRule="exact"/>
+              <w:jc w:val="center"/>
+              <w:rPr>
+                <w:rFonts w:ascii="Times New Roman" w:hAnsi="Times New Roman" w:eastAsia="宋体" w:cs="Times New Roman"/>
+                <w:kern w:val="0"/>
+                <w:sz w:val="21"/>
+                <w:szCs w:val="21"/>
+                <w:lang w:val="en-US" w:eastAsia="zh-CN" w:bidi="ar"/>
+              </w:rPr>
+            </w:pPr>
+            <w:r>
+              <w:rPr>
+                <w:rFonts w:hint="eastAsia" w:ascii="Times New Roman" w:hAnsi="Times New Roman" w:eastAsia="宋体" w:cs="Times New Roman"/>
+                <w:color w:val="000000"/>
+                <w:kern w:val="0"/>
+                <w:sz w:val="21"/>
+                <w:szCs w:val="21"/>
+                <w:lang w:val="en-US" w:eastAsia="zh-CN" w:bidi="ar-SA"/>
+              </w:rPr>
+              <w:t>1</w:t>
+            </w:r>
+            <w:r>
+              <w:rPr>
+                <w:rFonts w:hint="default" w:ascii="Times New Roman" w:hAnsi="Times New Roman" w:eastAsia="宋体" w:cs="Times New Roman"/>
+                <w:color w:val="000000"/>
+                <w:kern w:val="0"/>
+                <w:sz w:val="21"/>
+                <w:szCs w:val="21"/>
+                <w:lang w:val="en-US" w:eastAsia="zh-CN" w:bidi="ar-SA"/>
+              </w:rPr>
+              <w:t>’</w:t>
+            </w:r>
+            <w:r>
+              <w:rPr>
+                <w:rFonts w:hint="eastAsia" w:ascii="Times New Roman" w:hAnsi="Times New Roman" w:eastAsia="宋体" w:cs="Times New Roman"/>
+                <w:color w:val="000000"/>
+                <w:kern w:val="0"/>
+                <w:sz w:val="21"/>
+                <w:szCs w:val="21"/>
+                <w:lang w:val="en-US" w:eastAsia="zh-CN" w:bidi="ar-SA"/>
+              </w:rPr>
+              <w:t>b0</w:t>
+            </w:r>
+          </w:p>
+        </w:tc>
+      </w:tr>
+      <w:tr>
+        <w:tblPrEx>
+          <w:tblBorders>
+            <w:top w:val="single" w:color="auto" w:sz="12" w:space="0"/>
+            <w:left w:val="none" w:color="auto" w:sz="0" w:space="0"/>
+            <w:bottom w:val="single" w:color="auto" w:sz="8" w:space="0"/>
+            <w:right w:val="none" w:color="auto" w:sz="0" w:space="0"/>
+            <w:insideH w:val="single" w:color="auto" w:sz="8" w:space="0"/>
+            <w:insideV w:val="none" w:color="auto" w:sz="0" w:space="0"/>
+          </w:tblBorders>
+          <w:tblCellMar>
+            <w:top w:w="0" w:type="dxa"/>
+            <w:left w:w="108" w:type="dxa"/>
+            <w:bottom w:w="0" w:type="dxa"/>
+            <w:right w:w="108" w:type="dxa"/>
+          </w:tblCellMar>
+        </w:tblPrEx>
+        <w:trPr>
+          <w:trHeight w:val="373" w:hRule="atLeast"/>
+          <w:jc w:val="center"/>
+        </w:trPr>
+        <w:tc>
+          <w:tcPr>
+            <w:tcW w:w="709" w:type="dxa"/>
+            <w:tcBorders>
+              <w:top w:val="nil"/>
+              <w:bottom w:val="nil"/>
+            </w:tcBorders>
+            <w:vAlign w:val="center"/>
+          </w:tcPr>
+          <w:p>
+            <w:pPr>
+              <w:widowControl/>
+              <w:spacing w:before="100" w:beforeAutospacing="1" w:after="100" w:afterAutospacing="1" w:line="400" w:lineRule="exact"/>
+              <w:jc w:val="center"/>
+              <w:rPr>
+                <w:rFonts w:ascii="Times New Roman" w:hAnsi="Times New Roman" w:eastAsia="宋体" w:cs="Times New Roman"/>
+                <w:kern w:val="0"/>
+                <w:sz w:val="21"/>
+                <w:szCs w:val="21"/>
+                <w:lang w:val="en-US" w:eastAsia="zh-CN" w:bidi="ar"/>
+              </w:rPr>
+            </w:pPr>
+            <w:r>
+              <w:rPr>
+                <w:rFonts w:ascii="Times New Roman" w:hAnsi="Times New Roman" w:eastAsia="宋体" w:cs="Times New Roman"/>
+                <w:color w:val="000000"/>
+                <w:kern w:val="0"/>
+                <w:sz w:val="21"/>
+                <w:szCs w:val="21"/>
+                <w:lang w:val="en-US" w:eastAsia="zh-CN" w:bidi="ar-SA"/>
+              </w:rPr>
+              <w:t>Reg1</w:t>
+            </w:r>
+          </w:p>
+        </w:tc>
+        <w:tc>
+          <w:tcPr>
+            <w:tcW w:w="660" w:type="dxa"/>
+            <w:tcBorders>
+              <w:top w:val="nil"/>
+              <w:bottom w:val="nil"/>
+            </w:tcBorders>
+            <w:vAlign w:val="center"/>
+          </w:tcPr>
+          <w:p>
+            <w:pPr>
+              <w:widowControl/>
+              <w:spacing w:before="100" w:beforeAutospacing="1" w:after="100" w:afterAutospacing="1" w:line="400" w:lineRule="exact"/>
+              <w:jc w:val="center"/>
+              <w:rPr>
+                <w:rFonts w:ascii="Times New Roman" w:hAnsi="Times New Roman" w:eastAsia="宋体" w:cs="Times New Roman"/>
+                <w:kern w:val="0"/>
+                <w:sz w:val="21"/>
+                <w:szCs w:val="21"/>
+                <w:lang w:val="en-US" w:eastAsia="zh-CN" w:bidi="ar"/>
+              </w:rPr>
+            </w:pPr>
+            <w:r>
+              <w:rPr>
+                <w:rFonts w:ascii="Times New Roman" w:hAnsi="Times New Roman" w:eastAsia="宋体" w:cs="Times New Roman"/>
+                <w:color w:val="000000"/>
+                <w:kern w:val="0"/>
+                <w:sz w:val="21"/>
+                <w:szCs w:val="21"/>
+                <w:lang w:val="en-US" w:eastAsia="zh-CN" w:bidi="ar-SA"/>
+              </w:rPr>
+              <w:t>3’d1</w:t>
+            </w:r>
+          </w:p>
+        </w:tc>
+        <w:tc>
+          <w:tcPr>
+            <w:tcW w:w="856" w:type="dxa"/>
+            <w:tcBorders>
+              <w:top w:val="nil"/>
+              <w:bottom w:val="nil"/>
+            </w:tcBorders>
+            <w:vAlign w:val="center"/>
+          </w:tcPr>
+          <w:p>
+            <w:pPr>
+              <w:widowControl/>
+              <w:spacing w:before="100" w:beforeAutospacing="1" w:after="100" w:afterAutospacing="1" w:line="400" w:lineRule="exact"/>
+              <w:jc w:val="center"/>
+              <w:rPr>
+                <w:rFonts w:ascii="Times New Roman" w:hAnsi="Times New Roman" w:eastAsia="宋体" w:cs="Times New Roman"/>
+                <w:kern w:val="0"/>
+                <w:sz w:val="21"/>
+                <w:szCs w:val="21"/>
+                <w:lang w:val="en-US" w:eastAsia="zh-CN" w:bidi="ar"/>
+              </w:rPr>
+            </w:pPr>
+            <w:r>
+              <w:rPr>
+                <w:rFonts w:ascii="Times New Roman" w:hAnsi="Times New Roman" w:eastAsia="宋体" w:cs="Times New Roman"/>
+                <w:color w:val="000000"/>
+                <w:kern w:val="0"/>
+                <w:sz w:val="21"/>
+                <w:szCs w:val="21"/>
+                <w:lang w:val="en-US" w:eastAsia="zh-CN" w:bidi="ar-SA"/>
+              </w:rPr>
+              <w:t>1’b0</w:t>
+            </w:r>
+          </w:p>
+        </w:tc>
+        <w:tc>
+          <w:tcPr>
+            <w:tcW w:w="1097" w:type="dxa"/>
+            <w:tcBorders>
+              <w:top w:val="nil"/>
+              <w:bottom w:val="nil"/>
+            </w:tcBorders>
+            <w:vAlign w:val="center"/>
+          </w:tcPr>
+          <w:p>
+            <w:pPr>
+              <w:widowControl/>
+              <w:spacing w:before="100" w:beforeAutospacing="1" w:after="100" w:afterAutospacing="1" w:line="400" w:lineRule="exact"/>
+              <w:jc w:val="center"/>
+              <w:rPr>
+                <w:rFonts w:ascii="Times New Roman" w:hAnsi="Times New Roman" w:eastAsia="宋体" w:cs="Times New Roman"/>
+                <w:kern w:val="0"/>
+                <w:sz w:val="21"/>
+                <w:szCs w:val="21"/>
+                <w:lang w:val="en-US" w:eastAsia="zh-CN" w:bidi="ar"/>
+              </w:rPr>
+            </w:pPr>
+            <w:r>
+              <w:rPr>
+                <w:rFonts w:ascii="Times New Roman" w:hAnsi="Times New Roman" w:eastAsia="宋体" w:cs="Times New Roman"/>
+                <w:color w:val="000000"/>
+                <w:kern w:val="0"/>
+                <w:sz w:val="21"/>
+                <w:szCs w:val="21"/>
+                <w:lang w:val="en-US" w:eastAsia="zh-CN" w:bidi="ar-SA"/>
+              </w:rPr>
+              <w:t>1’b0</w:t>
+            </w:r>
+          </w:p>
+        </w:tc>
+        <w:tc>
+          <w:tcPr>
+            <w:tcW w:w="911" w:type="dxa"/>
+            <w:tcBorders>
+              <w:top w:val="nil"/>
+              <w:bottom w:val="nil"/>
+            </w:tcBorders>
+            <w:vAlign w:val="center"/>
+          </w:tcPr>
+          <w:p>
+            <w:pPr>
+              <w:widowControl/>
+              <w:spacing w:before="100" w:beforeAutospacing="1" w:after="100" w:afterAutospacing="1" w:line="400" w:lineRule="exact"/>
+              <w:jc w:val="center"/>
+              <w:rPr>
+                <w:rFonts w:ascii="Times New Roman" w:hAnsi="Times New Roman" w:eastAsia="宋体" w:cs="Times New Roman"/>
+                <w:kern w:val="0"/>
+                <w:sz w:val="21"/>
+                <w:szCs w:val="21"/>
+                <w:lang w:val="en-US" w:eastAsia="zh-CN" w:bidi="ar"/>
+              </w:rPr>
+            </w:pPr>
+            <w:r>
+              <w:rPr>
+                <w:rFonts w:ascii="Times New Roman" w:hAnsi="Times New Roman" w:eastAsia="宋体" w:cs="Times New Roman"/>
+                <w:color w:val="000000"/>
+                <w:kern w:val="0"/>
+                <w:sz w:val="21"/>
+                <w:szCs w:val="21"/>
+                <w:lang w:val="en-US" w:eastAsia="zh-CN" w:bidi="ar-SA"/>
+              </w:rPr>
+              <w:t>L_D</w:t>
+            </w:r>
+            <w:r>
+              <w:rPr>
+                <w:rFonts w:hint="eastAsia" w:ascii="Times New Roman" w:hAnsi="Times New Roman" w:eastAsia="宋体" w:cs="Times New Roman"/>
+                <w:color w:val="000000"/>
+                <w:kern w:val="0"/>
+                <w:sz w:val="21"/>
+                <w:szCs w:val="21"/>
+                <w:lang w:val="en-US" w:eastAsia="zh-CN" w:bidi="ar-SA"/>
+              </w:rPr>
+              <w:t>A</w:t>
+            </w:r>
+            <w:r>
+              <w:rPr>
+                <w:rFonts w:ascii="Times New Roman" w:hAnsi="Times New Roman" w:eastAsia="宋体" w:cs="Times New Roman"/>
+                <w:color w:val="000000"/>
+                <w:kern w:val="0"/>
+                <w:sz w:val="21"/>
+                <w:szCs w:val="21"/>
+                <w:lang w:val="en-US" w:eastAsia="zh-CN" w:bidi="ar-SA"/>
+              </w:rPr>
+              <w:t>C[3]</w:t>
+            </w:r>
+          </w:p>
+        </w:tc>
+        <w:tc>
+          <w:tcPr>
+            <w:tcW w:w="923" w:type="dxa"/>
+            <w:tcBorders>
+              <w:top w:val="nil"/>
+              <w:bottom w:val="nil"/>
+            </w:tcBorders>
+            <w:vAlign w:val="center"/>
+          </w:tcPr>
+          <w:p>
+            <w:pPr>
+              <w:widowControl/>
+              <w:spacing w:before="100" w:beforeAutospacing="1" w:after="100" w:afterAutospacing="1" w:line="400" w:lineRule="exact"/>
+              <w:jc w:val="center"/>
+              <w:rPr>
+                <w:rFonts w:ascii="Times New Roman" w:hAnsi="Times New Roman" w:eastAsia="宋体" w:cs="Times New Roman"/>
+                <w:kern w:val="0"/>
+                <w:sz w:val="21"/>
+                <w:szCs w:val="21"/>
+                <w:lang w:val="en-US" w:eastAsia="zh-CN" w:bidi="ar"/>
+              </w:rPr>
+            </w:pPr>
+            <w:r>
+              <w:rPr>
+                <w:rFonts w:ascii="Times New Roman" w:hAnsi="Times New Roman" w:eastAsia="宋体" w:cs="Times New Roman"/>
+                <w:color w:val="000000"/>
+                <w:kern w:val="0"/>
+                <w:sz w:val="21"/>
+                <w:szCs w:val="21"/>
+                <w:lang w:val="en-US" w:eastAsia="zh-CN" w:bidi="ar-SA"/>
+              </w:rPr>
+              <w:t>L_DAC[2]</w:t>
+            </w:r>
+          </w:p>
+        </w:tc>
+        <w:tc>
+          <w:tcPr>
+            <w:tcW w:w="1339" w:type="dxa"/>
+            <w:gridSpan w:val="2"/>
+            <w:tcBorders>
+              <w:top w:val="nil"/>
+              <w:bottom w:val="nil"/>
+            </w:tcBorders>
+            <w:vAlign w:val="center"/>
+          </w:tcPr>
+          <w:p>
+            <w:pPr>
+              <w:widowControl/>
+              <w:spacing w:before="100" w:beforeAutospacing="1" w:after="100" w:afterAutospacing="1" w:line="400" w:lineRule="exact"/>
+              <w:jc w:val="center"/>
+              <w:rPr>
+                <w:rFonts w:ascii="Times New Roman" w:hAnsi="Times New Roman" w:eastAsia="宋体" w:cs="Times New Roman"/>
+                <w:kern w:val="0"/>
+                <w:sz w:val="21"/>
+                <w:szCs w:val="21"/>
+                <w:lang w:val="en-US" w:eastAsia="zh-CN" w:bidi="ar"/>
+              </w:rPr>
+            </w:pPr>
+            <w:r>
+              <w:rPr>
+                <w:rFonts w:ascii="Times New Roman" w:hAnsi="Times New Roman" w:eastAsia="宋体" w:cs="Times New Roman"/>
+                <w:color w:val="000000"/>
+                <w:kern w:val="0"/>
+                <w:sz w:val="21"/>
+                <w:szCs w:val="21"/>
+                <w:lang w:val="en-US" w:eastAsia="zh-CN" w:bidi="ar-SA"/>
+              </w:rPr>
+              <w:t>L_DAC[1]</w:t>
+            </w:r>
+          </w:p>
+        </w:tc>
+        <w:tc>
+          <w:tcPr>
+            <w:tcW w:w="957" w:type="dxa"/>
+            <w:tcBorders>
+              <w:top w:val="nil"/>
+              <w:bottom w:val="nil"/>
+            </w:tcBorders>
+            <w:vAlign w:val="center"/>
+          </w:tcPr>
+          <w:p>
+            <w:pPr>
+              <w:widowControl/>
+              <w:spacing w:before="100" w:beforeAutospacing="1" w:after="100" w:afterAutospacing="1" w:line="400" w:lineRule="exact"/>
+              <w:jc w:val="center"/>
+              <w:rPr>
+                <w:rFonts w:ascii="Times New Roman" w:hAnsi="Times New Roman" w:eastAsia="宋体" w:cs="Times New Roman"/>
+                <w:kern w:val="0"/>
+                <w:sz w:val="21"/>
+                <w:szCs w:val="21"/>
+                <w:lang w:val="en-US" w:eastAsia="zh-CN" w:bidi="ar"/>
+              </w:rPr>
+            </w:pPr>
+            <w:r>
+              <w:rPr>
+                <w:rFonts w:ascii="Times New Roman" w:hAnsi="Times New Roman" w:eastAsia="宋体" w:cs="Times New Roman"/>
+                <w:color w:val="000000"/>
+                <w:kern w:val="0"/>
+                <w:sz w:val="21"/>
+                <w:szCs w:val="21"/>
+                <w:lang w:val="en-US" w:eastAsia="zh-CN" w:bidi="ar-SA"/>
+              </w:rPr>
+              <w:t>L_DAC[0]</w:t>
+            </w:r>
+          </w:p>
+        </w:tc>
+        <w:tc>
+          <w:tcPr>
+            <w:tcW w:w="977" w:type="dxa"/>
+            <w:tcBorders>
+              <w:top w:val="nil"/>
+              <w:bottom w:val="nil"/>
+            </w:tcBorders>
+            <w:vAlign w:val="center"/>
+          </w:tcPr>
+          <w:p>
+            <w:pPr>
+              <w:widowControl/>
+              <w:spacing w:before="100" w:beforeAutospacing="1" w:after="100" w:afterAutospacing="1" w:line="400" w:lineRule="exact"/>
+              <w:jc w:val="center"/>
+              <w:rPr>
+                <w:rFonts w:ascii="Times New Roman" w:hAnsi="Times New Roman" w:eastAsia="宋体" w:cs="Times New Roman"/>
+                <w:kern w:val="0"/>
+                <w:sz w:val="21"/>
+                <w:szCs w:val="21"/>
+                <w:lang w:val="en-US" w:eastAsia="zh-CN" w:bidi="ar"/>
+              </w:rPr>
+            </w:pPr>
+            <w:r>
+              <w:rPr>
+                <w:rFonts w:ascii="Times New Roman" w:hAnsi="Times New Roman" w:eastAsia="宋体" w:cs="Times New Roman"/>
+                <w:color w:val="000000"/>
+                <w:kern w:val="0"/>
+                <w:sz w:val="21"/>
+                <w:szCs w:val="21"/>
+                <w:lang w:val="en-US" w:eastAsia="zh-CN" w:bidi="ar-SA"/>
+              </w:rPr>
+              <w:t>Mask</w:t>
+            </w:r>
+          </w:p>
+        </w:tc>
+        <w:tc>
+          <w:tcPr>
+            <w:tcW w:w="857" w:type="dxa"/>
+            <w:tcBorders>
+              <w:top w:val="nil"/>
+              <w:bottom w:val="nil"/>
+            </w:tcBorders>
+            <w:vAlign w:val="center"/>
+          </w:tcPr>
+          <w:p>
+            <w:pPr>
+              <w:widowControl/>
+              <w:spacing w:before="100" w:beforeAutospacing="1" w:after="100" w:afterAutospacing="1" w:line="400" w:lineRule="exact"/>
+              <w:jc w:val="center"/>
+              <w:rPr>
+                <w:rFonts w:hint="default" w:ascii="Times New Roman" w:hAnsi="Times New Roman" w:eastAsia="宋体" w:cs="Times New Roman"/>
+                <w:kern w:val="0"/>
+                <w:sz w:val="21"/>
+                <w:szCs w:val="21"/>
+                <w:lang w:val="en-US" w:eastAsia="zh-CN" w:bidi="ar"/>
+              </w:rPr>
+            </w:pPr>
+            <w:r>
+              <w:rPr>
+                <w:rFonts w:ascii="Times New Roman" w:hAnsi="Times New Roman" w:eastAsia="宋体" w:cs="Times New Roman"/>
+                <w:color w:val="000000"/>
+                <w:kern w:val="0"/>
+                <w:sz w:val="21"/>
+                <w:szCs w:val="21"/>
+                <w:lang w:val="en-US" w:eastAsia="zh-CN" w:bidi="ar-SA"/>
+              </w:rPr>
+              <w:t>Dpulse</w:t>
+            </w:r>
+            <w:r>
+              <w:rPr>
+                <w:rFonts w:hint="eastAsia" w:ascii="Times New Roman" w:hAnsi="Times New Roman" w:eastAsia="宋体" w:cs="Times New Roman"/>
+                <w:color w:val="000000"/>
+                <w:kern w:val="0"/>
+                <w:sz w:val="21"/>
+                <w:szCs w:val="21"/>
+                <w:lang w:val="en-US" w:eastAsia="zh-CN" w:bidi="ar-SA"/>
+              </w:rPr>
+              <w:t>_en</w:t>
+            </w:r>
+          </w:p>
+        </w:tc>
+      </w:tr>
+      <w:tr>
+        <w:tblPrEx>
+          <w:tblBorders>
+            <w:top w:val="single" w:color="auto" w:sz="12" w:space="0"/>
+            <w:left w:val="none" w:color="auto" w:sz="0" w:space="0"/>
+            <w:bottom w:val="single" w:color="auto" w:sz="8" w:space="0"/>
+            <w:right w:val="none" w:color="auto" w:sz="0" w:space="0"/>
+            <w:insideH w:val="single" w:color="auto" w:sz="8" w:space="0"/>
+            <w:insideV w:val="none" w:color="auto" w:sz="0" w:space="0"/>
+          </w:tblBorders>
+          <w:tblCellMar>
+            <w:top w:w="0" w:type="dxa"/>
+            <w:left w:w="108" w:type="dxa"/>
+            <w:bottom w:w="0" w:type="dxa"/>
+            <w:right w:w="108" w:type="dxa"/>
+          </w:tblCellMar>
+        </w:tblPrEx>
+        <w:trPr>
+          <w:trHeight w:val="373" w:hRule="atLeast"/>
+          <w:jc w:val="center"/>
+        </w:trPr>
+        <w:tc>
+          <w:tcPr>
+            <w:tcW w:w="709" w:type="dxa"/>
+            <w:tcBorders>
+              <w:top w:val="nil"/>
+              <w:bottom w:val="nil"/>
+            </w:tcBorders>
+            <w:vAlign w:val="center"/>
+          </w:tcPr>
+          <w:p>
+            <w:pPr>
+              <w:widowControl/>
+              <w:spacing w:before="100" w:beforeAutospacing="1" w:after="100" w:afterAutospacing="1" w:line="400" w:lineRule="exact"/>
+              <w:jc w:val="center"/>
+              <w:rPr>
+                <w:rFonts w:ascii="Times New Roman" w:hAnsi="Times New Roman" w:eastAsia="宋体" w:cs="Times New Roman"/>
+                <w:kern w:val="0"/>
+                <w:sz w:val="21"/>
+                <w:szCs w:val="21"/>
+                <w:lang w:val="en-US" w:eastAsia="zh-CN" w:bidi="ar"/>
+              </w:rPr>
+            </w:pPr>
+            <w:r>
+              <w:rPr>
+                <w:rFonts w:ascii="Times New Roman" w:hAnsi="Times New Roman" w:eastAsia="宋体" w:cs="Times New Roman"/>
+                <w:color w:val="000000"/>
+                <w:kern w:val="0"/>
+                <w:sz w:val="21"/>
+                <w:szCs w:val="21"/>
+                <w:lang w:val="en-US" w:eastAsia="zh-CN" w:bidi="ar-SA"/>
+              </w:rPr>
+              <w:t>Reg2</w:t>
+            </w:r>
+          </w:p>
+        </w:tc>
+        <w:tc>
+          <w:tcPr>
+            <w:tcW w:w="660" w:type="dxa"/>
+            <w:tcBorders>
+              <w:top w:val="nil"/>
+              <w:bottom w:val="nil"/>
+            </w:tcBorders>
+            <w:vAlign w:val="center"/>
+          </w:tcPr>
+          <w:p>
+            <w:pPr>
+              <w:widowControl/>
+              <w:spacing w:before="100" w:beforeAutospacing="1" w:after="100" w:afterAutospacing="1" w:line="400" w:lineRule="exact"/>
+              <w:jc w:val="center"/>
+              <w:rPr>
+                <w:rFonts w:ascii="Times New Roman" w:hAnsi="Times New Roman" w:eastAsia="宋体" w:cs="Times New Roman"/>
+                <w:kern w:val="0"/>
+                <w:sz w:val="21"/>
+                <w:szCs w:val="21"/>
+                <w:lang w:val="en-US" w:eastAsia="zh-CN" w:bidi="ar"/>
+              </w:rPr>
+            </w:pPr>
+            <w:r>
+              <w:rPr>
+                <w:rFonts w:ascii="Times New Roman" w:hAnsi="Times New Roman" w:eastAsia="宋体" w:cs="Times New Roman"/>
+                <w:color w:val="000000"/>
+                <w:kern w:val="0"/>
+                <w:sz w:val="21"/>
+                <w:szCs w:val="21"/>
+                <w:lang w:val="en-US" w:eastAsia="zh-CN" w:bidi="ar-SA"/>
+              </w:rPr>
+              <w:t>3’d2</w:t>
+            </w:r>
+          </w:p>
+        </w:tc>
+        <w:tc>
+          <w:tcPr>
+            <w:tcW w:w="7917" w:type="dxa"/>
+            <w:gridSpan w:val="9"/>
+            <w:tcBorders>
+              <w:top w:val="nil"/>
+              <w:bottom w:val="nil"/>
+            </w:tcBorders>
+            <w:vAlign w:val="center"/>
+          </w:tcPr>
+          <w:p>
+            <w:pPr>
+              <w:spacing w:line="400" w:lineRule="exact"/>
+              <w:jc w:val="center"/>
+              <w:rPr>
+                <w:rFonts w:hint="default" w:ascii="Times New Roman" w:hAnsi="Times New Roman" w:eastAsia="等线" w:cs="Times New Roman"/>
+                <w:color w:val="000000"/>
+                <w:szCs w:val="21"/>
+                <w:lang w:val="en-US" w:eastAsia="zh-CN"/>
+              </w:rPr>
+            </w:pPr>
+            <w:r>
+              <w:rPr>
+                <w:rFonts w:hint="eastAsia" w:ascii="Times New Roman" w:hAnsi="Times New Roman" w:cs="Times New Roman"/>
+                <w:color w:val="000000"/>
+                <w:kern w:val="0"/>
+                <w:sz w:val="21"/>
+                <w:szCs w:val="21"/>
+                <w:lang w:val="en-US" w:eastAsia="zh-CN" w:bidi="ar-SA"/>
+              </w:rPr>
+              <w:t>route_data_proc[7:0]</w:t>
+            </w:r>
+          </w:p>
+        </w:tc>
+      </w:tr>
+      <w:tr>
+        <w:tblPrEx>
+          <w:tblBorders>
+            <w:top w:val="single" w:color="auto" w:sz="12" w:space="0"/>
+            <w:left w:val="none" w:color="auto" w:sz="0" w:space="0"/>
+            <w:bottom w:val="single" w:color="auto" w:sz="8" w:space="0"/>
+            <w:right w:val="none" w:color="auto" w:sz="0" w:space="0"/>
+            <w:insideH w:val="single" w:color="auto" w:sz="8" w:space="0"/>
+            <w:insideV w:val="none" w:color="auto" w:sz="0" w:space="0"/>
+          </w:tblBorders>
+          <w:tblCellMar>
+            <w:top w:w="0" w:type="dxa"/>
+            <w:left w:w="108" w:type="dxa"/>
+            <w:bottom w:w="0" w:type="dxa"/>
+            <w:right w:w="108" w:type="dxa"/>
+          </w:tblCellMar>
+        </w:tblPrEx>
+        <w:trPr>
+          <w:trHeight w:val="373" w:hRule="atLeast"/>
+          <w:jc w:val="center"/>
+        </w:trPr>
+        <w:tc>
+          <w:tcPr>
+            <w:tcW w:w="709" w:type="dxa"/>
+            <w:tcBorders>
+              <w:top w:val="nil"/>
+              <w:bottom w:val="nil"/>
+            </w:tcBorders>
+            <w:vAlign w:val="center"/>
+          </w:tcPr>
+          <w:p>
+            <w:pPr>
+              <w:widowControl/>
+              <w:spacing w:before="100" w:beforeAutospacing="1" w:after="100" w:afterAutospacing="1" w:line="400" w:lineRule="exact"/>
+              <w:jc w:val="center"/>
+              <w:rPr>
+                <w:rFonts w:ascii="Times New Roman" w:hAnsi="Times New Roman" w:eastAsia="宋体" w:cs="Times New Roman"/>
+                <w:kern w:val="0"/>
+                <w:sz w:val="21"/>
+                <w:szCs w:val="21"/>
+                <w:lang w:val="en-US" w:eastAsia="zh-CN" w:bidi="ar"/>
+              </w:rPr>
+            </w:pPr>
+            <w:r>
+              <w:rPr>
+                <w:rFonts w:ascii="Times New Roman" w:hAnsi="Times New Roman" w:eastAsia="宋体" w:cs="Times New Roman"/>
+                <w:color w:val="000000"/>
+                <w:kern w:val="0"/>
+                <w:sz w:val="21"/>
+                <w:szCs w:val="21"/>
+                <w:lang w:val="en-US" w:eastAsia="zh-CN" w:bidi="ar-SA"/>
+              </w:rPr>
+              <w:t>Reg3</w:t>
+            </w:r>
+          </w:p>
+        </w:tc>
+        <w:tc>
+          <w:tcPr>
+            <w:tcW w:w="660" w:type="dxa"/>
+            <w:tcBorders>
+              <w:top w:val="nil"/>
+              <w:bottom w:val="nil"/>
+            </w:tcBorders>
+            <w:vAlign w:val="center"/>
+          </w:tcPr>
+          <w:p>
+            <w:pPr>
+              <w:widowControl/>
+              <w:spacing w:before="100" w:beforeAutospacing="1" w:after="100" w:afterAutospacing="1" w:line="400" w:lineRule="exact"/>
+              <w:jc w:val="center"/>
+              <w:rPr>
+                <w:rFonts w:ascii="Times New Roman" w:hAnsi="Times New Roman" w:eastAsia="宋体" w:cs="Times New Roman"/>
+                <w:kern w:val="0"/>
+                <w:sz w:val="21"/>
+                <w:szCs w:val="21"/>
+                <w:lang w:val="en-US" w:eastAsia="zh-CN" w:bidi="ar"/>
+              </w:rPr>
+            </w:pPr>
+            <w:r>
+              <w:rPr>
+                <w:rFonts w:ascii="Times New Roman" w:hAnsi="Times New Roman" w:eastAsia="宋体" w:cs="Times New Roman"/>
+                <w:color w:val="000000"/>
+                <w:kern w:val="0"/>
+                <w:sz w:val="21"/>
+                <w:szCs w:val="21"/>
+                <w:lang w:val="en-US" w:eastAsia="zh-CN" w:bidi="ar-SA"/>
+              </w:rPr>
+              <w:t>3’d3</w:t>
+            </w:r>
+          </w:p>
+        </w:tc>
+        <w:tc>
+          <w:tcPr>
+            <w:tcW w:w="7917" w:type="dxa"/>
+            <w:gridSpan w:val="9"/>
+            <w:tcBorders>
+              <w:top w:val="nil"/>
+              <w:bottom w:val="nil"/>
+            </w:tcBorders>
+          </w:tcPr>
+          <w:p>
+            <w:pPr>
+              <w:spacing w:line="400" w:lineRule="exact"/>
+              <w:jc w:val="center"/>
+              <w:rPr>
+                <w:rFonts w:hint="default" w:ascii="Times New Roman" w:hAnsi="Times New Roman" w:eastAsia="宋体" w:cs="Times New Roman"/>
+                <w:color w:val="000000"/>
+                <w:szCs w:val="21"/>
+                <w:lang w:val="en-US" w:eastAsia="zh-CN"/>
+              </w:rPr>
+            </w:pPr>
+            <w:r>
+              <w:rPr>
+                <w:rFonts w:hint="eastAsia" w:ascii="Times New Roman" w:hAnsi="Times New Roman" w:cs="Times New Roman"/>
+                <w:color w:val="000000"/>
+                <w:kern w:val="0"/>
+                <w:sz w:val="21"/>
+                <w:szCs w:val="21"/>
+                <w:lang w:val="en-US" w:eastAsia="zh-CN" w:bidi="ar-SA"/>
+              </w:rPr>
+              <w:t>route_data_proc[15:8]</w:t>
+            </w:r>
+          </w:p>
+        </w:tc>
+      </w:tr>
+      <w:tr>
+        <w:tblPrEx>
+          <w:tblBorders>
+            <w:top w:val="single" w:color="auto" w:sz="12" w:space="0"/>
+            <w:left w:val="none" w:color="auto" w:sz="0" w:space="0"/>
+            <w:bottom w:val="single" w:color="auto" w:sz="8" w:space="0"/>
+            <w:right w:val="none" w:color="auto" w:sz="0" w:space="0"/>
+            <w:insideH w:val="single" w:color="auto" w:sz="8" w:space="0"/>
+            <w:insideV w:val="none" w:color="auto" w:sz="0" w:space="0"/>
+          </w:tblBorders>
+          <w:tblCellMar>
+            <w:top w:w="0" w:type="dxa"/>
+            <w:left w:w="108" w:type="dxa"/>
+            <w:bottom w:w="0" w:type="dxa"/>
+            <w:right w:w="108" w:type="dxa"/>
+          </w:tblCellMar>
+        </w:tblPrEx>
+        <w:trPr>
+          <w:trHeight w:val="373" w:hRule="atLeast"/>
+          <w:jc w:val="center"/>
+        </w:trPr>
+        <w:tc>
+          <w:tcPr>
+            <w:tcW w:w="709" w:type="dxa"/>
+            <w:tcBorders>
+              <w:top w:val="nil"/>
+              <w:bottom w:val="nil"/>
+            </w:tcBorders>
+            <w:vAlign w:val="center"/>
+          </w:tcPr>
+          <w:p>
+            <w:pPr>
+              <w:widowControl/>
+              <w:spacing w:before="100" w:beforeAutospacing="1" w:after="100" w:afterAutospacing="1" w:line="400" w:lineRule="exact"/>
+              <w:jc w:val="center"/>
+              <w:rPr>
+                <w:rFonts w:ascii="Times New Roman" w:hAnsi="Times New Roman" w:eastAsia="宋体" w:cs="Times New Roman"/>
+                <w:kern w:val="0"/>
+                <w:sz w:val="21"/>
+                <w:szCs w:val="21"/>
+                <w:lang w:val="en-US" w:eastAsia="zh-CN" w:bidi="ar"/>
+              </w:rPr>
+            </w:pPr>
+            <w:r>
+              <w:rPr>
+                <w:rFonts w:ascii="Times New Roman" w:hAnsi="Times New Roman" w:eastAsia="宋体" w:cs="Times New Roman"/>
+                <w:color w:val="000000"/>
+                <w:kern w:val="0"/>
+                <w:sz w:val="21"/>
+                <w:szCs w:val="21"/>
+                <w:lang w:val="en-US" w:eastAsia="zh-CN" w:bidi="ar-SA"/>
+              </w:rPr>
+              <w:t>Reg4</w:t>
+            </w:r>
+          </w:p>
+        </w:tc>
+        <w:tc>
+          <w:tcPr>
+            <w:tcW w:w="660" w:type="dxa"/>
+            <w:tcBorders>
+              <w:top w:val="nil"/>
+              <w:bottom w:val="nil"/>
+            </w:tcBorders>
+            <w:vAlign w:val="center"/>
+          </w:tcPr>
+          <w:p>
+            <w:pPr>
+              <w:widowControl/>
+              <w:spacing w:before="100" w:beforeAutospacing="1" w:after="100" w:afterAutospacing="1" w:line="400" w:lineRule="exact"/>
+              <w:jc w:val="center"/>
+              <w:rPr>
+                <w:rFonts w:ascii="Times New Roman" w:hAnsi="Times New Roman" w:eastAsia="宋体" w:cs="Times New Roman"/>
+                <w:kern w:val="0"/>
+                <w:sz w:val="21"/>
+                <w:szCs w:val="21"/>
+                <w:lang w:val="en-US" w:eastAsia="zh-CN" w:bidi="ar"/>
+              </w:rPr>
+            </w:pPr>
+            <w:r>
+              <w:rPr>
+                <w:rFonts w:ascii="Times New Roman" w:hAnsi="Times New Roman" w:eastAsia="宋体" w:cs="Times New Roman"/>
+                <w:color w:val="000000"/>
+                <w:kern w:val="0"/>
+                <w:sz w:val="21"/>
+                <w:szCs w:val="21"/>
+                <w:lang w:val="en-US" w:eastAsia="zh-CN" w:bidi="ar-SA"/>
+              </w:rPr>
+              <w:t>3’d4</w:t>
+            </w:r>
+          </w:p>
+        </w:tc>
+        <w:tc>
+          <w:tcPr>
+            <w:tcW w:w="7917" w:type="dxa"/>
+            <w:gridSpan w:val="9"/>
+            <w:tcBorders>
+              <w:top w:val="nil"/>
+              <w:bottom w:val="nil"/>
+            </w:tcBorders>
+          </w:tcPr>
+          <w:p>
+            <w:pPr>
+              <w:spacing w:line="400" w:lineRule="exact"/>
+              <w:jc w:val="center"/>
+              <w:rPr>
+                <w:rFonts w:ascii="Times New Roman" w:hAnsi="Times New Roman" w:eastAsia="等线" w:cs="Times New Roman"/>
+                <w:color w:val="000000"/>
+                <w:szCs w:val="21"/>
+              </w:rPr>
+            </w:pPr>
+            <w:r>
+              <w:rPr>
+                <w:rFonts w:hint="eastAsia" w:ascii="Times New Roman" w:hAnsi="Times New Roman" w:cs="Times New Roman"/>
+                <w:color w:val="000000"/>
+                <w:kern w:val="0"/>
+                <w:sz w:val="21"/>
+                <w:szCs w:val="21"/>
+                <w:lang w:val="en-US" w:eastAsia="zh-CN" w:bidi="ar-SA"/>
+              </w:rPr>
+              <w:t>route_data_proc[23:16]</w:t>
+            </w:r>
+          </w:p>
+        </w:tc>
+      </w:tr>
+      <w:tr>
+        <w:tblPrEx>
+          <w:tblBorders>
+            <w:top w:val="single" w:color="auto" w:sz="12" w:space="0"/>
+            <w:left w:val="none" w:color="auto" w:sz="0" w:space="0"/>
+            <w:bottom w:val="single" w:color="auto" w:sz="8" w:space="0"/>
+            <w:right w:val="none" w:color="auto" w:sz="0" w:space="0"/>
+            <w:insideH w:val="single" w:color="auto" w:sz="8" w:space="0"/>
+            <w:insideV w:val="none" w:color="auto" w:sz="0" w:space="0"/>
+          </w:tblBorders>
+          <w:tblCellMar>
+            <w:top w:w="0" w:type="dxa"/>
+            <w:left w:w="108" w:type="dxa"/>
+            <w:bottom w:w="0" w:type="dxa"/>
+            <w:right w:w="108" w:type="dxa"/>
+          </w:tblCellMar>
+        </w:tblPrEx>
+        <w:trPr>
+          <w:trHeight w:val="373" w:hRule="atLeast"/>
+          <w:jc w:val="center"/>
+        </w:trPr>
+        <w:tc>
+          <w:tcPr>
+            <w:tcW w:w="709" w:type="dxa"/>
+            <w:tcBorders>
+              <w:top w:val="nil"/>
+              <w:bottom w:val="nil"/>
+            </w:tcBorders>
+            <w:vAlign w:val="center"/>
+          </w:tcPr>
+          <w:p>
+            <w:pPr>
+              <w:widowControl/>
+              <w:spacing w:before="100" w:beforeAutospacing="1" w:after="100" w:afterAutospacing="1" w:line="400" w:lineRule="exact"/>
+              <w:jc w:val="center"/>
+              <w:rPr>
+                <w:rFonts w:ascii="Times New Roman" w:hAnsi="Times New Roman" w:eastAsia="宋体" w:cs="Times New Roman"/>
+                <w:kern w:val="0"/>
+                <w:sz w:val="21"/>
+                <w:szCs w:val="21"/>
+                <w:lang w:val="en-US" w:eastAsia="zh-CN" w:bidi="ar"/>
+              </w:rPr>
+            </w:pPr>
+            <w:r>
+              <w:rPr>
+                <w:rFonts w:ascii="Times New Roman" w:hAnsi="Times New Roman" w:eastAsia="宋体" w:cs="Times New Roman"/>
+                <w:color w:val="000000"/>
+                <w:kern w:val="0"/>
+                <w:sz w:val="21"/>
+                <w:szCs w:val="21"/>
+                <w:lang w:val="en-US" w:eastAsia="zh-CN" w:bidi="ar-SA"/>
+              </w:rPr>
+              <w:t>Reg5</w:t>
+            </w:r>
+          </w:p>
+        </w:tc>
+        <w:tc>
+          <w:tcPr>
+            <w:tcW w:w="660" w:type="dxa"/>
+            <w:tcBorders>
+              <w:top w:val="nil"/>
+              <w:bottom w:val="nil"/>
+            </w:tcBorders>
+            <w:vAlign w:val="center"/>
+          </w:tcPr>
+          <w:p>
+            <w:pPr>
+              <w:widowControl/>
+              <w:spacing w:before="100" w:beforeAutospacing="1" w:after="100" w:afterAutospacing="1" w:line="400" w:lineRule="exact"/>
+              <w:jc w:val="center"/>
+              <w:rPr>
+                <w:rFonts w:ascii="Times New Roman" w:hAnsi="Times New Roman" w:eastAsia="宋体" w:cs="Times New Roman"/>
+                <w:kern w:val="0"/>
+                <w:sz w:val="21"/>
+                <w:szCs w:val="21"/>
+                <w:lang w:val="en-US" w:eastAsia="zh-CN" w:bidi="ar"/>
+              </w:rPr>
+            </w:pPr>
+            <w:r>
+              <w:rPr>
+                <w:rFonts w:ascii="Times New Roman" w:hAnsi="Times New Roman" w:eastAsia="宋体" w:cs="Times New Roman"/>
+                <w:color w:val="000000"/>
+                <w:kern w:val="0"/>
+                <w:sz w:val="21"/>
+                <w:szCs w:val="21"/>
+                <w:lang w:val="en-US" w:eastAsia="zh-CN" w:bidi="ar-SA"/>
+              </w:rPr>
+              <w:t>3’d5</w:t>
+            </w:r>
+          </w:p>
+        </w:tc>
+        <w:tc>
+          <w:tcPr>
+            <w:tcW w:w="3956" w:type="dxa"/>
+            <w:gridSpan w:val="5"/>
+            <w:tcBorders>
+              <w:top w:val="nil"/>
+            </w:tcBorders>
+          </w:tcPr>
+          <w:p>
+            <w:pPr>
+              <w:spacing w:line="400" w:lineRule="exact"/>
+              <w:jc w:val="center"/>
+              <w:rPr>
+                <w:rFonts w:hint="default" w:ascii="Times New Roman" w:hAnsi="Times New Roman" w:eastAsia="宋体" w:cs="Times New Roman"/>
+                <w:color w:val="000000"/>
+                <w:szCs w:val="21"/>
+                <w:lang w:val="en-US"/>
+              </w:rPr>
+            </w:pPr>
+            <w:r>
+              <w:rPr>
+                <w:rFonts w:hint="eastAsia" w:ascii="Times New Roman" w:hAnsi="Times New Roman" w:cs="Times New Roman"/>
+                <w:color w:val="000000"/>
+                <w:kern w:val="0"/>
+                <w:sz w:val="21"/>
+                <w:szCs w:val="21"/>
+                <w:lang w:val="en-US" w:eastAsia="zh-CN" w:bidi="ar-SA"/>
+              </w:rPr>
+              <w:t>4</w:t>
+            </w:r>
+            <w:r>
+              <w:rPr>
+                <w:rFonts w:hint="default" w:ascii="Times New Roman" w:hAnsi="Times New Roman" w:cs="Times New Roman"/>
+                <w:color w:val="000000"/>
+                <w:kern w:val="0"/>
+                <w:sz w:val="21"/>
+                <w:szCs w:val="21"/>
+                <w:lang w:val="en-US" w:eastAsia="zh-CN" w:bidi="ar-SA"/>
+              </w:rPr>
+              <w:t>’</w:t>
+            </w:r>
+            <w:r>
+              <w:rPr>
+                <w:rFonts w:hint="eastAsia" w:ascii="Times New Roman" w:hAnsi="Times New Roman" w:cs="Times New Roman"/>
+                <w:color w:val="000000"/>
+                <w:kern w:val="0"/>
+                <w:sz w:val="21"/>
+                <w:szCs w:val="21"/>
+                <w:lang w:val="en-US" w:eastAsia="zh-CN" w:bidi="ar-SA"/>
+              </w:rPr>
+              <w:t>d0</w:t>
+            </w:r>
+          </w:p>
+        </w:tc>
+        <w:tc>
+          <w:tcPr>
+            <w:tcW w:w="3961" w:type="dxa"/>
+            <w:gridSpan w:val="4"/>
+            <w:tcBorders>
+              <w:top w:val="nil"/>
+            </w:tcBorders>
+          </w:tcPr>
+          <w:p>
+            <w:pPr>
+              <w:spacing w:line="400" w:lineRule="exact"/>
+              <w:jc w:val="center"/>
+              <w:rPr>
+                <w:rFonts w:ascii="Times New Roman" w:hAnsi="Times New Roman" w:eastAsia="宋体" w:cs="Times New Roman"/>
+                <w:color w:val="000000"/>
+                <w:szCs w:val="21"/>
+              </w:rPr>
+            </w:pPr>
+            <w:r>
+              <w:rPr>
+                <w:rFonts w:hint="eastAsia" w:ascii="Times New Roman" w:hAnsi="Times New Roman" w:cs="Times New Roman"/>
+                <w:color w:val="000000"/>
+                <w:kern w:val="0"/>
+                <w:sz w:val="21"/>
+                <w:szCs w:val="21"/>
+                <w:lang w:val="en-US" w:eastAsia="zh-CN" w:bidi="ar-SA"/>
+              </w:rPr>
+              <w:t>route_data_proc[27:24]</w:t>
+            </w:r>
+          </w:p>
+        </w:tc>
+      </w:tr>
+      <w:tr>
+        <w:tblPrEx>
+          <w:tblBorders>
+            <w:top w:val="single" w:color="auto" w:sz="12" w:space="0"/>
+            <w:left w:val="none" w:color="auto" w:sz="0" w:space="0"/>
+            <w:bottom w:val="single" w:color="auto" w:sz="8" w:space="0"/>
+            <w:right w:val="none" w:color="auto" w:sz="0" w:space="0"/>
+            <w:insideH w:val="single" w:color="auto" w:sz="8" w:space="0"/>
+            <w:insideV w:val="none" w:color="auto" w:sz="0" w:space="0"/>
+          </w:tblBorders>
+          <w:tblCellMar>
+            <w:top w:w="0" w:type="dxa"/>
+            <w:left w:w="108" w:type="dxa"/>
+            <w:bottom w:w="0" w:type="dxa"/>
+            <w:right w:w="108" w:type="dxa"/>
+          </w:tblCellMar>
+        </w:tblPrEx>
+        <w:trPr>
+          <w:trHeight w:val="373" w:hRule="atLeast"/>
+          <w:jc w:val="center"/>
+        </w:trPr>
+        <w:tc>
+          <w:tcPr>
+            <w:tcW w:w="709" w:type="dxa"/>
+            <w:tcBorders>
+              <w:top w:val="nil"/>
+              <w:bottom w:val="nil"/>
+            </w:tcBorders>
+            <w:vAlign w:val="center"/>
+          </w:tcPr>
+          <w:p>
+            <w:pPr>
+              <w:widowControl/>
+              <w:spacing w:before="100" w:beforeAutospacing="1" w:after="100" w:afterAutospacing="1" w:line="400" w:lineRule="exact"/>
+              <w:jc w:val="center"/>
+              <w:rPr>
+                <w:rFonts w:ascii="Times New Roman" w:hAnsi="Times New Roman" w:eastAsia="宋体" w:cs="Times New Roman"/>
+                <w:kern w:val="0"/>
+                <w:sz w:val="21"/>
+                <w:szCs w:val="21"/>
+                <w:lang w:val="en-US" w:eastAsia="zh-CN" w:bidi="ar"/>
+              </w:rPr>
+            </w:pPr>
+            <w:r>
+              <w:rPr>
+                <w:rFonts w:ascii="Times New Roman" w:hAnsi="Times New Roman" w:eastAsia="宋体" w:cs="Times New Roman"/>
+                <w:color w:val="000000"/>
+                <w:kern w:val="0"/>
+                <w:sz w:val="21"/>
+                <w:szCs w:val="21"/>
+                <w:lang w:val="en-US" w:eastAsia="zh-CN" w:bidi="ar-SA"/>
+              </w:rPr>
+              <w:t>Reg6</w:t>
+            </w:r>
+          </w:p>
+        </w:tc>
+        <w:tc>
+          <w:tcPr>
+            <w:tcW w:w="660" w:type="dxa"/>
+            <w:tcBorders>
+              <w:top w:val="nil"/>
+              <w:bottom w:val="nil"/>
+            </w:tcBorders>
+            <w:vAlign w:val="center"/>
+          </w:tcPr>
+          <w:p>
+            <w:pPr>
+              <w:widowControl/>
+              <w:spacing w:before="100" w:beforeAutospacing="1" w:after="100" w:afterAutospacing="1" w:line="400" w:lineRule="exact"/>
+              <w:jc w:val="center"/>
+              <w:rPr>
+                <w:rFonts w:ascii="Times New Roman" w:hAnsi="Times New Roman" w:eastAsia="宋体" w:cs="Times New Roman"/>
+                <w:kern w:val="0"/>
+                <w:sz w:val="21"/>
+                <w:szCs w:val="21"/>
+                <w:lang w:val="en-US" w:eastAsia="zh-CN" w:bidi="ar"/>
+              </w:rPr>
+            </w:pPr>
+            <w:r>
+              <w:rPr>
+                <w:rFonts w:ascii="Times New Roman" w:hAnsi="Times New Roman" w:eastAsia="宋体" w:cs="Times New Roman"/>
+                <w:color w:val="000000"/>
+                <w:kern w:val="0"/>
+                <w:sz w:val="21"/>
+                <w:szCs w:val="21"/>
+                <w:lang w:val="en-US" w:eastAsia="zh-CN" w:bidi="ar-SA"/>
+              </w:rPr>
+              <w:t>3’d6</w:t>
+            </w:r>
+          </w:p>
+        </w:tc>
+        <w:tc>
+          <w:tcPr>
+            <w:tcW w:w="7917" w:type="dxa"/>
+            <w:gridSpan w:val="9"/>
+          </w:tcPr>
+          <w:p>
+            <w:pPr>
+              <w:spacing w:line="400" w:lineRule="exact"/>
+              <w:jc w:val="center"/>
+              <w:rPr>
+                <w:rFonts w:hint="default" w:ascii="Times New Roman" w:hAnsi="Times New Roman" w:eastAsia="等线" w:cs="Times New Roman"/>
+                <w:color w:val="000000"/>
+                <w:szCs w:val="21"/>
+                <w:lang w:val="en-US" w:eastAsia="zh-CN"/>
+              </w:rPr>
+            </w:pPr>
+            <w:r>
+              <w:rPr>
+                <w:rFonts w:hint="eastAsia" w:ascii="Times New Roman" w:hAnsi="Times New Roman" w:eastAsia="等线" w:cs="Times New Roman"/>
+                <w:color w:val="000000"/>
+                <w:szCs w:val="21"/>
+                <w:lang w:val="en-US" w:eastAsia="zh-CN"/>
+              </w:rPr>
+              <w:t>8</w:t>
+            </w:r>
+            <w:r>
+              <w:rPr>
+                <w:rFonts w:hint="default" w:ascii="Times New Roman" w:hAnsi="Times New Roman" w:eastAsia="等线" w:cs="Times New Roman"/>
+                <w:color w:val="000000"/>
+                <w:szCs w:val="21"/>
+                <w:lang w:val="en-US" w:eastAsia="zh-CN"/>
+              </w:rPr>
+              <w:t>’</w:t>
+            </w:r>
+            <w:r>
+              <w:rPr>
+                <w:rFonts w:hint="eastAsia" w:ascii="Times New Roman" w:hAnsi="Times New Roman" w:eastAsia="等线" w:cs="Times New Roman"/>
+                <w:color w:val="000000"/>
+                <w:szCs w:val="21"/>
+                <w:lang w:val="en-US" w:eastAsia="zh-CN"/>
+              </w:rPr>
+              <w:t>d0</w:t>
+            </w:r>
+          </w:p>
+        </w:tc>
+      </w:tr>
+      <w:tr>
+        <w:tblPrEx>
+          <w:tblBorders>
+            <w:top w:val="single" w:color="auto" w:sz="12" w:space="0"/>
+            <w:left w:val="none" w:color="auto" w:sz="0" w:space="0"/>
+            <w:bottom w:val="single" w:color="auto" w:sz="8" w:space="0"/>
+            <w:right w:val="none" w:color="auto" w:sz="0" w:space="0"/>
+            <w:insideH w:val="single" w:color="auto" w:sz="8" w:space="0"/>
+            <w:insideV w:val="none" w:color="auto" w:sz="0" w:space="0"/>
+          </w:tblBorders>
+          <w:tblCellMar>
+            <w:top w:w="0" w:type="dxa"/>
+            <w:left w:w="108" w:type="dxa"/>
+            <w:bottom w:w="0" w:type="dxa"/>
+            <w:right w:w="108" w:type="dxa"/>
+          </w:tblCellMar>
+        </w:tblPrEx>
+        <w:trPr>
+          <w:trHeight w:val="373" w:hRule="atLeast"/>
+          <w:jc w:val="center"/>
+        </w:trPr>
+        <w:tc>
+          <w:tcPr>
+            <w:tcW w:w="709" w:type="dxa"/>
+            <w:tcBorders>
+              <w:top w:val="nil"/>
+              <w:bottom w:val="single" w:color="auto" w:sz="12" w:space="0"/>
+            </w:tcBorders>
+            <w:vAlign w:val="center"/>
+          </w:tcPr>
+          <w:p>
+            <w:pPr>
+              <w:widowControl/>
+              <w:spacing w:before="100" w:beforeAutospacing="1" w:after="100" w:afterAutospacing="1" w:line="400" w:lineRule="exact"/>
+              <w:jc w:val="center"/>
+              <w:rPr>
+                <w:rFonts w:ascii="宋体" w:hAnsi="宋体" w:eastAsia="宋体" w:cs="宋体"/>
+                <w:kern w:val="0"/>
+                <w:sz w:val="24"/>
+                <w:szCs w:val="24"/>
+                <w:lang w:val="en-US" w:eastAsia="zh-CN" w:bidi="ar-SA"/>
+              </w:rPr>
+            </w:pPr>
+            <w:r>
+              <w:rPr>
+                <w:rFonts w:ascii="Times New Roman" w:hAnsi="Times New Roman" w:eastAsia="宋体" w:cs="Times New Roman"/>
+                <w:color w:val="000000"/>
+                <w:kern w:val="0"/>
+                <w:sz w:val="21"/>
+                <w:szCs w:val="21"/>
+                <w:lang w:val="en-US" w:eastAsia="zh-CN" w:bidi="ar-SA"/>
+              </w:rPr>
+              <w:t>Reg7</w:t>
+            </w:r>
+          </w:p>
+        </w:tc>
+        <w:tc>
+          <w:tcPr>
+            <w:tcW w:w="660" w:type="dxa"/>
+            <w:tcBorders>
+              <w:top w:val="nil"/>
+              <w:bottom w:val="single" w:color="auto" w:sz="12" w:space="0"/>
+            </w:tcBorders>
+            <w:vAlign w:val="center"/>
+          </w:tcPr>
+          <w:p>
+            <w:pPr>
+              <w:widowControl/>
+              <w:spacing w:before="100" w:beforeAutospacing="1" w:after="100" w:afterAutospacing="1" w:line="400" w:lineRule="exact"/>
+              <w:jc w:val="center"/>
+              <w:rPr>
+                <w:rFonts w:ascii="宋体" w:hAnsi="宋体" w:eastAsia="宋体" w:cs="宋体"/>
+                <w:kern w:val="0"/>
+                <w:sz w:val="24"/>
+                <w:szCs w:val="24"/>
+                <w:lang w:val="en-US" w:eastAsia="zh-CN" w:bidi="ar-SA"/>
+              </w:rPr>
+            </w:pPr>
+            <w:r>
+              <w:rPr>
+                <w:rFonts w:ascii="Times New Roman" w:hAnsi="Times New Roman" w:eastAsia="宋体" w:cs="Times New Roman"/>
+                <w:color w:val="000000"/>
+                <w:kern w:val="0"/>
+                <w:sz w:val="21"/>
+                <w:szCs w:val="21"/>
+                <w:lang w:val="en-US" w:eastAsia="zh-CN" w:bidi="ar-SA"/>
+              </w:rPr>
+              <w:t>3’d7</w:t>
+            </w:r>
+          </w:p>
+        </w:tc>
+        <w:tc>
+          <w:tcPr>
+            <w:tcW w:w="7917" w:type="dxa"/>
+            <w:gridSpan w:val="9"/>
+            <w:tcBorders>
+              <w:bottom w:val="single" w:color="auto" w:sz="12" w:space="0"/>
+            </w:tcBorders>
+          </w:tcPr>
+          <w:p>
+            <w:pPr>
+              <w:spacing w:line="400" w:lineRule="exact"/>
+              <w:jc w:val="center"/>
+              <w:rPr>
+                <w:rFonts w:hint="default" w:ascii="宋体" w:hAnsi="宋体" w:eastAsia="宋体" w:cs="宋体"/>
+                <w:lang w:val="en-US" w:eastAsia="zh-CN"/>
+              </w:rPr>
+            </w:pPr>
+            <w:r>
+              <w:rPr>
+                <w:rFonts w:hint="eastAsia" w:ascii="Times New Roman" w:hAnsi="Times New Roman" w:eastAsia="等线" w:cs="Times New Roman"/>
+                <w:color w:val="000000"/>
+                <w:szCs w:val="21"/>
+                <w:lang w:val="en-US" w:eastAsia="zh-CN"/>
+              </w:rPr>
+              <w:t>8</w:t>
+            </w:r>
+            <w:r>
+              <w:rPr>
+                <w:rFonts w:hint="default" w:ascii="Times New Roman" w:hAnsi="Times New Roman" w:eastAsia="等线" w:cs="Times New Roman"/>
+                <w:color w:val="000000"/>
+                <w:szCs w:val="21"/>
+                <w:lang w:val="en-US" w:eastAsia="zh-CN"/>
+              </w:rPr>
+              <w:t>’</w:t>
+            </w:r>
+            <w:r>
+              <w:rPr>
+                <w:rFonts w:hint="eastAsia" w:ascii="Times New Roman" w:hAnsi="Times New Roman" w:eastAsia="等线" w:cs="Times New Roman"/>
+                <w:color w:val="000000"/>
+                <w:szCs w:val="21"/>
+                <w:lang w:val="en-US" w:eastAsia="zh-CN"/>
+              </w:rPr>
+              <w:t>d0</w:t>
+            </w:r>
+          </w:p>
+        </w:tc>
+      </w:tr>
+    </w:tbl>
+    <w:p>
+      <w:pPr>
+        <w:numPr>
+          <w:ilvl w:val="0"/>
+          <w:numId w:val="0"/>
+        </w:numPr>
+        <w:spacing w:line="360" w:lineRule="auto"/>
+        <w:ind w:firstLine="420" w:firstLineChars="0"/>
+        <w:rPr>
+          <w:rFonts w:hint="eastAsia" w:ascii="Times New Roman" w:hAnsi="Times New Roman" w:cs="Times New Roman"/>
+          <w:sz w:val="24"/>
+          <w:lang w:val="en-US" w:eastAsia="zh-CN"/>
+        </w:rPr>
+      </w:pPr>
+      <w:r>
+        <w:rPr>
+          <w:rFonts w:hint="eastAsia" w:ascii="Times New Roman" w:hAnsi="Times New Roman" w:cs="Times New Roman"/>
+          <w:sz w:val="24"/>
+          <w:lang w:val="en-US" w:eastAsia="zh-CN"/>
+        </w:rPr>
+        <w:t>在进行SPI配置时，SPI向001号寄存器写一次配置，双列尾的寄存器就会左移6位，然后将刚写入的配置放入寄存器中，当写4次后双列寄存器满，向111号寄存器写数据产生push_clk，4个双列寄存器整体向双列上移一位，重复这个过程直到将所有像素配置完全。</w:t>
+      </w:r>
+      <w:bookmarkStart w:id="1" w:name="_GoBack"/>
+      <w:bookmarkEnd w:id="1"/>
+    </w:p>
+    <w:p>
+      <w:pPr>
+        <w:numPr>
+          <w:ilvl w:val="0"/>
+          <w:numId w:val="0"/>
+        </w:numPr>
+        <w:spacing w:line="360" w:lineRule="auto"/>
+        <w:ind w:firstLine="420" w:firstLineChars="0"/>
+        <w:jc w:val="center"/>
+        <w:rPr>
+          <w:rFonts w:hint="default" w:ascii="Times New Roman" w:hAnsi="Times New Roman" w:cs="Times New Roman"/>
+          <w:sz w:val="24"/>
+          <w:lang w:val="en-US" w:eastAsia="zh-CN"/>
+        </w:rPr>
+      </w:pPr>
+      <w:r>
+        <w:rPr>
+          <w:rFonts w:hint="default" w:ascii="Times New Roman" w:hAnsi="Times New Roman" w:cs="Times New Roman"/>
+          <w:sz w:val="24"/>
+          <w:lang w:val="en-US" w:eastAsia="zh-CN"/>
+        </w:rPr>
+        <w:drawing>
+          <wp:inline distT="0" distB="0" distL="114300" distR="114300">
+            <wp:extent cx="5265420" cy="2383790"/>
+            <wp:effectExtent l="0" t="0" r="11430" b="0"/>
+            <wp:docPr id="4" name="图片 4" descr="SPI配置.drawio"/>
+            <wp:cNvGraphicFramePr>
+              <a:graphicFrameLocks xmlns:a="http://schemas.openxmlformats.org/drawingml/2006/main" noChangeAspect="1"/>
+            </wp:cNvGraphicFramePr>
+            <a:graphic xmlns:a="http://schemas.openxmlformats.org/drawingml/2006/main">
+              <a:graphicData uri="http://schemas.openxmlformats.org/drawingml/2006/picture">
+                <pic:pic xmlns:pic="http://schemas.openxmlformats.org/drawingml/2006/picture">
+                  <pic:nvPicPr>
+                    <pic:cNvPr id="4" name="图片 4" descr="SPI配置.drawio"/>
+                    <pic:cNvPicPr>
+                      <a:picLocks noChangeAspect="1"/>
+                    </pic:cNvPicPr>
+                  </pic:nvPicPr>
+                  <pic:blipFill>
+                    <a:blip r:embed="rId16"/>
+                    <a:stretch>
+                      <a:fillRect/>
+                    </a:stretch>
+                  </pic:blipFill>
+                  <pic:spPr>
+                    <a:xfrm>
+                      <a:off x="0" y="0"/>
+                      <a:ext cx="5265420" cy="2383790"/>
+                    </a:xfrm>
+                    <a:prstGeom prst="rect">
+                      <a:avLst/>
+                    </a:prstGeom>
+                  </pic:spPr>
+                </pic:pic>
+              </a:graphicData>
+            </a:graphic>
+          </wp:inline>
+        </w:drawing>
+      </w:r>
+    </w:p>
+    <w:p>
+      <w:pPr>
+        <w:numPr>
+          <w:ilvl w:val="0"/>
+          <w:numId w:val="0"/>
+        </w:numPr>
+        <w:spacing w:line="360" w:lineRule="auto"/>
+        <w:jc w:val="center"/>
+        <w:rPr>
+          <w:rFonts w:hint="default" w:ascii="Times New Roman" w:hAnsi="Times New Roman" w:cs="Times New Roman"/>
+          <w:sz w:val="21"/>
+          <w:szCs w:val="21"/>
+          <w:lang w:val="en-US" w:eastAsia="zh-CN"/>
+        </w:rPr>
+      </w:pPr>
+      <w:r>
+        <w:rPr>
+          <w:rFonts w:hint="default" w:ascii="Times New Roman" w:hAnsi="Times New Roman" w:cs="Times New Roman"/>
+          <w:lang w:val="en-US" w:eastAsia="zh-CN"/>
+        </w:rPr>
+        <w:t>图4-</w:t>
+      </w:r>
+      <w:r>
+        <w:rPr>
+          <w:rFonts w:hint="eastAsia" w:ascii="Times New Roman" w:hAnsi="Times New Roman" w:cs="Times New Roman"/>
+          <w:lang w:val="en-US" w:eastAsia="zh-CN"/>
+        </w:rPr>
+        <w:t>11</w:t>
+      </w:r>
+      <w:r>
+        <w:rPr>
+          <w:rFonts w:hint="default" w:ascii="Times New Roman" w:hAnsi="Times New Roman" w:cs="Times New Roman"/>
+          <w:lang w:val="en-US" w:eastAsia="zh-CN"/>
+        </w:rPr>
+        <w:t xml:space="preserve"> </w:t>
+      </w:r>
+      <w:r>
+        <w:rPr>
+          <w:rFonts w:hint="eastAsia" w:ascii="Times New Roman" w:hAnsi="Times New Roman" w:cs="Times New Roman"/>
+          <w:sz w:val="21"/>
+          <w:szCs w:val="21"/>
+          <w:lang w:val="en-US" w:eastAsia="zh-CN"/>
+        </w:rPr>
+        <w:t>SPI配置示意图</w:t>
+      </w:r>
+    </w:p>
+    <w:p>
+      <w:pPr>
+        <w:numPr>
+          <w:ilvl w:val="0"/>
+          <w:numId w:val="0"/>
+        </w:numPr>
+        <w:spacing w:line="360" w:lineRule="auto"/>
+        <w:rPr>
+          <w:rFonts w:hint="default"/>
+          <w:lang w:val="en-US" w:eastAsia="zh-CN"/>
+        </w:rPr>
+      </w:pPr>
     </w:p>
     <w:p>
       <w:pPr>

--- a/系统设计报告.docx
+++ b/系统设计报告.docx
@@ -928,12 +928,6 @@
             <w:insideH w:val="single" w:color="000000" w:themeColor="text1" w:sz="4" w:space="0"/>
             <w:insideV w:val="single" w:color="000000" w:themeColor="text1" w:sz="4" w:space="0"/>
           </w:tblBorders>
-          <w:tblCellMar>
-            <w:top w:w="0" w:type="dxa"/>
-            <w:left w:w="108" w:type="dxa"/>
-            <w:bottom w:w="0" w:type="dxa"/>
-            <w:right w:w="108" w:type="dxa"/>
-          </w:tblCellMar>
         </w:tblPrEx>
         <w:tc>
           <w:tcPr>
@@ -2536,14 +2530,6 @@
       </w:tr>
       <w:tr>
         <w:tblPrEx>
-          <w:tblBorders>
-            <w:top w:val="single" w:color="000000" w:themeColor="text1" w:sz="4" w:space="0"/>
-            <w:left w:val="single" w:color="000000" w:themeColor="text1" w:sz="4" w:space="0"/>
-            <w:bottom w:val="single" w:color="000000" w:themeColor="text1" w:sz="4" w:space="0"/>
-            <w:right w:val="single" w:color="000000" w:themeColor="text1" w:sz="4" w:space="0"/>
-            <w:insideH w:val="single" w:color="000000" w:themeColor="text1" w:sz="4" w:space="0"/>
-            <w:insideV w:val="single" w:color="000000" w:themeColor="text1" w:sz="4" w:space="0"/>
-          </w:tblBorders>
           <w:tblCellMar>
             <w:top w:w="0" w:type="dxa"/>
             <w:left w:w="108" w:type="dxa"/>
@@ -5883,6 +5869,113 @@
           <w:numId w:val="0"/>
         </w:numPr>
         <w:spacing w:line="360" w:lineRule="auto"/>
+        <w:jc w:val="center"/>
+        <w:rPr>
+          <w:rFonts w:hint="eastAsia" w:ascii="Times New Roman" w:hAnsi="Times New Roman" w:cs="Times New Roman"/>
+          <w:sz w:val="21"/>
+          <w:szCs w:val="21"/>
+          <w:lang w:val="en-US" w:eastAsia="zh-CN"/>
+        </w:rPr>
+      </w:pPr>
+      <w:r>
+        <w:rPr>
+          <w:rFonts w:hint="eastAsia" w:ascii="Times New Roman" w:hAnsi="Times New Roman" w:cs="Times New Roman"/>
+          <w:sz w:val="21"/>
+          <w:szCs w:val="21"/>
+          <w:lang w:val="en-US" w:eastAsia="zh-CN"/>
+        </w:rPr>
+        <w:drawing>
+          <wp:inline distT="0" distB="0" distL="114300" distR="114300">
+            <wp:extent cx="4367530" cy="4901565"/>
+            <wp:effectExtent l="0" t="0" r="13970" b="13335"/>
+            <wp:docPr id="5" name="图片 5" descr="数据.drawio"/>
+            <wp:cNvGraphicFramePr>
+              <a:graphicFrameLocks xmlns:a="http://schemas.openxmlformats.org/drawingml/2006/main" noChangeAspect="1"/>
+            </wp:cNvGraphicFramePr>
+            <a:graphic xmlns:a="http://schemas.openxmlformats.org/drawingml/2006/main">
+              <a:graphicData uri="http://schemas.openxmlformats.org/drawingml/2006/picture">
+                <pic:pic xmlns:pic="http://schemas.openxmlformats.org/drawingml/2006/picture">
+                  <pic:nvPicPr>
+                    <pic:cNvPr id="5" name="图片 5" descr="数据.drawio"/>
+                    <pic:cNvPicPr>
+                      <a:picLocks noChangeAspect="1"/>
+                    </pic:cNvPicPr>
+                  </pic:nvPicPr>
+                  <pic:blipFill>
+                    <a:blip r:embed="rId16"/>
+                    <a:stretch>
+                      <a:fillRect/>
+                    </a:stretch>
+                  </pic:blipFill>
+                  <pic:spPr>
+                    <a:xfrm>
+                      <a:off x="0" y="0"/>
+                      <a:ext cx="4367530" cy="4901565"/>
+                    </a:xfrm>
+                    <a:prstGeom prst="rect">
+                      <a:avLst/>
+                    </a:prstGeom>
+                  </pic:spPr>
+                </pic:pic>
+              </a:graphicData>
+            </a:graphic>
+          </wp:inline>
+        </w:drawing>
+      </w:r>
+    </w:p>
+    <w:p>
+      <w:pPr>
+        <w:numPr>
+          <w:ilvl w:val="0"/>
+          <w:numId w:val="0"/>
+        </w:numPr>
+        <w:spacing w:line="360" w:lineRule="auto"/>
+        <w:jc w:val="center"/>
+        <w:rPr>
+          <w:rFonts w:hint="default" w:ascii="Times New Roman" w:hAnsi="Times New Roman" w:cs="Times New Roman"/>
+          <w:sz w:val="21"/>
+          <w:szCs w:val="21"/>
+          <w:lang w:val="en-US" w:eastAsia="zh-CN"/>
+        </w:rPr>
+      </w:pPr>
+      <w:r>
+        <w:rPr>
+          <w:rFonts w:hint="default" w:ascii="Times New Roman" w:hAnsi="Times New Roman" w:cs="Times New Roman"/>
+          <w:lang w:val="en-US" w:eastAsia="zh-CN"/>
+        </w:rPr>
+        <w:t>图4-</w:t>
+      </w:r>
+      <w:r>
+        <w:rPr>
+          <w:rFonts w:hint="eastAsia" w:ascii="Times New Roman" w:hAnsi="Times New Roman" w:cs="Times New Roman"/>
+          <w:lang w:val="en-US" w:eastAsia="zh-CN"/>
+        </w:rPr>
+        <w:t>11</w:t>
+      </w:r>
+      <w:r>
+        <w:rPr>
+          <w:rFonts w:hint="default" w:ascii="Times New Roman" w:hAnsi="Times New Roman" w:cs="Times New Roman"/>
+          <w:lang w:val="en-US" w:eastAsia="zh-CN"/>
+        </w:rPr>
+        <w:t xml:space="preserve"> </w:t>
+      </w:r>
+      <w:r>
+        <w:rPr>
+          <w:rFonts w:hint="eastAsia" w:ascii="Times New Roman" w:hAnsi="Times New Roman" w:cs="Times New Roman"/>
+          <w:sz w:val="21"/>
+          <w:szCs w:val="21"/>
+          <w:lang w:val="en-US" w:eastAsia="zh-CN"/>
+        </w:rPr>
+        <w:t>数据传输示意图</w:t>
+      </w:r>
+    </w:p>
+    <w:p>
+      <w:pPr>
+        <w:numPr>
+          <w:ilvl w:val="0"/>
+          <w:numId w:val="0"/>
+        </w:numPr>
+        <w:spacing w:line="360" w:lineRule="auto"/>
         <w:ind w:firstLine="420" w:firstLineChars="0"/>
         <w:rPr>
           <w:rFonts w:hint="eastAsia" w:ascii="Times New Roman" w:hAnsi="Times New Roman" w:cs="Times New Roman"/>
@@ -8165,8 +8258,102 @@
         </w:rPr>
         <w:t>在进行SPI配置时，SPI向001号寄存器写一次配置，双列尾的寄存器就会左移6位，然后将刚写入的配置放入寄存器中，当写4次后双列寄存器满，向111号寄存器写数据产生push_clk，4个双列寄存器整体向双列上移一位，重复这个过程直到将所有像素配置完全。</w:t>
       </w:r>
-      <w:bookmarkStart w:id="1" w:name="_GoBack"/>
-      <w:bookmarkEnd w:id="1"/>
+    </w:p>
+    <w:p>
+      <w:pPr>
+        <w:numPr>
+          <w:ilvl w:val="0"/>
+          <w:numId w:val="0"/>
+        </w:numPr>
+        <w:spacing w:line="360" w:lineRule="auto"/>
+      </w:pPr>
+      <w:r>
+        <w:drawing>
+          <wp:inline distT="0" distB="0" distL="114300" distR="114300">
+            <wp:extent cx="5269230" cy="1921510"/>
+            <wp:effectExtent l="0" t="0" r="7620" b="2540"/>
+            <wp:docPr id="10" name="图片 2"/>
+            <wp:cNvGraphicFramePr>
+              <a:graphicFrameLocks xmlns:a="http://schemas.openxmlformats.org/drawingml/2006/main" noChangeAspect="1"/>
+            </wp:cNvGraphicFramePr>
+            <a:graphic xmlns:a="http://schemas.openxmlformats.org/drawingml/2006/main">
+              <a:graphicData uri="http://schemas.openxmlformats.org/drawingml/2006/picture">
+                <pic:pic xmlns:pic="http://schemas.openxmlformats.org/drawingml/2006/picture">
+                  <pic:nvPicPr>
+                    <pic:cNvPr id="10" name="图片 2"/>
+                    <pic:cNvPicPr>
+                      <a:picLocks noChangeAspect="1"/>
+                    </pic:cNvPicPr>
+                  </pic:nvPicPr>
+                  <pic:blipFill>
+                    <a:blip r:embed="rId17"/>
+                    <a:stretch>
+                      <a:fillRect/>
+                    </a:stretch>
+                  </pic:blipFill>
+                  <pic:spPr>
+                    <a:xfrm>
+                      <a:off x="0" y="0"/>
+                      <a:ext cx="5269230" cy="1921510"/>
+                    </a:xfrm>
+                    <a:prstGeom prst="rect">
+                      <a:avLst/>
+                    </a:prstGeom>
+                    <a:noFill/>
+                    <a:ln>
+                      <a:noFill/>
+                    </a:ln>
+                  </pic:spPr>
+                </pic:pic>
+              </a:graphicData>
+            </a:graphic>
+          </wp:inline>
+        </w:drawing>
+      </w:r>
+    </w:p>
+    <w:p>
+      <w:pPr>
+        <w:numPr>
+          <w:ilvl w:val="0"/>
+          <w:numId w:val="0"/>
+        </w:numPr>
+        <w:spacing w:line="360" w:lineRule="auto"/>
+        <w:jc w:val="center"/>
+        <w:rPr>
+          <w:rFonts w:hint="default"/>
+          <w:lang w:val="en-US" w:eastAsia="zh-CN"/>
+        </w:rPr>
+      </w:pPr>
+      <w:r>
+        <w:rPr>
+          <w:rFonts w:hint="default" w:ascii="Times New Roman" w:hAnsi="Times New Roman" w:cs="Times New Roman"/>
+          <w:lang w:val="en-US" w:eastAsia="zh-CN"/>
+        </w:rPr>
+        <w:t>图4-</w:t>
+      </w:r>
+      <w:r>
+        <w:rPr>
+          <w:rFonts w:hint="eastAsia" w:ascii="Times New Roman" w:hAnsi="Times New Roman" w:cs="Times New Roman"/>
+          <w:lang w:val="en-US" w:eastAsia="zh-CN"/>
+        </w:rPr>
+        <w:t>12</w:t>
+      </w:r>
+      <w:r>
+        <w:rPr>
+          <w:rFonts w:hint="default" w:ascii="Times New Roman" w:hAnsi="Times New Roman" w:cs="Times New Roman"/>
+          <w:lang w:val="en-US" w:eastAsia="zh-CN"/>
+        </w:rPr>
+        <w:t xml:space="preserve"> </w:t>
+      </w:r>
+      <w:r>
+        <w:rPr>
+          <w:rFonts w:hint="eastAsia" w:ascii="Times New Roman" w:hAnsi="Times New Roman" w:cs="Times New Roman"/>
+          <w:sz w:val="21"/>
+          <w:szCs w:val="21"/>
+          <w:lang w:val="en-US" w:eastAsia="zh-CN"/>
+        </w:rPr>
+        <w:t>SPI数据帧传输时序图</w:t>
+      </w:r>
     </w:p>
     <w:p>
       <w:pPr>
@@ -8207,7 +8394,7 @@
                     </pic:cNvPicPr>
                   </pic:nvPicPr>
                   <pic:blipFill>
-                    <a:blip r:embed="rId16"/>
+                    <a:blip r:embed="rId18"/>
                     <a:stretch>
                       <a:fillRect/>
                     </a:stretch>
@@ -8255,8 +8442,10 @@
           <w:rFonts w:hint="eastAsia" w:ascii="Times New Roman" w:hAnsi="Times New Roman" w:cs="Times New Roman"/>
           <w:lang w:val="en-US" w:eastAsia="zh-CN"/>
         </w:rPr>
-        <w:t>11</w:t>
+        <w:t>13</w:t>
       </w:r>
+      <w:bookmarkStart w:id="1" w:name="_GoBack"/>
+      <w:bookmarkEnd w:id="1"/>
       <w:r>
         <w:rPr>
           <w:rFonts w:hint="default" w:ascii="Times New Roman" w:hAnsi="Times New Roman" w:cs="Times New Roman"/>
